--- a/War Congress Data/House Hearings - Foreign Affairs/1217.SmithNJ.11.1.05.docx
+++ b/War Congress Data/House Hearings - Foreign Affairs/1217.SmithNJ.11.1.05.docx
@@ -2,7 +2,7 @@
 <file path=word/document.xml><?xml version="1.0" encoding="utf-8"?>
 <w:document xmlns:wpc="http://schemas.microsoft.com/office/word/2010/wordprocessingCanvas" xmlns:mc="http://schemas.openxmlformats.org/markup-compatibility/2006" xmlns:o="urn:schemas-microsoft-com:office:office" xmlns:r="http://schemas.openxmlformats.org/officeDocument/2006/relationships" xmlns:m="http://schemas.openxmlformats.org/officeDocument/2006/math" xmlns:v="urn:schemas-microsoft-com:vml" xmlns:wp14="http://schemas.microsoft.com/office/word/2010/wordprocessingDrawing" xmlns:wp="http://schemas.openxmlformats.org/drawingml/2006/wordprocessingDrawing" xmlns:w10="urn:schemas-microsoft-com:office:word" xmlns:w="http://schemas.openxmlformats.org/wordprocessingml/2006/main" xmlns:w14="http://schemas.microsoft.com/office/word/2010/wordml" xmlns:wpg="http://schemas.microsoft.com/office/word/2010/wordprocessingGroup" xmlns:wpi="http://schemas.microsoft.com/office/word/2010/wordprocessingInk" xmlns:wne="http://schemas.microsoft.com/office/word/2006/wordml" xmlns:wps="http://schemas.microsoft.com/office/word/2010/wordprocessingShape" mc:Ignorable="w14 wp14">
   <w:body>
-    <w:p>
+    <w:p xmlns:wp14="http://schemas.microsoft.com/office/word/2010/wordml" wp14:textId="77777777">
       <w:pPr>
         <w:autoSpaceDE w:val="0"/>
         <w:autoSpaceDN w:val="0"/>
@@ -24,7 +24,7 @@
         <w:t>Subcommittee will come to order. Over the last few</w:t>
       </w:r>
     </w:p>
-    <w:p>
+    <w:p xmlns:wp14="http://schemas.microsoft.com/office/word/2010/wordml" wp14:textId="77777777">
       <w:pPr>
         <w:autoSpaceDE w:val="0"/>
         <w:autoSpaceDN w:val="0"/>
@@ -57,7 +57,7 @@
         <w:t>, the United States Congress has devoted a great deal of attention</w:t>
       </w:r>
     </w:p>
-    <w:p>
+    <w:p xmlns:wp14="http://schemas.microsoft.com/office/word/2010/wordml" wp14:textId="77777777">
       <w:pPr>
         <w:autoSpaceDE w:val="0"/>
         <w:autoSpaceDN w:val="0"/>
@@ -90,7 +90,7 @@
         <w:t xml:space="preserve"> the troubled East African nation of Sudan.</w:t>
       </w:r>
     </w:p>
-    <w:p>
+    <w:p xmlns:wp14="http://schemas.microsoft.com/office/word/2010/wordml" wp14:textId="77777777">
       <w:pPr>
         <w:autoSpaceDE w:val="0"/>
         <w:autoSpaceDN w:val="0"/>
@@ -112,7 +112,7 @@
         <w:t>Initially, we were as concerned about the issue of slavery as we</w:t>
       </w:r>
     </w:p>
-    <w:p>
+    <w:p xmlns:wp14="http://schemas.microsoft.com/office/word/2010/wordml" wp14:textId="77777777">
       <w:pPr>
         <w:autoSpaceDE w:val="0"/>
         <w:autoSpaceDN w:val="0"/>
@@ -145,7 +145,7 @@
         <w:t xml:space="preserve"> about the country’s destructive civil war. Over several years</w:t>
       </w:r>
     </w:p>
-    <w:p>
+    <w:p xmlns:wp14="http://schemas.microsoft.com/office/word/2010/wordml" wp14:textId="77777777">
       <w:pPr>
         <w:autoSpaceDE w:val="0"/>
         <w:autoSpaceDN w:val="0"/>
@@ -167,7 +167,7 @@
         <w:t>I have held several hearings on this issue of slavery, as early as</w:t>
       </w:r>
     </w:p>
-    <w:p>
+    <w:p xmlns:wp14="http://schemas.microsoft.com/office/word/2010/wordml" wp14:textId="77777777">
       <w:pPr>
         <w:autoSpaceDE w:val="0"/>
         <w:autoSpaceDN w:val="0"/>
@@ -189,7 +189,7 @@
         <w:t>March 1996.</w:t>
       </w:r>
     </w:p>
-    <w:p>
+    <w:p xmlns:wp14="http://schemas.microsoft.com/office/word/2010/wordml" wp14:textId="77777777">
       <w:pPr>
         <w:autoSpaceDE w:val="0"/>
         <w:autoSpaceDN w:val="0"/>
@@ -211,7 +211,7 @@
         <w:t>Unfortunately, to this date, there is no proof that the existence</w:t>
       </w:r>
     </w:p>
-    <w:p>
+    <w:p xmlns:wp14="http://schemas.microsoft.com/office/word/2010/wordml" wp14:textId="77777777">
       <w:pPr>
         <w:autoSpaceDE w:val="0"/>
         <w:autoSpaceDN w:val="0"/>
@@ -244,7 +244,7 @@
         <w:t xml:space="preserve"> slavery in Sudan has been eliminated. Certainly no reason has</w:t>
       </w:r>
     </w:p>
-    <w:p>
+    <w:p xmlns:wp14="http://schemas.microsoft.com/office/word/2010/wordml" wp14:textId="77777777">
       <w:pPr>
         <w:autoSpaceDE w:val="0"/>
         <w:autoSpaceDN w:val="0"/>
@@ -277,7 +277,7 @@
         <w:t xml:space="preserve"> given to Congress to justify the downgrading of Sudan’s status</w:t>
       </w:r>
     </w:p>
-    <w:p>
+    <w:p xmlns:wp14="http://schemas.microsoft.com/office/word/2010/wordml" wp14:textId="77777777">
       <w:pPr>
         <w:autoSpaceDE w:val="0"/>
         <w:autoSpaceDN w:val="0"/>
@@ -310,7 +310,7 @@
         <w:t xml:space="preserve"> a nation guilty of trafficking in persons.</w:t>
       </w:r>
     </w:p>
-    <w:p>
+    <w:p xmlns:wp14="http://schemas.microsoft.com/office/word/2010/wordml" wp14:textId="77777777">
       <w:pPr>
         <w:autoSpaceDE w:val="0"/>
         <w:autoSpaceDN w:val="0"/>
@@ -332,7 +332,7 @@
         <w:t>We have also devoted attention to resolving the 21-year-old</w:t>
       </w:r>
     </w:p>
-    <w:p>
+    <w:p xmlns:wp14="http://schemas.microsoft.com/office/word/2010/wordml" wp14:textId="77777777">
       <w:pPr>
         <w:autoSpaceDE w:val="0"/>
         <w:autoSpaceDN w:val="0"/>
@@ -354,7 +354,7 @@
         <w:t>North/South conflict between the National Congress Party Government</w:t>
       </w:r>
     </w:p>
-    <w:p>
+    <w:p xmlns:wp14="http://schemas.microsoft.com/office/word/2010/wordml" wp14:textId="77777777">
       <w:pPr>
         <w:autoSpaceDE w:val="0"/>
         <w:autoSpaceDN w:val="0"/>
@@ -387,7 +387,7 @@
         <w:t xml:space="preserve"> the North and the Sudan People’s Liberation Movement in</w:t>
       </w:r>
     </w:p>
-    <w:p>
+    <w:p xmlns:wp14="http://schemas.microsoft.com/office/word/2010/wordml" wp14:textId="77777777">
       <w:pPr>
         <w:autoSpaceDE w:val="0"/>
         <w:autoSpaceDN w:val="0"/>
@@ -420,7 +420,7 @@
         <w:t xml:space="preserve"> South.</w:t>
       </w:r>
     </w:p>
-    <w:p>
+    <w:p xmlns:wp14="http://schemas.microsoft.com/office/word/2010/wordml" wp14:textId="77777777">
       <w:pPr>
         <w:autoSpaceDE w:val="0"/>
         <w:autoSpaceDN w:val="0"/>
@@ -442,7 +442,7 @@
         <w:t>With the signing of the Comprehensive Peace Agreement on January</w:t>
       </w:r>
     </w:p>
-    <w:p>
+    <w:p xmlns:wp14="http://schemas.microsoft.com/office/word/2010/wordml" wp14:textId="77777777">
       <w:pPr>
         <w:autoSpaceDE w:val="0"/>
         <w:autoSpaceDN w:val="0"/>
@@ -464,7 +464,7 @@
         <w:t>9 of this year, there was great hope that this longstanding</w:t>
       </w:r>
     </w:p>
-    <w:p>
+    <w:p xmlns:wp14="http://schemas.microsoft.com/office/word/2010/wordml" wp14:textId="77777777">
       <w:pPr>
         <w:autoSpaceDE w:val="0"/>
         <w:autoSpaceDN w:val="0"/>
@@ -497,7 +497,7 @@
         <w:t xml:space="preserve"> would finally be brought to a peaceful and equitable end so</w:t>
       </w:r>
     </w:p>
-    <w:p>
+    <w:p xmlns:wp14="http://schemas.microsoft.com/office/word/2010/wordml" wp14:textId="77777777">
       <w:pPr>
         <w:autoSpaceDE w:val="0"/>
         <w:autoSpaceDN w:val="0"/>
@@ -530,7 +530,7 @@
         <w:t xml:space="preserve"> the suffering would be over and reconstruction could begin.</w:t>
       </w:r>
     </w:p>
-    <w:p>
+    <w:p xmlns:wp14="http://schemas.microsoft.com/office/word/2010/wordml" wp14:textId="77777777">
       <w:pPr>
         <w:autoSpaceDE w:val="0"/>
         <w:autoSpaceDN w:val="0"/>
@@ -572,7 +572,7 @@
         <w:t>,</w:t>
       </w:r>
     </w:p>
-    <w:p>
+    <w:p xmlns:wp14="http://schemas.microsoft.com/office/word/2010/wordml" wp14:textId="77777777">
       <w:pPr>
         <w:autoSpaceDE w:val="0"/>
         <w:autoSpaceDN w:val="0"/>
@@ -605,7 +605,7 @@
         <w:t xml:space="preserve"> to have thrown the peace process off track and there is evidence</w:t>
       </w:r>
     </w:p>
-    <w:p>
+    <w:p xmlns:wp14="http://schemas.microsoft.com/office/word/2010/wordml" wp14:textId="77777777">
       <w:pPr>
         <w:autoSpaceDE w:val="0"/>
         <w:autoSpaceDN w:val="0"/>
@@ -638,7 +638,7 @@
         <w:t xml:space="preserve"> the National Congress Party may be trying to forestall</w:t>
       </w:r>
     </w:p>
-    <w:p>
+    <w:p xmlns:wp14="http://schemas.microsoft.com/office/word/2010/wordml" wp14:textId="77777777">
       <w:pPr>
         <w:autoSpaceDE w:val="0"/>
         <w:autoSpaceDN w:val="0"/>
@@ -671,7 +671,7 @@
         <w:t xml:space="preserve"> peace accords rather than to implement them.</w:t>
       </w:r>
     </w:p>
-    <w:p>
+    <w:p xmlns:wp14="http://schemas.microsoft.com/office/word/2010/wordml" wp14:textId="77777777">
       <w:pPr>
         <w:autoSpaceDE w:val="0"/>
         <w:autoSpaceDN w:val="0"/>
@@ -693,7 +693,7 @@
         <w:t>Most recently, we have been focused on the tragic situation in</w:t>
       </w:r>
     </w:p>
-    <w:p>
+    <w:p xmlns:wp14="http://schemas.microsoft.com/office/word/2010/wordml" wp14:textId="77777777">
       <w:pPr>
         <w:autoSpaceDE w:val="0"/>
         <w:autoSpaceDN w:val="0"/>
@@ -726,7 +726,7 @@
         <w:t xml:space="preserve"> Darfur region of Sudan, where as many as 400,000 people have</w:t>
       </w:r>
     </w:p>
-    <w:p>
+    <w:p xmlns:wp14="http://schemas.microsoft.com/office/word/2010/wordml" wp14:textId="77777777">
       <w:pPr>
         <w:autoSpaceDE w:val="0"/>
         <w:autoSpaceDN w:val="0"/>
@@ -759,7 +759,7 @@
         <w:t xml:space="preserve"> killed in a conflict that began in February 2003. At one point,</w:t>
       </w:r>
     </w:p>
-    <w:p>
+    <w:p xmlns:wp14="http://schemas.microsoft.com/office/word/2010/wordml" wp14:textId="77777777">
       <w:pPr>
         <w:autoSpaceDE w:val="0"/>
         <w:autoSpaceDN w:val="0"/>
@@ -792,7 +792,7 @@
         <w:t xml:space="preserve"> many as 10,000 people per month were dying due to attacks led</w:t>
       </w:r>
     </w:p>
-    <w:p>
+    <w:p xmlns:wp14="http://schemas.microsoft.com/office/word/2010/wordml" wp14:textId="77777777">
       <w:pPr>
         <w:autoSpaceDE w:val="0"/>
         <w:autoSpaceDN w:val="0"/>
@@ -825,7 +825,7 @@
         <w:t xml:space="preserve"> abetted by the Government of Sudan.</w:t>
       </w:r>
     </w:p>
-    <w:p>
+    <w:p xmlns:wp14="http://schemas.microsoft.com/office/word/2010/wordml" wp14:textId="77777777">
       <w:pPr>
         <w:autoSpaceDE w:val="0"/>
         <w:autoSpaceDN w:val="0"/>
@@ -847,7 +847,7 @@
         <w:t>More than 2 million residents of Darfur have been displaced,</w:t>
       </w:r>
     </w:p>
-    <w:p>
+    <w:p xmlns:wp14="http://schemas.microsoft.com/office/word/2010/wordml" wp14:textId="77777777">
       <w:pPr>
         <w:autoSpaceDE w:val="0"/>
         <w:autoSpaceDN w:val="0"/>
@@ -880,7 +880,7 @@
         <w:t xml:space="preserve"> of them living in internally displaced persons camps.</w:t>
       </w:r>
     </w:p>
-    <w:p>
+    <w:p xmlns:wp14="http://schemas.microsoft.com/office/word/2010/wordml" wp14:textId="77777777">
       <w:pPr>
         <w:autoSpaceDE w:val="0"/>
         <w:autoSpaceDN w:val="0"/>
@@ -902,7 +902,7 @@
         <w:t>I visited two of these camps in August with my friend and colleague,</w:t>
       </w:r>
     </w:p>
-    <w:p>
+    <w:p xmlns:wp14="http://schemas.microsoft.com/office/word/2010/wordml" wp14:textId="77777777">
       <w:pPr>
         <w:autoSpaceDE w:val="0"/>
         <w:autoSpaceDN w:val="0"/>
@@ -935,7 +935,7 @@
         <w:t xml:space="preserve"> member of the Subcommittee staff who deals with African</w:t>
       </w:r>
     </w:p>
-    <w:p>
+    <w:p xmlns:wp14="http://schemas.microsoft.com/office/word/2010/wordml" wp14:textId="77777777">
       <w:pPr>
         <w:autoSpaceDE w:val="0"/>
         <w:autoSpaceDN w:val="0"/>
@@ -1008,7 +1008,7 @@
         <w:t xml:space="preserve"> camp,</w:t>
       </w:r>
     </w:p>
-    <w:p>
+    <w:p xmlns:wp14="http://schemas.microsoft.com/office/word/2010/wordml" wp14:textId="77777777">
       <w:pPr>
         <w:autoSpaceDE w:val="0"/>
         <w:autoSpaceDN w:val="0"/>
@@ -1041,7 +1041,7 @@
         <w:t xml:space="preserve"> the largest IDP camp in the world.</w:t>
       </w:r>
     </w:p>
-    <w:p>
+    <w:p xmlns:wp14="http://schemas.microsoft.com/office/word/2010/wordml" wp14:textId="77777777">
       <w:pPr>
         <w:autoSpaceDE w:val="0"/>
         <w:autoSpaceDN w:val="0"/>
@@ -1063,7 +1063,7 @@
         <w:t>When I visited South Darfur this past August, again with Greg,</w:t>
       </w:r>
     </w:p>
-    <w:p>
+    <w:p xmlns:wp14="http://schemas.microsoft.com/office/word/2010/wordml" wp14:textId="77777777">
       <w:pPr>
         <w:autoSpaceDE w:val="0"/>
         <w:autoSpaceDN w:val="0"/>
@@ -1096,7 +1096,7 @@
         <w:t xml:space="preserve"> found encouraging signs in the determination of the people of</w:t>
       </w:r>
     </w:p>
-    <w:p>
+    <w:p xmlns:wp14="http://schemas.microsoft.com/office/word/2010/wordml" wp14:textId="77777777">
       <w:pPr>
         <w:autoSpaceDE w:val="0"/>
         <w:autoSpaceDN w:val="0"/>
@@ -1120,7 +1120,7 @@
       </w:r>
       <w:proofErr w:type="gramEnd"/>
     </w:p>
-    <w:p>
+    <w:p xmlns:wp14="http://schemas.microsoft.com/office/word/2010/wordml" wp14:textId="77777777">
       <w:pPr>
         <w:autoSpaceDE w:val="0"/>
         <w:autoSpaceDN w:val="0"/>
@@ -1142,7 +1142,7 @@
         <w:t>We also were impressed with the dedication of the USAID staff</w:t>
       </w:r>
     </w:p>
-    <w:p>
+    <w:p xmlns:wp14="http://schemas.microsoft.com/office/word/2010/wordml" wp14:textId="77777777">
       <w:pPr>
         <w:autoSpaceDE w:val="0"/>
         <w:autoSpaceDN w:val="0"/>
@@ -1175,7 +1175,7 @@
         <w:t xml:space="preserve"> contractors, as well as the NGOs on the ground, to provide</w:t>
       </w:r>
     </w:p>
-    <w:p>
+    <w:p xmlns:wp14="http://schemas.microsoft.com/office/word/2010/wordml" wp14:textId="77777777">
       <w:pPr>
         <w:autoSpaceDE w:val="0"/>
         <w:autoSpaceDN w:val="0"/>
@@ -1208,7 +1208,7 @@
         <w:t xml:space="preserve"> needed humanitarian assistance, despite many logistical and</w:t>
       </w:r>
     </w:p>
-    <w:p>
+    <w:p xmlns:wp14="http://schemas.microsoft.com/office/word/2010/wordml" wp14:textId="77777777">
       <w:pPr>
         <w:autoSpaceDE w:val="0"/>
         <w:autoSpaceDN w:val="0"/>
@@ -1241,7 +1241,7 @@
         <w:t xml:space="preserve"> obstacles.</w:t>
       </w:r>
     </w:p>
-    <w:p>
+    <w:p xmlns:wp14="http://schemas.microsoft.com/office/word/2010/wordml" wp14:textId="77777777">
       <w:pPr>
         <w:autoSpaceDE w:val="0"/>
         <w:autoSpaceDN w:val="0"/>
@@ -1263,7 +1263,7 @@
         <w:t>However, there were some troubling conditions that have only</w:t>
       </w:r>
     </w:p>
-    <w:p>
+    <w:p xmlns:wp14="http://schemas.microsoft.com/office/word/2010/wordml" wp14:textId="77777777">
       <w:pPr>
         <w:autoSpaceDE w:val="0"/>
         <w:autoSpaceDN w:val="0"/>
@@ -1296,7 +1296,7 @@
         <w:t xml:space="preserve"> since our return. The tens of thousands of people living</w:t>
       </w:r>
     </w:p>
-    <w:p>
+    <w:p xmlns:wp14="http://schemas.microsoft.com/office/word/2010/wordml" wp14:textId="77777777">
       <w:pPr>
         <w:autoSpaceDE w:val="0"/>
         <w:autoSpaceDN w:val="0"/>
@@ -1349,7 +1349,7 @@
         <w:t xml:space="preserve"> camp had refused to allow Sudanese police into the camp</w:t>
       </w:r>
     </w:p>
-    <w:p>
+    <w:p xmlns:wp14="http://schemas.microsoft.com/office/word/2010/wordml" wp14:textId="77777777">
       <w:pPr>
         <w:autoSpaceDE w:val="0"/>
         <w:autoSpaceDN w:val="0"/>
@@ -1382,7 +1382,7 @@
         <w:t xml:space="preserve"> they saw them as enemies.</w:t>
       </w:r>
     </w:p>
-    <w:p>
+    <w:p xmlns:wp14="http://schemas.microsoft.com/office/word/2010/wordml" wp14:textId="77777777">
       <w:pPr>
         <w:autoSpaceDE w:val="0"/>
         <w:autoSpaceDN w:val="0"/>
@@ -1404,7 +1404,7 @@
         <w:t>The police proved them right by shooting over the camp nightly</w:t>
       </w:r>
     </w:p>
-    <w:p>
+    <w:p xmlns:wp14="http://schemas.microsoft.com/office/word/2010/wordml" wp14:textId="77777777">
       <w:pPr>
         <w:autoSpaceDE w:val="0"/>
         <w:autoSpaceDN w:val="0"/>
@@ -1437,7 +1437,7 @@
         <w:t xml:space="preserve"> frighten residents. When the shooting didn’t chase camp residents</w:t>
       </w:r>
     </w:p>
-    <w:p>
+    <w:p xmlns:wp14="http://schemas.microsoft.com/office/word/2010/wordml" wp14:textId="77777777">
       <w:pPr>
         <w:autoSpaceDE w:val="0"/>
         <w:autoSpaceDN w:val="0"/>
@@ -1470,7 +1470,7 @@
         <w:t>, a commercial embargo was put into place so that people</w:t>
       </w:r>
     </w:p>
-    <w:p>
+    <w:p xmlns:wp14="http://schemas.microsoft.com/office/word/2010/wordml" wp14:textId="77777777">
       <w:pPr>
         <w:autoSpaceDE w:val="0"/>
         <w:autoSpaceDN w:val="0"/>
@@ -1503,7 +1503,7 @@
         <w:t xml:space="preserve"> the camp were unable to bring in any supplies beyond what they</w:t>
       </w:r>
     </w:p>
-    <w:p>
+    <w:p xmlns:wp14="http://schemas.microsoft.com/office/word/2010/wordml" wp14:textId="77777777">
       <w:pPr>
         <w:autoSpaceDE w:val="0"/>
         <w:autoSpaceDN w:val="0"/>
@@ -1536,7 +1536,7 @@
         <w:t xml:space="preserve"> carry on themselves.</w:t>
       </w:r>
     </w:p>
-    <w:p>
+    <w:p xmlns:wp14="http://schemas.microsoft.com/office/word/2010/wordml" wp14:textId="77777777">
       <w:pPr>
         <w:autoSpaceDE w:val="0"/>
         <w:autoSpaceDN w:val="0"/>
@@ -1578,7 +1578,7 @@
         <w:t xml:space="preserve"> camp, like the people in other IDP camps,</w:t>
       </w:r>
     </w:p>
-    <w:p>
+    <w:p xmlns:wp14="http://schemas.microsoft.com/office/word/2010/wordml" wp14:textId="77777777">
       <w:pPr>
         <w:autoSpaceDE w:val="0"/>
         <w:autoSpaceDN w:val="0"/>
@@ -1611,7 +1611,7 @@
         <w:t xml:space="preserve"> justifiably afraid to leave. Women have been routinely raped</w:t>
       </w:r>
     </w:p>
-    <w:p>
+    <w:p xmlns:wp14="http://schemas.microsoft.com/office/word/2010/wordml" wp14:textId="77777777">
       <w:pPr>
         <w:autoSpaceDE w:val="0"/>
         <w:autoSpaceDN w:val="0"/>
@@ -1644,7 +1644,7 @@
         <w:t xml:space="preserve"> venturing outside the camp for water or for firewood. Bandits</w:t>
       </w:r>
     </w:p>
-    <w:p>
+    <w:p xmlns:wp14="http://schemas.microsoft.com/office/word/2010/wordml" wp14:textId="77777777">
       <w:pPr>
         <w:autoSpaceDE w:val="0"/>
         <w:autoSpaceDN w:val="0"/>
@@ -1677,7 +1677,7 @@
         <w:t xml:space="preserve"> not only robbing people outside the camps, but they are killing</w:t>
       </w:r>
     </w:p>
-    <w:p>
+    <w:p xmlns:wp14="http://schemas.microsoft.com/office/word/2010/wordml" wp14:textId="77777777">
       <w:pPr>
         <w:autoSpaceDE w:val="0"/>
         <w:autoSpaceDN w:val="0"/>
@@ -1710,7 +1710,7 @@
         <w:t>, as well, in all too many cases.</w:t>
       </w:r>
     </w:p>
-    <w:p>
+    <w:p xmlns:wp14="http://schemas.microsoft.com/office/word/2010/wordml" wp14:textId="77777777">
       <w:pPr>
         <w:autoSpaceDE w:val="0"/>
         <w:autoSpaceDN w:val="0"/>
@@ -1732,7 +1732,7 @@
         <w:t>While in Darfur, we met with African Union (AU) troops, whose</w:t>
       </w:r>
     </w:p>
-    <w:p>
+    <w:p xmlns:wp14="http://schemas.microsoft.com/office/word/2010/wordml" wp14:textId="77777777">
       <w:pPr>
         <w:autoSpaceDE w:val="0"/>
         <w:autoSpaceDN w:val="0"/>
@@ -1766,7 +1766,7 @@
         <w:t xml:space="preserve"> told us that they had too few vehicles to patrol effectively</w:t>
       </w:r>
     </w:p>
-    <w:p>
+    <w:p xmlns:wp14="http://schemas.microsoft.com/office/word/2010/wordml" wp14:textId="77777777">
       <w:pPr>
         <w:autoSpaceDE w:val="0"/>
         <w:autoSpaceDN w:val="0"/>
@@ -1799,7 +1799,7 @@
         <w:t xml:space="preserve"> to carry out their mission to protect the people of Darfur</w:t>
       </w:r>
     </w:p>
-    <w:p>
+    <w:p xmlns:wp14="http://schemas.microsoft.com/office/word/2010/wordml" wp14:textId="77777777">
       <w:pPr>
         <w:autoSpaceDE w:val="0"/>
         <w:autoSpaceDN w:val="0"/>
@@ -1832,7 +1832,7 @@
         <w:t xml:space="preserve"> attacks.</w:t>
       </w:r>
     </w:p>
-    <w:p>
+    <w:p xmlns:wp14="http://schemas.microsoft.com/office/word/2010/wordml" wp14:textId="77777777">
       <w:pPr>
         <w:autoSpaceDE w:val="0"/>
         <w:autoSpaceDN w:val="0"/>
@@ -1854,7 +1854,7 @@
         <w:t>AU commanders told us that the pay they had been promised</w:t>
       </w:r>
     </w:p>
-    <w:p>
+    <w:p xmlns:wp14="http://schemas.microsoft.com/office/word/2010/wordml" wp14:textId="77777777">
       <w:pPr>
         <w:autoSpaceDE w:val="0"/>
         <w:autoSpaceDN w:val="0"/>
@@ -1887,7 +1887,7 @@
         <w:t xml:space="preserve"> not forthcoming. When we were there in August, the average</w:t>
       </w:r>
     </w:p>
-    <w:p>
+    <w:p xmlns:wp14="http://schemas.microsoft.com/office/word/2010/wordml" wp14:textId="77777777">
       <w:pPr>
         <w:autoSpaceDE w:val="0"/>
         <w:autoSpaceDN w:val="0"/>
@@ -1909,7 +1909,7 @@
         <w:t>AU soldier was receiving $1.28 a day and had been promised about</w:t>
       </w:r>
     </w:p>
-    <w:p>
+    <w:p xmlns:wp14="http://schemas.microsoft.com/office/word/2010/wordml" wp14:textId="77777777">
       <w:pPr>
         <w:autoSpaceDE w:val="0"/>
         <w:autoSpaceDN w:val="0"/>
@@ -1933,7 +1933,7 @@
       </w:r>
       <w:proofErr w:type="gramEnd"/>
     </w:p>
-    <w:p>
+    <w:p xmlns:wp14="http://schemas.microsoft.com/office/word/2010/wordml" wp14:textId="77777777">
       <w:pPr>
         <w:autoSpaceDE w:val="0"/>
         <w:autoSpaceDN w:val="0"/>
@@ -1955,7 +1955,7 @@
         <w:t>Given the attacks and kidnappings of AU troops, I believe they</w:t>
       </w:r>
     </w:p>
-    <w:p>
+    <w:p xmlns:wp14="http://schemas.microsoft.com/office/word/2010/wordml" wp14:textId="77777777">
       <w:pPr>
         <w:autoSpaceDE w:val="0"/>
         <w:autoSpaceDN w:val="0"/>
@@ -1988,7 +1988,7 @@
         <w:t xml:space="preserve"> demonstrating extraordinary commitment under trying circumstances.</w:t>
       </w:r>
     </w:p>
-    <w:p>
+    <w:p xmlns:wp14="http://schemas.microsoft.com/office/word/2010/wordml" wp14:textId="77777777">
       <w:pPr>
         <w:autoSpaceDE w:val="0"/>
         <w:autoSpaceDN w:val="0"/>
@@ -2010,7 +2010,7 @@
         <w:t>Last month, the AU accused the Government of Sudan of joining</w:t>
       </w:r>
     </w:p>
-    <w:p>
+    <w:p xmlns:wp14="http://schemas.microsoft.com/office/word/2010/wordml" wp14:textId="77777777">
       <w:pPr>
         <w:autoSpaceDE w:val="0"/>
         <w:autoSpaceDN w:val="0"/>
@@ -2043,7 +2043,7 @@
         <w:t xml:space="preserve"> the Janjaweed militias in attacking villages and refugee</w:t>
       </w:r>
     </w:p>
-    <w:p>
+    <w:p xmlns:wp14="http://schemas.microsoft.com/office/word/2010/wordml" wp14:textId="77777777">
       <w:pPr>
         <w:autoSpaceDE w:val="0"/>
         <w:autoSpaceDN w:val="0"/>
@@ -2076,7 +2076,7 @@
         <w:t>. After supposedly ending their collaboration with the</w:t>
       </w:r>
     </w:p>
-    <w:p>
+    <w:p xmlns:wp14="http://schemas.microsoft.com/office/word/2010/wordml" wp14:textId="77777777">
       <w:pPr>
         <w:autoSpaceDE w:val="0"/>
         <w:autoSpaceDN w:val="0"/>
@@ -2098,7 +2098,7 @@
         <w:t>Janjaweed weeks ago, this alliance appears to be back in place.</w:t>
       </w:r>
     </w:p>
-    <w:p>
+    <w:p xmlns:wp14="http://schemas.microsoft.com/office/word/2010/wordml" wp14:textId="77777777">
       <w:pPr>
         <w:autoSpaceDE w:val="0"/>
         <w:autoSpaceDN w:val="0"/>
@@ -2120,7 +2120,7 @@
         <w:t>The Darfur peace talks have not made much progress, largely</w:t>
       </w:r>
     </w:p>
-    <w:p>
+    <w:p xmlns:wp14="http://schemas.microsoft.com/office/word/2010/wordml" wp14:textId="77777777">
       <w:pPr>
         <w:autoSpaceDE w:val="0"/>
         <w:autoSpaceDN w:val="0"/>
@@ -2153,7 +2153,7 @@
         <w:t xml:space="preserve"> to the splintering of the rival Sudan Liberation Army, or SLA,</w:t>
       </w:r>
     </w:p>
-    <w:p>
+    <w:p xmlns:wp14="http://schemas.microsoft.com/office/word/2010/wordml" wp14:textId="77777777">
       <w:pPr>
         <w:autoSpaceDE w:val="0"/>
         <w:autoSpaceDN w:val="0"/>
@@ -2186,7 +2186,7 @@
         <w:t xml:space="preserve"> with the Justice and Equality Movement, or JEM, declared</w:t>
       </w:r>
     </w:p>
-    <w:p>
+    <w:p xmlns:wp14="http://schemas.microsoft.com/office/word/2010/wordml" wp14:textId="77777777">
       <w:pPr>
         <w:autoSpaceDE w:val="0"/>
         <w:autoSpaceDN w:val="0"/>
@@ -2219,7 +2219,7 @@
         <w:t xml:space="preserve"> on the Government of Sudan nearly 3 years ago.</w:t>
       </w:r>
     </w:p>
-    <w:p>
+    <w:p xmlns:wp14="http://schemas.microsoft.com/office/word/2010/wordml" wp14:textId="77777777">
       <w:pPr>
         <w:autoSpaceDE w:val="0"/>
         <w:autoSpaceDN w:val="0"/>
@@ -2241,7 +2241,7 @@
         <w:t>The Government of Sudan also bears responsibility for these</w:t>
       </w:r>
     </w:p>
-    <w:p>
+    <w:p xmlns:wp14="http://schemas.microsoft.com/office/word/2010/wordml" wp14:textId="77777777">
       <w:pPr>
         <w:autoSpaceDE w:val="0"/>
         <w:autoSpaceDN w:val="0"/>
@@ -2274,7 +2274,7 @@
         <w:t xml:space="preserve"> being stymied. Furthermore, Eritrea and Libya are supporting</w:t>
       </w:r>
     </w:p>
-    <w:p>
+    <w:p xmlns:wp14="http://schemas.microsoft.com/office/word/2010/wordml" wp14:textId="77777777">
       <w:pPr>
         <w:autoSpaceDE w:val="0"/>
         <w:autoSpaceDN w:val="0"/>
@@ -2307,7 +2307,7 @@
         <w:t xml:space="preserve"> rebel movements and they too are making a peaceful</w:t>
       </w:r>
     </w:p>
-    <w:p>
+    <w:p xmlns:wp14="http://schemas.microsoft.com/office/word/2010/wordml" wp14:textId="77777777">
       <w:pPr>
         <w:autoSpaceDE w:val="0"/>
         <w:autoSpaceDN w:val="0"/>
@@ -2340,7 +2340,7 @@
         <w:t xml:space="preserve"> less likely.</w:t>
       </w:r>
     </w:p>
-    <w:p>
+    <w:p xmlns:wp14="http://schemas.microsoft.com/office/word/2010/wordml" wp14:textId="77777777">
       <w:pPr>
         <w:autoSpaceDE w:val="0"/>
         <w:autoSpaceDN w:val="0"/>
@@ -2362,7 +2362,7 @@
         <w:t>Meanwhile, the SPLA, now a part of the Government of Sudan,</w:t>
       </w:r>
     </w:p>
-    <w:p>
+    <w:p xmlns:wp14="http://schemas.microsoft.com/office/word/2010/wordml" wp14:textId="77777777">
       <w:pPr>
         <w:autoSpaceDE w:val="0"/>
         <w:autoSpaceDN w:val="0"/>
@@ -2395,7 +2395,7 @@
         <w:t xml:space="preserve"> not played a noticeable role in the Darfur conflict, as it did</w:t>
       </w:r>
     </w:p>
-    <w:p>
+    <w:p xmlns:wp14="http://schemas.microsoft.com/office/word/2010/wordml" wp14:textId="77777777">
       <w:pPr>
         <w:autoSpaceDE w:val="0"/>
         <w:autoSpaceDN w:val="0"/>
@@ -2448,7 +2448,7 @@
         <w:t>.</w:t>
       </w:r>
     </w:p>
-    <w:p>
+    <w:p xmlns:wp14="http://schemas.microsoft.com/office/word/2010/wordml" wp14:textId="77777777">
       <w:pPr>
         <w:autoSpaceDE w:val="0"/>
         <w:autoSpaceDN w:val="0"/>
@@ -2470,7 +2470,7 @@
         <w:t>However, failure to resolve the Darfur situation could help unravel</w:t>
       </w:r>
     </w:p>
-    <w:p>
+    <w:p xmlns:wp14="http://schemas.microsoft.com/office/word/2010/wordml" wp14:textId="77777777">
       <w:pPr>
         <w:autoSpaceDE w:val="0"/>
         <w:autoSpaceDN w:val="0"/>
@@ -2503,7 +2503,7 @@
         <w:t xml:space="preserve"> peace between the North and the South. That peace</w:t>
       </w:r>
     </w:p>
-    <w:p>
+    <w:p xmlns:wp14="http://schemas.microsoft.com/office/word/2010/wordml" wp14:textId="77777777">
       <w:pPr>
         <w:autoSpaceDE w:val="0"/>
         <w:autoSpaceDN w:val="0"/>
@@ -2536,7 +2536,7 @@
         <w:t xml:space="preserve"> certainly faces its own challenges from a National Congress</w:t>
       </w:r>
     </w:p>
-    <w:p>
+    <w:p xmlns:wp14="http://schemas.microsoft.com/office/word/2010/wordml" wp14:textId="77777777">
       <w:pPr>
         <w:autoSpaceDE w:val="0"/>
         <w:autoSpaceDN w:val="0"/>
@@ -2558,7 +2558,7 @@
         <w:t>Party that seems to want an agreement in name only, and</w:t>
       </w:r>
     </w:p>
-    <w:p>
+    <w:p xmlns:wp14="http://schemas.microsoft.com/office/word/2010/wordml" wp14:textId="77777777">
       <w:pPr>
         <w:autoSpaceDE w:val="0"/>
         <w:autoSpaceDN w:val="0"/>
@@ -2591,7 +2591,7 @@
         <w:t xml:space="preserve"> an SPLM struggling to regain its footing after the death of</w:t>
       </w:r>
     </w:p>
-    <w:p>
+    <w:p xmlns:wp14="http://schemas.microsoft.com/office/word/2010/wordml" wp14:textId="77777777">
       <w:pPr>
         <w:autoSpaceDE w:val="0"/>
         <w:autoSpaceDN w:val="0"/>
@@ -2624,7 +2624,7 @@
         <w:t xml:space="preserve"> longtime leader.</w:t>
       </w:r>
     </w:p>
-    <w:p>
+    <w:p xmlns:wp14="http://schemas.microsoft.com/office/word/2010/wordml" wp14:textId="77777777">
       <w:pPr>
         <w:autoSpaceDE w:val="0"/>
         <w:autoSpaceDN w:val="0"/>
@@ -2646,7 +2646,7 @@
         <w:t>Too many aspects of the Comprehensive Peace Agreement remain</w:t>
       </w:r>
     </w:p>
-    <w:p>
+    <w:p xmlns:wp14="http://schemas.microsoft.com/office/word/2010/wordml" wp14:textId="77777777">
       <w:pPr>
         <w:autoSpaceDE w:val="0"/>
         <w:autoSpaceDN w:val="0"/>
@@ -2679,7 +2679,7 @@
         <w:t>. I spoke with the Catholic Archbishop of Juba last</w:t>
       </w:r>
     </w:p>
-    <w:p>
+    <w:p xmlns:wp14="http://schemas.microsoft.com/office/word/2010/wordml" wp14:textId="77777777">
       <w:pPr>
         <w:autoSpaceDE w:val="0"/>
         <w:autoSpaceDN w:val="0"/>
@@ -2712,7 +2712,7 @@
         <w:t xml:space="preserve"> and he told me that the development of the South was desperately</w:t>
       </w:r>
     </w:p>
-    <w:p>
+    <w:p xmlns:wp14="http://schemas.microsoft.com/office/word/2010/wordml" wp14:textId="77777777">
       <w:pPr>
         <w:autoSpaceDE w:val="0"/>
         <w:autoSpaceDN w:val="0"/>
@@ -2745,7 +2745,7 @@
         <w:t xml:space="preserve"> need of international support. He said frustration over</w:t>
       </w:r>
     </w:p>
-    <w:p>
+    <w:p xmlns:wp14="http://schemas.microsoft.com/office/word/2010/wordml" wp14:textId="77777777">
       <w:pPr>
         <w:autoSpaceDE w:val="0"/>
         <w:autoSpaceDN w:val="0"/>
@@ -2778,7 +2778,7 @@
         <w:t xml:space="preserve"> slow pace of the peace process will only increase the separatist</w:t>
       </w:r>
     </w:p>
-    <w:p>
+    <w:p xmlns:wp14="http://schemas.microsoft.com/office/word/2010/wordml" wp14:textId="77777777">
       <w:pPr>
         <w:autoSpaceDE w:val="0"/>
         <w:autoSpaceDN w:val="0"/>
@@ -2811,7 +2811,7 @@
         <w:t xml:space="preserve"> in the South.</w:t>
       </w:r>
     </w:p>
-    <w:p>
+    <w:p xmlns:wp14="http://schemas.microsoft.com/office/word/2010/wordml" wp14:textId="77777777">
       <w:pPr>
         <w:autoSpaceDE w:val="0"/>
         <w:autoSpaceDN w:val="0"/>
@@ -2833,7 +2833,7 @@
         <w:t>According to the Archbishop, the northern part of the government</w:t>
       </w:r>
     </w:p>
-    <w:p>
+    <w:p xmlns:wp14="http://schemas.microsoft.com/office/word/2010/wordml" wp14:textId="77777777">
       <w:pPr>
         <w:autoSpaceDE w:val="0"/>
         <w:autoSpaceDN w:val="0"/>
@@ -2866,7 +2866,7 @@
         <w:t xml:space="preserve"> not withdrawn its troops from the South, as scheduled,</w:t>
       </w:r>
     </w:p>
-    <w:p>
+    <w:p xmlns:wp14="http://schemas.microsoft.com/office/word/2010/wordml" wp14:textId="77777777">
       <w:pPr>
         <w:autoSpaceDE w:val="0"/>
         <w:autoSpaceDN w:val="0"/>
@@ -2899,7 +2899,7 @@
         <w:t xml:space="preserve"> has it established key commissions to implement the peace accord,</w:t>
       </w:r>
     </w:p>
-    <w:p>
+    <w:p xmlns:wp14="http://schemas.microsoft.com/office/word/2010/wordml" wp14:textId="77777777">
       <w:pPr>
         <w:autoSpaceDE w:val="0"/>
         <w:autoSpaceDN w:val="0"/>
@@ -2932,7 +2932,7 @@
         <w:t xml:space="preserve"> complied with the international commission that already</w:t>
       </w:r>
     </w:p>
-    <w:p>
+    <w:p xmlns:wp14="http://schemas.microsoft.com/office/word/2010/wordml" wp14:textId="77777777">
       <w:pPr>
         <w:autoSpaceDE w:val="0"/>
         <w:autoSpaceDN w:val="0"/>
@@ -2965,7 +2965,7 @@
         <w:t xml:space="preserve"> set the boundary between the North and the South.</w:t>
       </w:r>
     </w:p>
-    <w:p>
+    <w:p xmlns:wp14="http://schemas.microsoft.com/office/word/2010/wordml" wp14:textId="77777777">
       <w:pPr>
         <w:autoSpaceDE w:val="0"/>
         <w:autoSpaceDN w:val="0"/>
@@ -2987,7 +2987,7 @@
         <w:t>Congress has tried, in our recent legislative effort, to take into</w:t>
       </w:r>
     </w:p>
-    <w:p>
+    <w:p xmlns:wp14="http://schemas.microsoft.com/office/word/2010/wordml" wp14:textId="77777777">
       <w:pPr>
         <w:autoSpaceDE w:val="0"/>
         <w:autoSpaceDN w:val="0"/>
@@ -3020,7 +3020,7 @@
         <w:t xml:space="preserve"> the entirety of the crisis of Sudan. We surely want to focus</w:t>
       </w:r>
     </w:p>
-    <w:p>
+    <w:p xmlns:wp14="http://schemas.microsoft.com/office/word/2010/wordml" wp14:textId="77777777">
       <w:pPr>
         <w:autoSpaceDE w:val="0"/>
         <w:autoSpaceDN w:val="0"/>
@@ -3053,7 +3053,7 @@
         <w:t xml:space="preserve"> the accountability of those involved in genocide in Sudan, but</w:t>
       </w:r>
     </w:p>
-    <w:p>
+    <w:p xmlns:wp14="http://schemas.microsoft.com/office/word/2010/wordml" wp14:textId="77777777">
       <w:pPr>
         <w:autoSpaceDE w:val="0"/>
         <w:autoSpaceDN w:val="0"/>
@@ -3086,7 +3086,7 @@
         <w:t xml:space="preserve"> cannot ignore other parts of the complex picture in this country.</w:t>
       </w:r>
     </w:p>
-    <w:p>
+    <w:p xmlns:wp14="http://schemas.microsoft.com/office/word/2010/wordml" wp14:textId="77777777">
       <w:pPr>
         <w:autoSpaceDE w:val="0"/>
         <w:autoSpaceDN w:val="0"/>
@@ -3108,7 +3108,7 @@
         <w:t>We must keep a focus on the North/South peace accord or it may</w:t>
       </w:r>
     </w:p>
-    <w:p>
+    <w:p xmlns:wp14="http://schemas.microsoft.com/office/word/2010/wordml" wp14:textId="77777777">
       <w:pPr>
         <w:autoSpaceDE w:val="0"/>
         <w:autoSpaceDN w:val="0"/>
@@ -3141,7 +3141,7 @@
         <w:t xml:space="preserve"> and plunge the country back into a wider conflict.</w:t>
       </w:r>
     </w:p>
-    <w:p>
+    <w:p xmlns:wp14="http://schemas.microsoft.com/office/word/2010/wordml" wp14:textId="77777777">
       <w:pPr>
         <w:autoSpaceDE w:val="0"/>
         <w:autoSpaceDN w:val="0"/>
@@ -3163,7 +3163,7 @@
         <w:t>Today’s hearing is necessary and is required to learn from the</w:t>
       </w:r>
     </w:p>
-    <w:p>
+    <w:p xmlns:wp14="http://schemas.microsoft.com/office/word/2010/wordml" wp14:textId="77777777">
       <w:pPr>
         <w:autoSpaceDE w:val="0"/>
         <w:autoSpaceDN w:val="0"/>
@@ -3185,7 +3185,7 @@
         <w:t>Administration how our Government’s policy is attempting to tackle</w:t>
       </w:r>
     </w:p>
-    <w:p>
+    <w:p xmlns:wp14="http://schemas.microsoft.com/office/word/2010/wordml" wp14:textId="77777777">
       <w:pPr>
         <w:autoSpaceDE w:val="0"/>
         <w:autoSpaceDN w:val="0"/>
@@ -3218,7 +3218,7 @@
         <w:t xml:space="preserve"> difficult situation and how Congress can help create a comprehensive</w:t>
       </w:r>
     </w:p>
-    <w:p>
+    <w:p xmlns:wp14="http://schemas.microsoft.com/office/word/2010/wordml" wp14:textId="77777777">
       <w:pPr>
         <w:autoSpaceDE w:val="0"/>
         <w:autoSpaceDN w:val="0"/>
@@ -3251,7 +3251,7 @@
         <w:t xml:space="preserve"> to contribute to peace and to accountability for</w:t>
       </w:r>
     </w:p>
-    <w:p>
+    <w:p xmlns:wp14="http://schemas.microsoft.com/office/word/2010/wordml" wp14:textId="77777777">
       <w:pPr>
         <w:autoSpaceDE w:val="0"/>
         <w:autoSpaceDN w:val="0"/>
@@ -3284,7 +3284,7 @@
         <w:t xml:space="preserve"> who have murdered, raped, enslaved and otherwise plagued</w:t>
       </w:r>
     </w:p>
-    <w:p>
+    <w:p xmlns:wp14="http://schemas.microsoft.com/office/word/2010/wordml" wp14:textId="77777777">
       <w:pPr>
         <w:autoSpaceDE w:val="0"/>
         <w:autoSpaceDN w:val="0"/>
@@ -3317,7 +3317,7 @@
         <w:t xml:space="preserve"> people of Sudan for so many years.</w:t>
       </w:r>
     </w:p>
-    <w:p>
+    <w:p xmlns:wp14="http://schemas.microsoft.com/office/word/2010/wordml" wp14:textId="77777777">
       <w:pPr>
         <w:autoSpaceDE w:val="0"/>
         <w:autoSpaceDN w:val="0"/>
@@ -3339,7 +3339,7 @@
         <w:t>Our Committee’s Chairman, Mr. Hyde, with many of us working</w:t>
       </w:r>
     </w:p>
-    <w:p>
+    <w:p xmlns:wp14="http://schemas.microsoft.com/office/word/2010/wordml" wp14:textId="77777777">
       <w:pPr>
         <w:autoSpaceDE w:val="0"/>
         <w:autoSpaceDN w:val="0"/>
@@ -3372,7 +3372,7 @@
         <w:t xml:space="preserve"> him, has fashioned a bill that we feel will make such a contribution.</w:t>
       </w:r>
     </w:p>
-    <w:p>
+    <w:p xmlns:wp14="http://schemas.microsoft.com/office/word/2010/wordml" wp14:textId="77777777">
       <w:pPr>
         <w:autoSpaceDE w:val="0"/>
         <w:autoSpaceDN w:val="0"/>
@@ -3394,7 +3394,7 @@
         <w:t>We want to move forward on this effort as soon as possible, for</w:t>
       </w:r>
     </w:p>
-    <w:p>
+    <w:p xmlns:wp14="http://schemas.microsoft.com/office/word/2010/wordml" wp14:textId="77777777">
       <w:pPr>
         <w:autoSpaceDE w:val="0"/>
         <w:autoSpaceDN w:val="0"/>
@@ -3428,7 +3428,7 @@
         <w:t xml:space="preserve"> sake of so many who are still in danger in Sudan.</w:t>
       </w:r>
     </w:p>
-    <w:p>
+    <w:p xmlns:wp14="http://schemas.microsoft.com/office/word/2010/wordml" wp14:textId="77777777">
       <w:pPr>
         <w:autoSpaceDE w:val="0"/>
         <w:autoSpaceDN w:val="0"/>
@@ -3450,7 +3450,7 @@
         <w:t>[The prepared statement of Mr. Smith follows:]</w:t>
       </w:r>
     </w:p>
-    <w:p>
+    <w:p xmlns:wp14="http://schemas.microsoft.com/office/word/2010/wordml" wp14:textId="77777777">
       <w:pPr>
         <w:autoSpaceDE w:val="0"/>
         <w:autoSpaceDN w:val="0"/>
@@ -3589,7 +3589,7 @@
         <w:t>EPRESENTATIVE</w:t>
       </w:r>
     </w:p>
-    <w:p>
+    <w:p xmlns:wp14="http://schemas.microsoft.com/office/word/2010/wordml" wp14:textId="77777777">
       <w:pPr>
         <w:autoSpaceDE w:val="0"/>
         <w:autoSpaceDN w:val="0"/>
@@ -3719,7 +3719,7 @@
         <w:t>UBCOMMITTEE</w:t>
       </w:r>
     </w:p>
-    <w:p>
+    <w:p xmlns:wp14="http://schemas.microsoft.com/office/word/2010/wordml" wp14:textId="77777777">
       <w:pPr>
         <w:autoSpaceDE w:val="0"/>
         <w:autoSpaceDN w:val="0"/>
@@ -3849,7 +3849,7 @@
         <w:t>PERATIONS</w:t>
       </w:r>
     </w:p>
-    <w:p>
+    <w:p xmlns:wp14="http://schemas.microsoft.com/office/word/2010/wordml" wp14:textId="77777777">
       <w:pPr>
         <w:autoSpaceDE w:val="0"/>
         <w:autoSpaceDN w:val="0"/>
@@ -3871,7 +3871,7 @@
         <w:t>Over the last few years, the U.S. Congress has devoted a great deal of attention</w:t>
       </w:r>
     </w:p>
-    <w:p>
+    <w:p xmlns:wp14="http://schemas.microsoft.com/office/word/2010/wordml" wp14:textId="77777777">
       <w:pPr>
         <w:autoSpaceDE w:val="0"/>
         <w:autoSpaceDN w:val="0"/>
@@ -3904,7 +3904,7 @@
         <w:t xml:space="preserve"> the troubled East African nation of Sudan. Initially, we were as concerned about</w:t>
       </w:r>
     </w:p>
-    <w:p>
+    <w:p xmlns:wp14="http://schemas.microsoft.com/office/word/2010/wordml" wp14:textId="77777777">
       <w:pPr>
         <w:autoSpaceDE w:val="0"/>
         <w:autoSpaceDN w:val="0"/>
@@ -3937,7 +3937,7 @@
         <w:t xml:space="preserve"> issue of slavery as we were about the country’s destructive civil war. Over several</w:t>
       </w:r>
     </w:p>
-    <w:p>
+    <w:p xmlns:wp14="http://schemas.microsoft.com/office/word/2010/wordml" wp14:textId="77777777">
       <w:pPr>
         <w:autoSpaceDE w:val="0"/>
         <w:autoSpaceDN w:val="0"/>
@@ -3970,7 +3970,7 @@
         <w:t>, I have held numerous hearings on this issue—as early as March 1996.</w:t>
       </w:r>
     </w:p>
-    <w:p>
+    <w:p xmlns:wp14="http://schemas.microsoft.com/office/word/2010/wordml" wp14:textId="77777777">
       <w:pPr>
         <w:autoSpaceDE w:val="0"/>
         <w:autoSpaceDN w:val="0"/>
@@ -3992,7 +3992,7 @@
         <w:t>Unfortunately, to this date there is no proof that the existence of slavery in Sudan</w:t>
       </w:r>
     </w:p>
-    <w:p>
+    <w:p xmlns:wp14="http://schemas.microsoft.com/office/word/2010/wordml" wp14:textId="77777777">
       <w:pPr>
         <w:autoSpaceDE w:val="0"/>
         <w:autoSpaceDN w:val="0"/>
@@ -4025,7 +4025,7 @@
         <w:t xml:space="preserve"> been eliminated. Certainly, no reason has been given to Congress to justify the</w:t>
       </w:r>
     </w:p>
-    <w:p>
+    <w:p xmlns:wp14="http://schemas.microsoft.com/office/word/2010/wordml" wp14:textId="77777777">
       <w:pPr>
         <w:autoSpaceDE w:val="0"/>
         <w:autoSpaceDN w:val="0"/>
@@ -4058,7 +4058,7 @@
         <w:t xml:space="preserve"> of Sudan’s status as a nation guilty of trafficking in persons.</w:t>
       </w:r>
     </w:p>
-    <w:p>
+    <w:p xmlns:wp14="http://schemas.microsoft.com/office/word/2010/wordml" wp14:textId="77777777">
       <w:pPr>
         <w:autoSpaceDE w:val="0"/>
         <w:autoSpaceDN w:val="0"/>
@@ -4080,7 +4080,7 @@
         <w:t>We also have devoted attention to resolving the 21-year North-South conflict between</w:t>
       </w:r>
     </w:p>
-    <w:p>
+    <w:p xmlns:wp14="http://schemas.microsoft.com/office/word/2010/wordml" wp14:textId="77777777">
       <w:pPr>
         <w:autoSpaceDE w:val="0"/>
         <w:autoSpaceDN w:val="0"/>
@@ -4113,7 +4113,7 @@
         <w:t xml:space="preserve"> National Congress Party government in the North and the Sudan People’s</w:t>
       </w:r>
     </w:p>
-    <w:p>
+    <w:p xmlns:wp14="http://schemas.microsoft.com/office/word/2010/wordml" wp14:textId="77777777">
       <w:pPr>
         <w:autoSpaceDE w:val="0"/>
         <w:autoSpaceDN w:val="0"/>
@@ -4146,7 +4146,7 @@
         <w:t xml:space="preserve"> With the signing of the Comprehensive</w:t>
       </w:r>
     </w:p>
-    <w:p>
+    <w:p xmlns:wp14="http://schemas.microsoft.com/office/word/2010/wordml" wp14:textId="77777777">
       <w:pPr>
         <w:autoSpaceDE w:val="0"/>
         <w:autoSpaceDN w:val="0"/>
@@ -4168,7 +4168,7 @@
         <w:t>Peace Agreement on January 9th of this year, there was great hope that</w:t>
       </w:r>
     </w:p>
-    <w:p>
+    <w:p xmlns:wp14="http://schemas.microsoft.com/office/word/2010/wordml" wp14:textId="77777777">
       <w:pPr>
         <w:autoSpaceDE w:val="0"/>
         <w:autoSpaceDN w:val="0"/>
@@ -4201,7 +4201,7 @@
         <w:t xml:space="preserve"> longstanding war would finally be brought to a peaceful and equitable end so</w:t>
       </w:r>
     </w:p>
-    <w:p>
+    <w:p xmlns:wp14="http://schemas.microsoft.com/office/word/2010/wordml" wp14:textId="77777777">
       <w:pPr>
         <w:autoSpaceDE w:val="0"/>
         <w:autoSpaceDN w:val="0"/>
@@ -4234,7 +4234,7 @@
         <w:t xml:space="preserve"> the suffering would be over and reconstruction could begin. However, the sudden</w:t>
       </w:r>
     </w:p>
-    <w:p>
+    <w:p xmlns:wp14="http://schemas.microsoft.com/office/word/2010/wordml" wp14:textId="77777777">
       <w:pPr>
         <w:autoSpaceDE w:val="0"/>
         <w:autoSpaceDN w:val="0"/>
@@ -4287,7 +4287,7 @@
         <w:t xml:space="preserve"> seems to have thrown the peace process</w:t>
       </w:r>
     </w:p>
-    <w:p>
+    <w:p xmlns:wp14="http://schemas.microsoft.com/office/word/2010/wordml" wp14:textId="77777777">
       <w:pPr>
         <w:autoSpaceDE w:val="0"/>
         <w:autoSpaceDN w:val="0"/>
@@ -4320,7 +4320,7 @@
         <w:t xml:space="preserve"> track, and there is evidence that the National Congress Party may be trying to</w:t>
       </w:r>
     </w:p>
-    <w:p>
+    <w:p xmlns:wp14="http://schemas.microsoft.com/office/word/2010/wordml" wp14:textId="77777777">
       <w:pPr>
         <w:autoSpaceDE w:val="0"/>
         <w:autoSpaceDN w:val="0"/>
@@ -4353,7 +4353,7 @@
         <w:t xml:space="preserve"> the peace accords rather than implement them.</w:t>
       </w:r>
     </w:p>
-    <w:p>
+    <w:p xmlns:wp14="http://schemas.microsoft.com/office/word/2010/wordml" wp14:textId="77777777">
       <w:pPr>
         <w:autoSpaceDE w:val="0"/>
         <w:autoSpaceDN w:val="0"/>
@@ -4375,7 +4375,7 @@
         <w:t>Most recently, we have been focused on the tragic situation in the Darfur region</w:t>
       </w:r>
     </w:p>
-    <w:p>
+    <w:p xmlns:wp14="http://schemas.microsoft.com/office/word/2010/wordml" wp14:textId="77777777">
       <w:pPr>
         <w:autoSpaceDE w:val="0"/>
         <w:autoSpaceDN w:val="0"/>
@@ -4408,7 +4408,7 @@
         <w:t xml:space="preserve"> Sudan, where as many as 400,000 people have been killed in a conflict that began</w:t>
       </w:r>
     </w:p>
-    <w:p>
+    <w:p xmlns:wp14="http://schemas.microsoft.com/office/word/2010/wordml" wp14:textId="77777777">
       <w:pPr>
         <w:autoSpaceDE w:val="0"/>
         <w:autoSpaceDN w:val="0"/>
@@ -4441,7 +4441,7 @@
         <w:t xml:space="preserve"> February 2003. At one point, as many as 10,000 people per month were dying</w:t>
       </w:r>
     </w:p>
-    <w:p>
+    <w:p xmlns:wp14="http://schemas.microsoft.com/office/word/2010/wordml" wp14:textId="77777777">
       <w:pPr>
         <w:autoSpaceDE w:val="0"/>
         <w:autoSpaceDN w:val="0"/>
@@ -4474,7 +4474,7 @@
         <w:t xml:space="preserve"> to attacks led or abetted by the Government of Sudan.</w:t>
       </w:r>
     </w:p>
-    <w:p>
+    <w:p xmlns:wp14="http://schemas.microsoft.com/office/word/2010/wordml" wp14:textId="77777777">
       <w:pPr>
         <w:autoSpaceDE w:val="0"/>
         <w:autoSpaceDN w:val="0"/>
@@ -4496,7 +4496,7 @@
         <w:t>More than two million residents of Darfur have been displaced, many of them living</w:t>
       </w:r>
     </w:p>
-    <w:p>
+    <w:p xmlns:wp14="http://schemas.microsoft.com/office/word/2010/wordml" wp14:textId="77777777">
       <w:pPr>
         <w:autoSpaceDE w:val="0"/>
         <w:autoSpaceDN w:val="0"/>
@@ -4529,7 +4529,7 @@
         <w:t xml:space="preserve"> internally displaced persons camps. I visited two of these camps in August,</w:t>
       </w:r>
     </w:p>
-    <w:p>
+    <w:p xmlns:wp14="http://schemas.microsoft.com/office/word/2010/wordml" wp14:textId="77777777">
       <w:pPr>
         <w:autoSpaceDE w:val="0"/>
         <w:autoSpaceDN w:val="0"/>
@@ -4582,7 +4582,7 @@
         <w:t xml:space="preserve"> camp, perhaps the largest IDP camp in the world.</w:t>
       </w:r>
     </w:p>
-    <w:p>
+    <w:p xmlns:wp14="http://schemas.microsoft.com/office/word/2010/wordml" wp14:textId="77777777">
       <w:pPr>
         <w:autoSpaceDE w:val="0"/>
         <w:autoSpaceDN w:val="0"/>
@@ -4604,7 +4604,7 @@
         <w:t>What I found in my visit was troubling. The tens of thousands of people living</w:t>
       </w:r>
     </w:p>
-    <w:p>
+    <w:p xmlns:wp14="http://schemas.microsoft.com/office/word/2010/wordml" wp14:textId="77777777">
       <w:pPr>
         <w:autoSpaceDE w:val="0"/>
         <w:autoSpaceDN w:val="0"/>
@@ -4657,7 +4657,7 @@
         <w:t xml:space="preserve"> camp refused to allow Sudanese police into the camp because they saw</w:t>
       </w:r>
     </w:p>
-    <w:p>
+    <w:p xmlns:wp14="http://schemas.microsoft.com/office/word/2010/wordml" wp14:textId="77777777">
       <w:pPr>
         <w:autoSpaceDE w:val="0"/>
         <w:autoSpaceDN w:val="0"/>
@@ -4690,7 +4690,7 @@
         <w:t xml:space="preserve"> as enemies. The police only proved them right by shooting over the camp</w:t>
       </w:r>
     </w:p>
-    <w:p>
+    <w:p xmlns:wp14="http://schemas.microsoft.com/office/word/2010/wordml" wp14:textId="77777777">
       <w:pPr>
         <w:autoSpaceDE w:val="0"/>
         <w:autoSpaceDN w:val="0"/>
@@ -4723,7 +4723,7 @@
         <w:t xml:space="preserve"> to frighten residents. When the shooting didn’t chase camp residents out,</w:t>
       </w:r>
     </w:p>
-    <w:p>
+    <w:p xmlns:wp14="http://schemas.microsoft.com/office/word/2010/wordml" wp14:textId="77777777">
       <w:pPr>
         <w:autoSpaceDE w:val="0"/>
         <w:autoSpaceDN w:val="0"/>
@@ -4756,7 +4756,7 @@
         <w:t xml:space="preserve"> commercial embargo was put in place so that people in the camp were unable to</w:t>
       </w:r>
     </w:p>
-    <w:p>
+    <w:p xmlns:wp14="http://schemas.microsoft.com/office/word/2010/wordml" wp14:textId="77777777">
       <w:pPr>
         <w:autoSpaceDE w:val="0"/>
         <w:autoSpaceDN w:val="0"/>
@@ -4789,7 +4789,7 @@
         <w:t xml:space="preserve"> in any supplies beyond what they could carry on themselves. The people in</w:t>
       </w:r>
     </w:p>
-    <w:p>
+    <w:p xmlns:wp14="http://schemas.microsoft.com/office/word/2010/wordml" wp14:textId="77777777">
       <w:pPr>
         <w:autoSpaceDE w:val="0"/>
         <w:autoSpaceDN w:val="0"/>
@@ -4842,7 +4842,7 @@
         <w:t xml:space="preserve"> justifiably afraid to leave. Women</w:t>
       </w:r>
     </w:p>
-    <w:p>
+    <w:p xmlns:wp14="http://schemas.microsoft.com/office/word/2010/wordml" wp14:textId="77777777">
       <w:pPr>
         <w:autoSpaceDE w:val="0"/>
         <w:autoSpaceDN w:val="0"/>
@@ -4875,7 +4875,7 @@
         <w:t xml:space="preserve"> been routinely raped upon venturing outside the camp for water or firewood.</w:t>
       </w:r>
     </w:p>
-    <w:p>
+    <w:p xmlns:wp14="http://schemas.microsoft.com/office/word/2010/wordml" wp14:textId="77777777">
       <w:pPr>
         <w:autoSpaceDE w:val="0"/>
         <w:autoSpaceDN w:val="0"/>
@@ -4897,7 +4897,7 @@
         <w:t>Bandits are not only robbing people outside the camps, but they are killing them</w:t>
       </w:r>
     </w:p>
-    <w:p>
+    <w:p xmlns:wp14="http://schemas.microsoft.com/office/word/2010/wordml" wp14:textId="77777777">
       <w:pPr>
         <w:autoSpaceDE w:val="0"/>
         <w:autoSpaceDN w:val="0"/>
@@ -4930,7 +4930,7 @@
         <w:t xml:space="preserve"> well in all too many cases.</w:t>
       </w:r>
     </w:p>
-    <w:p>
+    <w:p xmlns:wp14="http://schemas.microsoft.com/office/word/2010/wordml" wp14:textId="77777777">
       <w:pPr>
         <w:autoSpaceDE w:val="0"/>
         <w:autoSpaceDN w:val="0"/>
@@ -4963,7 +4963,7 @@
       </w:r>
       <w:proofErr w:type="gramEnd"/>
     </w:p>
-    <w:p>
+    <w:p xmlns:wp14="http://schemas.microsoft.com/office/word/2010/wordml" wp14:textId="77777777">
       <w:pPr>
         <w:autoSpaceDE w:val="0"/>
         <w:autoSpaceDN w:val="0"/>
@@ -4996,7 +4996,7 @@
         <w:t xml:space="preserve"> had too few vehicles to patrol effectively and carry out their mission to protect</w:t>
       </w:r>
     </w:p>
-    <w:p>
+    <w:p xmlns:wp14="http://schemas.microsoft.com/office/word/2010/wordml" wp14:textId="77777777">
       <w:pPr>
         <w:autoSpaceDE w:val="0"/>
         <w:autoSpaceDN w:val="0"/>
@@ -5029,7 +5029,7 @@
         <w:t xml:space="preserve"> people of Darfur from attacks. AU commanders also told me that the pay they</w:t>
       </w:r>
     </w:p>
-    <w:p>
+    <w:p xmlns:wp14="http://schemas.microsoft.com/office/word/2010/wordml" wp14:textId="77777777">
       <w:pPr>
         <w:autoSpaceDE w:val="0"/>
         <w:autoSpaceDN w:val="0"/>
@@ -5062,7 +5062,7 @@
         <w:t xml:space="preserve"> been promised was not forthcoming. When I was there in August, the average</w:t>
       </w:r>
     </w:p>
-    <w:p>
+    <w:p xmlns:wp14="http://schemas.microsoft.com/office/word/2010/wordml" wp14:textId="77777777">
       <w:pPr>
         <w:autoSpaceDE w:val="0"/>
         <w:autoSpaceDN w:val="0"/>
@@ -5084,7 +5084,7 @@
         <w:t>AU soldier was receiving $1.28 a day. Given the attacks and kidnappings of AU</w:t>
       </w:r>
     </w:p>
-    <w:p>
+    <w:p xmlns:wp14="http://schemas.microsoft.com/office/word/2010/wordml" wp14:textId="77777777">
       <w:pPr>
         <w:autoSpaceDE w:val="0"/>
         <w:autoSpaceDN w:val="0"/>
@@ -5117,7 +5117,7 @@
         <w:t>, I believe they are demonstrating extraordinary commitment under trying circumstances.</w:t>
       </w:r>
     </w:p>
-    <w:p>
+    <w:p xmlns:wp14="http://schemas.microsoft.com/office/word/2010/wordml" wp14:textId="77777777">
       <w:pPr>
         <w:autoSpaceDE w:val="0"/>
         <w:autoSpaceDN w:val="0"/>
@@ -5139,7 +5139,7 @@
         <w:t>Last month, the AU accused the Government of Sudan of joining with the</w:t>
       </w:r>
     </w:p>
-    <w:p>
+    <w:p xmlns:wp14="http://schemas.microsoft.com/office/word/2010/wordml" wp14:textId="77777777">
       <w:pPr>
         <w:autoSpaceDE w:val="0"/>
         <w:autoSpaceDN w:val="0"/>
@@ -5172,7 +5172,7 @@
         <w:t xml:space="preserve"> After supposedly ending</w:t>
       </w:r>
     </w:p>
-    <w:p>
+    <w:p xmlns:wp14="http://schemas.microsoft.com/office/word/2010/wordml" wp14:textId="77777777">
       <w:pPr>
         <w:autoSpaceDE w:val="0"/>
         <w:autoSpaceDN w:val="0"/>
@@ -5205,7 +5205,7 @@
         <w:t xml:space="preserve"> collaboration with the Janjaweed weeks ago, this alliance appears to be</w:t>
       </w:r>
     </w:p>
-    <w:p>
+    <w:p xmlns:wp14="http://schemas.microsoft.com/office/word/2010/wordml" wp14:textId="77777777">
       <w:pPr>
         <w:autoSpaceDE w:val="0"/>
         <w:autoSpaceDN w:val="0"/>
@@ -5238,7 +5238,7 @@
         <w:t xml:space="preserve"> in place.</w:t>
       </w:r>
     </w:p>
-    <w:p>
+    <w:p xmlns:wp14="http://schemas.microsoft.com/office/word/2010/wordml" wp14:textId="77777777">
       <w:pPr>
         <w:autoSpaceDE w:val="0"/>
         <w:autoSpaceDN w:val="0"/>
@@ -5260,7 +5260,7 @@
         <w:t>The Darfur peace talks have not made much progress, largely due to the splintering</w:t>
       </w:r>
     </w:p>
-    <w:p>
+    <w:p xmlns:wp14="http://schemas.microsoft.com/office/word/2010/wordml" wp14:textId="77777777">
       <w:pPr>
         <w:autoSpaceDE w:val="0"/>
         <w:autoSpaceDN w:val="0"/>
@@ -5293,7 +5293,7 @@
         <w:t xml:space="preserve"> the rebel Sudan Liberation Army or SLA, who with the Justice and Equality</w:t>
       </w:r>
     </w:p>
-    <w:p>
+    <w:p xmlns:wp14="http://schemas.microsoft.com/office/word/2010/wordml" wp14:textId="77777777">
       <w:pPr>
         <w:autoSpaceDE w:val="0"/>
         <w:autoSpaceDN w:val="0"/>
@@ -5315,7 +5315,7 @@
         <w:t>Movement or JEM, declared war on the Government of Sudan nearly three years</w:t>
       </w:r>
     </w:p>
-    <w:p>
+    <w:p xmlns:wp14="http://schemas.microsoft.com/office/word/2010/wordml" wp14:textId="77777777">
       <w:pPr>
         <w:autoSpaceDE w:val="0"/>
         <w:autoSpaceDN w:val="0"/>
@@ -5348,7 +5348,7 @@
         <w:t>. The Government of Sudan also bears responsibility for these talks being stymied.</w:t>
       </w:r>
     </w:p>
-    <w:p>
+    <w:p xmlns:wp14="http://schemas.microsoft.com/office/word/2010/wordml" wp14:textId="77777777">
       <w:pPr>
         <w:autoSpaceDE w:val="0"/>
         <w:autoSpaceDN w:val="0"/>
@@ -5370,7 +5370,7 @@
         <w:t>Furthermore, Eritrea and Libya are supporting these rebel movements, and</w:t>
       </w:r>
     </w:p>
-    <w:p>
+    <w:p xmlns:wp14="http://schemas.microsoft.com/office/word/2010/wordml" wp14:textId="77777777">
       <w:pPr>
         <w:autoSpaceDE w:val="0"/>
         <w:autoSpaceDN w:val="0"/>
@@ -5403,7 +5403,7 @@
         <w:t xml:space="preserve"> too are making a peaceful settlement less likely.</w:t>
       </w:r>
     </w:p>
-    <w:p>
+    <w:p xmlns:wp14="http://schemas.microsoft.com/office/word/2010/wordml" wp14:textId="77777777">
       <w:pPr>
         <w:autoSpaceDE w:val="0"/>
         <w:autoSpaceDN w:val="0"/>
@@ -5425,7 +5425,7 @@
         <w:t>Meanwhile, the SPLA, now a part of the Government of Sudan, has not played</w:t>
       </w:r>
     </w:p>
-    <w:p>
+    <w:p xmlns:wp14="http://schemas.microsoft.com/office/word/2010/wordml" wp14:textId="77777777">
       <w:pPr>
         <w:autoSpaceDE w:val="0"/>
         <w:autoSpaceDN w:val="0"/>
@@ -5478,7 +5478,7 @@
         <w:t>. However,</w:t>
       </w:r>
     </w:p>
-    <w:p>
+    <w:p xmlns:wp14="http://schemas.microsoft.com/office/word/2010/wordml" wp14:textId="77777777">
       <w:pPr>
         <w:autoSpaceDE w:val="0"/>
         <w:autoSpaceDN w:val="0"/>
@@ -5511,7 +5511,7 @@
         <w:t xml:space="preserve"> to resolve the Darfur situation could help unravel the peace between the</w:t>
       </w:r>
     </w:p>
-    <w:p>
+    <w:p xmlns:wp14="http://schemas.microsoft.com/office/word/2010/wordml" wp14:textId="77777777">
       <w:pPr>
         <w:autoSpaceDE w:val="0"/>
         <w:autoSpaceDN w:val="0"/>
@@ -5544,7 +5544,7 @@
         <w:t xml:space="preserve"> Certainly, that peace agreement faces its own challenges—</w:t>
       </w:r>
     </w:p>
-    <w:p>
+    <w:p xmlns:wp14="http://schemas.microsoft.com/office/word/2010/wordml" wp14:textId="77777777">
       <w:pPr>
         <w:autoSpaceDE w:val="0"/>
         <w:autoSpaceDN w:val="0"/>
@@ -5577,7 +5577,7 @@
         <w:t xml:space="preserve"> a National Congress Party that seems to want an agreement in name only and</w:t>
       </w:r>
     </w:p>
-    <w:p>
+    <w:p xmlns:wp14="http://schemas.microsoft.com/office/word/2010/wordml" wp14:textId="77777777">
       <w:pPr>
         <w:autoSpaceDE w:val="0"/>
         <w:autoSpaceDN w:val="0"/>
@@ -5610,7 +5610,7 @@
         <w:t xml:space="preserve"> an SPLM struggling to regain its footing after the death of its longtime leader.</w:t>
       </w:r>
     </w:p>
-    <w:p>
+    <w:p xmlns:wp14="http://schemas.microsoft.com/office/word/2010/wordml" wp14:textId="77777777">
       <w:pPr>
         <w:autoSpaceDE w:val="0"/>
         <w:autoSpaceDN w:val="0"/>
@@ -5632,7 +5632,7 @@
         <w:t>Too many aspects of the Comprehensive Peace Agreement remain undone. I spoke</w:t>
       </w:r>
     </w:p>
-    <w:p>
+    <w:p xmlns:wp14="http://schemas.microsoft.com/office/word/2010/wordml" wp14:textId="77777777">
       <w:pPr>
         <w:autoSpaceDE w:val="0"/>
         <w:autoSpaceDN w:val="0"/>
@@ -5665,7 +5665,7 @@
         <w:t xml:space="preserve"> the Catholic Archbishop of Juba last week, and he told me that development</w:t>
       </w:r>
     </w:p>
-    <w:p>
+    <w:p xmlns:wp14="http://schemas.microsoft.com/office/word/2010/wordml" wp14:textId="77777777">
       <w:pPr>
         <w:autoSpaceDE w:val="0"/>
         <w:autoSpaceDN w:val="0"/>
@@ -5698,7 +5698,7 @@
         <w:t xml:space="preserve"> the South was desperately in need of international support. He said frustration</w:t>
       </w:r>
     </w:p>
-    <w:p>
+    <w:p xmlns:wp14="http://schemas.microsoft.com/office/word/2010/wordml" wp14:textId="77777777">
       <w:pPr>
         <w:autoSpaceDE w:val="0"/>
         <w:autoSpaceDN w:val="0"/>
@@ -5731,7 +5731,7 @@
         <w:t xml:space="preserve"> the slow pace of the peace process will only intensify the separatist elements</w:t>
       </w:r>
     </w:p>
-    <w:p>
+    <w:p xmlns:wp14="http://schemas.microsoft.com/office/word/2010/wordml" wp14:textId="77777777">
       <w:pPr>
         <w:autoSpaceDE w:val="0"/>
         <w:autoSpaceDN w:val="0"/>
@@ -5764,7 +5764,7 @@
         <w:t xml:space="preserve"> the South. According to the Archbishop, the northern part of the government has</w:t>
       </w:r>
     </w:p>
-    <w:p>
+    <w:p xmlns:wp14="http://schemas.microsoft.com/office/word/2010/wordml" wp14:textId="77777777">
       <w:pPr>
         <w:autoSpaceDE w:val="0"/>
         <w:autoSpaceDN w:val="0"/>
@@ -5797,7 +5797,7 @@
         <w:t xml:space="preserve"> withdrawn from the South as scheduled nor established key commissions to implement</w:t>
       </w:r>
     </w:p>
-    <w:p>
+    <w:p xmlns:wp14="http://schemas.microsoft.com/office/word/2010/wordml" wp14:textId="77777777">
       <w:pPr>
         <w:autoSpaceDE w:val="0"/>
         <w:autoSpaceDN w:val="0"/>
@@ -5830,7 +5830,7 @@
         <w:t xml:space="preserve"> peace accord nor complied with the international commission that set</w:t>
       </w:r>
     </w:p>
-    <w:p>
+    <w:p xmlns:wp14="http://schemas.microsoft.com/office/word/2010/wordml" wp14:textId="77777777">
       <w:pPr>
         <w:autoSpaceDE w:val="0"/>
         <w:autoSpaceDN w:val="0"/>
@@ -5863,7 +5863,7 @@
         <w:t xml:space="preserve"> boundary between the North and South.</w:t>
       </w:r>
     </w:p>
-    <w:p>
+    <w:p xmlns:wp14="http://schemas.microsoft.com/office/word/2010/wordml" wp14:textId="77777777">
       <w:pPr>
         <w:autoSpaceDE w:val="0"/>
         <w:autoSpaceDN w:val="0"/>
@@ -5885,7 +5885,7 @@
         <w:t>Congress has tried in our recent legislative efforts to take into account the entirety</w:t>
       </w:r>
     </w:p>
-    <w:p>
+    <w:p xmlns:wp14="http://schemas.microsoft.com/office/word/2010/wordml" wp14:textId="77777777">
       <w:pPr>
         <w:autoSpaceDE w:val="0"/>
         <w:autoSpaceDN w:val="0"/>
@@ -5919,7 +5919,7 @@
         <w:t xml:space="preserve"> the crisis in Sudan. We surely want to focus on the accountability of those</w:t>
       </w:r>
     </w:p>
-    <w:p>
+    <w:p xmlns:wp14="http://schemas.microsoft.com/office/word/2010/wordml" wp14:textId="77777777">
       <w:pPr>
         <w:autoSpaceDE w:val="0"/>
         <w:autoSpaceDN w:val="0"/>
@@ -5952,7 +5952,7 @@
         <w:t xml:space="preserve"> in genocide in Sudan, but we cannot ignore other parts of the complex picture</w:t>
       </w:r>
     </w:p>
-    <w:p>
+    <w:p xmlns:wp14="http://schemas.microsoft.com/office/word/2010/wordml" wp14:textId="77777777">
       <w:pPr>
         <w:autoSpaceDE w:val="0"/>
         <w:autoSpaceDN w:val="0"/>
@@ -5985,7 +5985,7 @@
         <w:t xml:space="preserve"> this country. We must keep a focus on the North-South peace accord or it</w:t>
       </w:r>
     </w:p>
-    <w:p>
+    <w:p xmlns:wp14="http://schemas.microsoft.com/office/word/2010/wordml" wp14:textId="77777777">
       <w:pPr>
         <w:autoSpaceDE w:val="0"/>
         <w:autoSpaceDN w:val="0"/>
@@ -6018,7 +6018,7 @@
         <w:t xml:space="preserve"> fail and plunge the country back into a wider conflict.</w:t>
       </w:r>
     </w:p>
-    <w:p>
+    <w:p xmlns:wp14="http://schemas.microsoft.com/office/word/2010/wordml" wp14:textId="77777777">
       <w:pPr>
         <w:autoSpaceDE w:val="0"/>
         <w:autoSpaceDN w:val="0"/>
@@ -6040,7 +6040,7 @@
         <w:t>Today’s hearing is required to learn from the Administration how our government’s</w:t>
       </w:r>
     </w:p>
-    <w:p>
+    <w:p xmlns:wp14="http://schemas.microsoft.com/office/word/2010/wordml" wp14:textId="77777777">
       <w:pPr>
         <w:autoSpaceDE w:val="0"/>
         <w:autoSpaceDN w:val="0"/>
@@ -6073,7 +6073,7 @@
         <w:t xml:space="preserve"> is attempting to tackle this difficult situation and how Congress can</w:t>
       </w:r>
     </w:p>
-    <w:p>
+    <w:p xmlns:wp14="http://schemas.microsoft.com/office/word/2010/wordml" wp14:textId="77777777">
       <w:pPr>
         <w:autoSpaceDE w:val="0"/>
         <w:autoSpaceDN w:val="0"/>
@@ -6106,7 +6106,7 @@
         <w:t xml:space="preserve"> create a comprehensive plan to contribute to peace and to accountability for</w:t>
       </w:r>
     </w:p>
-    <w:p>
+    <w:p xmlns:wp14="http://schemas.microsoft.com/office/word/2010/wordml" wp14:textId="77777777">
       <w:pPr>
         <w:autoSpaceDE w:val="0"/>
         <w:autoSpaceDN w:val="0"/>
@@ -6139,7 +6139,7 @@
         <w:t xml:space="preserve"> who have murdered, raped, enslaved and otherwise plagued the people of</w:t>
       </w:r>
     </w:p>
-    <w:p>
+    <w:p xmlns:wp14="http://schemas.microsoft.com/office/word/2010/wordml" wp14:textId="77777777">
       <w:pPr>
         <w:autoSpaceDE w:val="0"/>
         <w:autoSpaceDN w:val="0"/>
@@ -6172,7 +6172,7 @@
         <w:t xml:space="preserve"> Our committee’s chairman, Mr. Hyde, has fashioned a bill,</w:t>
       </w:r>
     </w:p>
-    <w:p>
+    <w:p xmlns:wp14="http://schemas.microsoft.com/office/word/2010/wordml" wp14:textId="77777777">
       <w:pPr>
         <w:autoSpaceDE w:val="0"/>
         <w:autoSpaceDN w:val="0"/>
@@ -6205,7 +6205,7 @@
         <w:t xml:space="preserve"> many of us working with him, that we feel will make such a contribution. We</w:t>
       </w:r>
     </w:p>
-    <w:p>
+    <w:p xmlns:wp14="http://schemas.microsoft.com/office/word/2010/wordml" wp14:textId="77777777">
       <w:pPr>
         <w:autoSpaceDE w:val="0"/>
         <w:autoSpaceDN w:val="0"/>
@@ -6238,7 +6238,7 @@
         <w:t xml:space="preserve"> to move forward in this effort as soon as possible for the sake of so many who</w:t>
       </w:r>
     </w:p>
-    <w:p>
+    <w:p xmlns:wp14="http://schemas.microsoft.com/office/word/2010/wordml" wp14:textId="77777777">
       <w:pPr>
         <w:autoSpaceDE w:val="0"/>
         <w:autoSpaceDN w:val="0"/>
@@ -6271,8 +6271,8 @@
         <w:t xml:space="preserve"> still in danger in Sudan.</w:t>
       </w:r>
     </w:p>
-    <w:p/>
-    <w:p>
+    <w:p xmlns:wp14="http://schemas.microsoft.com/office/word/2010/wordml" wp14:textId="77777777"/>
+    <w:p xmlns:wp14="http://schemas.microsoft.com/office/word/2010/wordml" wp14:textId="77777777">
       <w:pPr>
         <w:autoSpaceDE w:val="0"/>
         <w:autoSpaceDN w:val="0"/>
@@ -6294,7 +6294,7 @@
         <w:t>I would like to yield to my friend and colleague, Mr.</w:t>
       </w:r>
     </w:p>
-    <w:p>
+    <w:p xmlns:wp14="http://schemas.microsoft.com/office/word/2010/wordml" wp14:textId="77777777">
       <w:pPr>
         <w:autoSpaceDE w:val="0"/>
         <w:autoSpaceDN w:val="0"/>
@@ -6316,7 +6316,7 @@
         <w:t>Payne, who has been a tireless worker for peace in Sudan, for such</w:t>
       </w:r>
     </w:p>
-    <w:p>
+    <w:p xmlns:wp14="http://schemas.microsoft.com/office/word/2010/wordml" wp14:textId="77777777">
       <w:pPr>
         <w:autoSpaceDE w:val="0"/>
         <w:autoSpaceDN w:val="0"/>
@@ -6349,20 +6349,20 @@
         <w:t xml:space="preserve"> as he may consume.</w:t>
       </w:r>
     </w:p>
-    <w:p>
-      <w:pPr>
-        <w:autoSpaceDE w:val="0"/>
-        <w:autoSpaceDN w:val="0"/>
-        <w:adjustRightInd w:val="0"/>
-        <w:rPr>
-          <w:rFonts w:ascii="NewCenturySchlbk-Roman" w:hAnsi="NewCenturySchlbk-Roman" w:cs="NewCenturySchlbk-Roman"/>
-          <w:color w:val="000000"/>
-          <w:sz w:val="20"/>
-          <w:szCs w:val="20"/>
-        </w:rPr>
-      </w:pPr>
-    </w:p>
-    <w:p>
+    <w:p xmlns:wp14="http://schemas.microsoft.com/office/word/2010/wordml" wp14:textId="77777777">
+      <w:pPr>
+        <w:autoSpaceDE w:val="0"/>
+        <w:autoSpaceDN w:val="0"/>
+        <w:adjustRightInd w:val="0"/>
+        <w:rPr>
+          <w:rFonts w:ascii="NewCenturySchlbk-Roman" w:hAnsi="NewCenturySchlbk-Roman" w:cs="NewCenturySchlbk-Roman"/>
+          <w:color w:val="000000"/>
+          <w:sz w:val="20"/>
+          <w:szCs w:val="20"/>
+        </w:rPr>
+      </w:pPr>
+    </w:p>
+    <w:p xmlns:wp14="http://schemas.microsoft.com/office/word/2010/wordml" wp14:textId="77777777">
       <w:pPr>
         <w:autoSpaceDE w:val="0"/>
         <w:autoSpaceDN w:val="0"/>
@@ -6384,7 +6384,7 @@
         <w:t>Thank you very much, Mr. Payne.</w:t>
       </w:r>
     </w:p>
-    <w:p>
+    <w:p xmlns:wp14="http://schemas.microsoft.com/office/word/2010/wordml" wp14:textId="77777777">
       <w:pPr>
         <w:autoSpaceDE w:val="0"/>
         <w:autoSpaceDN w:val="0"/>
@@ -6406,8 +6406,8 @@
         <w:t>Chairman Royce.</w:t>
       </w:r>
     </w:p>
-    <w:p/>
-    <w:p>
+    <w:p xmlns:wp14="http://schemas.microsoft.com/office/word/2010/wordml" wp14:textId="77777777"/>
+    <w:p xmlns:wp14="http://schemas.microsoft.com/office/word/2010/wordml" wp14:textId="77777777">
       <w:pPr>
         <w:autoSpaceDE w:val="0"/>
         <w:autoSpaceDN w:val="0"/>
@@ -6429,7 +6429,7 @@
         <w:t>Chairman Royce, thank you very much.</w:t>
       </w:r>
     </w:p>
-    <w:p>
+    <w:p xmlns:wp14="http://schemas.microsoft.com/office/word/2010/wordml" wp14:textId="77777777">
       <w:pPr>
         <w:autoSpaceDE w:val="0"/>
         <w:autoSpaceDN w:val="0"/>
@@ -6451,20 +6451,20 @@
         <w:t>Ambassador Watson?</w:t>
       </w:r>
     </w:p>
-    <w:p>
-      <w:pPr>
-        <w:autoSpaceDE w:val="0"/>
-        <w:autoSpaceDN w:val="0"/>
-        <w:adjustRightInd w:val="0"/>
-        <w:rPr>
-          <w:rFonts w:ascii="NewCenturySchlbk-Roman" w:hAnsi="NewCenturySchlbk-Roman" w:cs="NewCenturySchlbk-Roman"/>
-          <w:color w:val="000000"/>
-          <w:sz w:val="20"/>
-          <w:szCs w:val="20"/>
-        </w:rPr>
-      </w:pPr>
-    </w:p>
-    <w:p>
+    <w:p xmlns:wp14="http://schemas.microsoft.com/office/word/2010/wordml" wp14:textId="77777777">
+      <w:pPr>
+        <w:autoSpaceDE w:val="0"/>
+        <w:autoSpaceDN w:val="0"/>
+        <w:adjustRightInd w:val="0"/>
+        <w:rPr>
+          <w:rFonts w:ascii="NewCenturySchlbk-Roman" w:hAnsi="NewCenturySchlbk-Roman" w:cs="NewCenturySchlbk-Roman"/>
+          <w:color w:val="000000"/>
+          <w:sz w:val="20"/>
+          <w:szCs w:val="20"/>
+        </w:rPr>
+      </w:pPr>
+    </w:p>
+    <w:p xmlns:wp14="http://schemas.microsoft.com/office/word/2010/wordml" wp14:textId="77777777">
       <w:pPr>
         <w:autoSpaceDE w:val="0"/>
         <w:autoSpaceDN w:val="0"/>
@@ -6486,7 +6486,7 @@
         <w:t>Thank you very much.</w:t>
       </w:r>
     </w:p>
-    <w:p>
+    <w:p xmlns:wp14="http://schemas.microsoft.com/office/word/2010/wordml" wp14:textId="77777777">
       <w:pPr>
         <w:autoSpaceDE w:val="0"/>
         <w:autoSpaceDN w:val="0"/>
@@ -6528,20 +6528,20 @@
         <w:t>.</w:t>
       </w:r>
     </w:p>
-    <w:p>
-      <w:pPr>
-        <w:autoSpaceDE w:val="0"/>
-        <w:autoSpaceDN w:val="0"/>
-        <w:adjustRightInd w:val="0"/>
-        <w:rPr>
-          <w:rFonts w:ascii="NewCenturySchlbk-Roman" w:hAnsi="NewCenturySchlbk-Roman" w:cs="NewCenturySchlbk-Roman"/>
-          <w:color w:val="000000"/>
-          <w:sz w:val="20"/>
-          <w:szCs w:val="20"/>
-        </w:rPr>
-      </w:pPr>
-    </w:p>
-    <w:p>
+    <w:p xmlns:wp14="http://schemas.microsoft.com/office/word/2010/wordml" wp14:textId="77777777">
+      <w:pPr>
+        <w:autoSpaceDE w:val="0"/>
+        <w:autoSpaceDN w:val="0"/>
+        <w:adjustRightInd w:val="0"/>
+        <w:rPr>
+          <w:rFonts w:ascii="NewCenturySchlbk-Roman" w:hAnsi="NewCenturySchlbk-Roman" w:cs="NewCenturySchlbk-Roman"/>
+          <w:color w:val="000000"/>
+          <w:sz w:val="20"/>
+          <w:szCs w:val="20"/>
+        </w:rPr>
+      </w:pPr>
+    </w:p>
+    <w:p xmlns:wp14="http://schemas.microsoft.com/office/word/2010/wordml" wp14:textId="77777777">
       <w:pPr>
         <w:autoSpaceDE w:val="0"/>
         <w:autoSpaceDN w:val="0"/>
@@ -6583,7 +6583,7 @@
         <w:t>, thank you very much.</w:t>
       </w:r>
     </w:p>
-    <w:p>
+    <w:p xmlns:wp14="http://schemas.microsoft.com/office/word/2010/wordml" wp14:textId="77777777">
       <w:pPr>
         <w:autoSpaceDE w:val="0"/>
         <w:autoSpaceDN w:val="0"/>
@@ -6616,7 +6616,7 @@
       </w:r>
       <w:proofErr w:type="gramEnd"/>
     </w:p>
-    <w:p>
+    <w:p xmlns:wp14="http://schemas.microsoft.com/office/word/2010/wordml" wp14:textId="77777777">
       <w:pPr>
         <w:autoSpaceDE w:val="0"/>
         <w:autoSpaceDN w:val="0"/>
@@ -6669,7 +6669,7 @@
         <w:t xml:space="preserve"> Frazer, who was sworn in as Assistant</w:t>
       </w:r>
     </w:p>
-    <w:p>
+    <w:p xmlns:wp14="http://schemas.microsoft.com/office/word/2010/wordml" wp14:textId="77777777">
       <w:pPr>
         <w:autoSpaceDE w:val="0"/>
         <w:autoSpaceDN w:val="0"/>
@@ -6691,7 +6691,7 @@
         <w:t>Secretary for the Bureau of African Affairs in August 2005.</w:t>
       </w:r>
     </w:p>
-    <w:p>
+    <w:p xmlns:wp14="http://schemas.microsoft.com/office/word/2010/wordml" wp14:textId="77777777">
       <w:pPr>
         <w:autoSpaceDE w:val="0"/>
         <w:autoSpaceDN w:val="0"/>
@@ -6713,7 +6713,7 @@
         <w:t>Prior to becoming Assistant Secretary, Secretary Frazer served</w:t>
       </w:r>
     </w:p>
-    <w:p>
+    <w:p xmlns:wp14="http://schemas.microsoft.com/office/word/2010/wordml" wp14:textId="77777777">
       <w:pPr>
         <w:autoSpaceDE w:val="0"/>
         <w:autoSpaceDN w:val="0"/>
@@ -6746,7 +6746,7 @@
         <w:t xml:space="preserve"> the U.S. Ambassador to South Africa and as Special Assistant</w:t>
       </w:r>
     </w:p>
-    <w:p>
+    <w:p xmlns:wp14="http://schemas.microsoft.com/office/word/2010/wordml" wp14:textId="77777777">
       <w:pPr>
         <w:autoSpaceDE w:val="0"/>
         <w:autoSpaceDN w:val="0"/>
@@ -6779,7 +6779,7 @@
         <w:t xml:space="preserve"> the President and Senior Director for African Affairs at the National</w:t>
       </w:r>
     </w:p>
-    <w:p>
+    <w:p xmlns:wp14="http://schemas.microsoft.com/office/word/2010/wordml" wp14:textId="77777777">
       <w:pPr>
         <w:autoSpaceDE w:val="0"/>
         <w:autoSpaceDN w:val="0"/>
@@ -6803,7 +6803,7 @@
       </w:r>
       <w:proofErr w:type="gramEnd"/>
     </w:p>
-    <w:p>
+    <w:p xmlns:wp14="http://schemas.microsoft.com/office/word/2010/wordml" wp14:textId="77777777">
       <w:pPr>
         <w:autoSpaceDE w:val="0"/>
         <w:autoSpaceDN w:val="0"/>
@@ -6825,7 +6825,7 @@
         <w:t>Ambassador Frazer came to the NSC from Harvard University,</w:t>
       </w:r>
     </w:p>
-    <w:p>
+    <w:p xmlns:wp14="http://schemas.microsoft.com/office/word/2010/wordml" wp14:textId="77777777">
       <w:pPr>
         <w:autoSpaceDE w:val="0"/>
         <w:autoSpaceDN w:val="0"/>
@@ -6858,7 +6858,7 @@
         <w:t xml:space="preserve"> she was Assistant Professor of Public Policy.</w:t>
       </w:r>
     </w:p>
-    <w:p>
+    <w:p xmlns:wp14="http://schemas.microsoft.com/office/word/2010/wordml" wp14:textId="77777777">
       <w:pPr>
         <w:autoSpaceDE w:val="0"/>
         <w:autoSpaceDN w:val="0"/>
@@ -6900,7 +6900,7 @@
         <w:t xml:space="preserve"> on Foreign Relations International Affairs Fellow,</w:t>
       </w:r>
     </w:p>
-    <w:p>
+    <w:p xmlns:wp14="http://schemas.microsoft.com/office/word/2010/wordml" wp14:textId="77777777">
       <w:pPr>
         <w:autoSpaceDE w:val="0"/>
         <w:autoSpaceDN w:val="0"/>
@@ -6933,7 +6933,7 @@
         <w:t xml:space="preserve"> served as a political military planner, with the Joint Chiefs of</w:t>
       </w:r>
     </w:p>
-    <w:p>
+    <w:p xmlns:wp14="http://schemas.microsoft.com/office/word/2010/wordml" wp14:textId="77777777">
       <w:pPr>
         <w:autoSpaceDE w:val="0"/>
         <w:autoSpaceDN w:val="0"/>
@@ -6955,7 +6955,7 @@
         <w:t>Staff, in the Department of Defense, and as Director for African Affairs</w:t>
       </w:r>
     </w:p>
-    <w:p>
+    <w:p xmlns:wp14="http://schemas.microsoft.com/office/word/2010/wordml" wp14:textId="77777777">
       <w:pPr>
         <w:autoSpaceDE w:val="0"/>
         <w:autoSpaceDN w:val="0"/>
@@ -6988,7 +6988,7 @@
         <w:t xml:space="preserve"> the NSC.</w:t>
       </w:r>
     </w:p>
-    <w:p>
+    <w:p xmlns:wp14="http://schemas.microsoft.com/office/word/2010/wordml" wp14:textId="77777777">
       <w:pPr>
         <w:autoSpaceDE w:val="0"/>
         <w:autoSpaceDN w:val="0"/>
@@ -7010,7 +7010,7 @@
         <w:t>Ambassador Frazer has a very distinguished career, is very capable,</w:t>
       </w:r>
     </w:p>
-    <w:p>
+    <w:p xmlns:wp14="http://schemas.microsoft.com/office/word/2010/wordml" wp14:textId="77777777">
       <w:pPr>
         <w:autoSpaceDE w:val="0"/>
         <w:autoSpaceDN w:val="0"/>
@@ -7043,7 +7043,7 @@
         <w:t xml:space="preserve"> is a very able leader on these vexing issues. You are very</w:t>
       </w:r>
     </w:p>
-    <w:p>
+    <w:p xmlns:wp14="http://schemas.microsoft.com/office/word/2010/wordml" wp14:textId="77777777">
       <w:pPr>
         <w:autoSpaceDE w:val="0"/>
         <w:autoSpaceDN w:val="0"/>
@@ -7076,20 +7076,20 @@
         <w:t xml:space="preserve"> to this hearing and please proceed as you would like.</w:t>
       </w:r>
     </w:p>
-    <w:p>
-      <w:pPr>
-        <w:autoSpaceDE w:val="0"/>
-        <w:autoSpaceDN w:val="0"/>
-        <w:adjustRightInd w:val="0"/>
-        <w:rPr>
-          <w:rFonts w:ascii="NewCenturySchlbk-Roman" w:hAnsi="NewCenturySchlbk-Roman" w:cs="NewCenturySchlbk-Roman"/>
-          <w:color w:val="000000"/>
-          <w:sz w:val="20"/>
-          <w:szCs w:val="20"/>
-        </w:rPr>
-      </w:pPr>
-    </w:p>
-    <w:p>
+    <w:p xmlns:wp14="http://schemas.microsoft.com/office/word/2010/wordml" wp14:textId="77777777">
+      <w:pPr>
+        <w:autoSpaceDE w:val="0"/>
+        <w:autoSpaceDN w:val="0"/>
+        <w:adjustRightInd w:val="0"/>
+        <w:rPr>
+          <w:rFonts w:ascii="NewCenturySchlbk-Roman" w:hAnsi="NewCenturySchlbk-Roman" w:cs="NewCenturySchlbk-Roman"/>
+          <w:color w:val="000000"/>
+          <w:sz w:val="20"/>
+          <w:szCs w:val="20"/>
+        </w:rPr>
+      </w:pPr>
+    </w:p>
+    <w:p xmlns:wp14="http://schemas.microsoft.com/office/word/2010/wordml" wp14:textId="77777777">
       <w:pPr>
         <w:autoSpaceDE w:val="0"/>
         <w:autoSpaceDN w:val="0"/>
@@ -7113,20 +7113,20 @@
       </w:r>
       <w:proofErr w:type="gramEnd"/>
     </w:p>
-    <w:p>
-      <w:pPr>
-        <w:autoSpaceDE w:val="0"/>
-        <w:autoSpaceDN w:val="0"/>
-        <w:adjustRightInd w:val="0"/>
-        <w:rPr>
-          <w:rFonts w:ascii="NewCenturySchlbk-Roman" w:hAnsi="NewCenturySchlbk-Roman" w:cs="NewCenturySchlbk-Roman"/>
-          <w:color w:val="000000"/>
-          <w:sz w:val="20"/>
-          <w:szCs w:val="20"/>
-        </w:rPr>
-      </w:pPr>
-    </w:p>
-    <w:p>
+    <w:p xmlns:wp14="http://schemas.microsoft.com/office/word/2010/wordml" wp14:textId="77777777">
+      <w:pPr>
+        <w:autoSpaceDE w:val="0"/>
+        <w:autoSpaceDN w:val="0"/>
+        <w:adjustRightInd w:val="0"/>
+        <w:rPr>
+          <w:rFonts w:ascii="NewCenturySchlbk-Roman" w:hAnsi="NewCenturySchlbk-Roman" w:cs="NewCenturySchlbk-Roman"/>
+          <w:color w:val="000000"/>
+          <w:sz w:val="20"/>
+          <w:szCs w:val="20"/>
+        </w:rPr>
+      </w:pPr>
+    </w:p>
+    <w:p xmlns:wp14="http://schemas.microsoft.com/office/word/2010/wordml" wp14:textId="77777777">
       <w:pPr>
         <w:autoSpaceDE w:val="0"/>
         <w:autoSpaceDN w:val="0"/>
@@ -7148,7 +7148,7 @@
         <w:t>Secretary Frazer, thank you very much for your testimony</w:t>
       </w:r>
     </w:p>
-    <w:p>
+    <w:p xmlns:wp14="http://schemas.microsoft.com/office/word/2010/wordml" wp14:textId="77777777">
       <w:pPr>
         <w:autoSpaceDE w:val="0"/>
         <w:autoSpaceDN w:val="0"/>
@@ -7181,7 +7181,7 @@
         <w:t xml:space="preserve"> for your leadership. I would like to begin the questioning,</w:t>
       </w:r>
     </w:p>
-    <w:p>
+    <w:p xmlns:wp14="http://schemas.microsoft.com/office/word/2010/wordml" wp14:textId="77777777">
       <w:pPr>
         <w:autoSpaceDE w:val="0"/>
         <w:autoSpaceDN w:val="0"/>
@@ -7214,7 +7214,7 @@
         <w:t xml:space="preserve"> I could.</w:t>
       </w:r>
     </w:p>
-    <w:p>
+    <w:p xmlns:wp14="http://schemas.microsoft.com/office/word/2010/wordml" wp14:textId="77777777">
       <w:pPr>
         <w:autoSpaceDE w:val="0"/>
         <w:autoSpaceDN w:val="0"/>
@@ -7236,7 +7236,7 @@
         <w:t>First, one of the many things that Greg Simpkins and I took</w:t>
       </w:r>
     </w:p>
-    <w:p>
+    <w:p xmlns:wp14="http://schemas.microsoft.com/office/word/2010/wordml" wp14:textId="77777777">
       <w:pPr>
         <w:autoSpaceDE w:val="0"/>
         <w:autoSpaceDN w:val="0"/>
@@ -7289,7 +7289,7 @@
         <w:t>, the Vice President,</w:t>
       </w:r>
     </w:p>
-    <w:p>
+    <w:p xmlns:wp14="http://schemas.microsoft.com/office/word/2010/wordml" wp14:textId="77777777">
       <w:pPr>
         <w:autoSpaceDE w:val="0"/>
         <w:autoSpaceDN w:val="0"/>
@@ -7362,7 +7362,7 @@
         <w:t>, the First Vice President, was a comment</w:t>
       </w:r>
     </w:p>
-    <w:p>
+    <w:p xmlns:wp14="http://schemas.microsoft.com/office/word/2010/wordml" wp14:textId="77777777">
       <w:pPr>
         <w:autoSpaceDE w:val="0"/>
         <w:autoSpaceDN w:val="0"/>
@@ -7435,7 +7435,7 @@
         <w:t>, who had only been on the job for 7 days when</w:t>
       </w:r>
     </w:p>
-    <w:p>
+    <w:p xmlns:wp14="http://schemas.microsoft.com/office/word/2010/wordml" wp14:textId="77777777">
       <w:pPr>
         <w:autoSpaceDE w:val="0"/>
         <w:autoSpaceDN w:val="0"/>
@@ -7468,7 +7468,7 @@
         <w:t xml:space="preserve"> met with him, but who was very committed to making the government</w:t>
       </w:r>
     </w:p>
-    <w:p>
+    <w:p xmlns:wp14="http://schemas.microsoft.com/office/word/2010/wordml" wp14:textId="77777777">
       <w:pPr>
         <w:autoSpaceDE w:val="0"/>
         <w:autoSpaceDN w:val="0"/>
@@ -7501,7 +7501,7 @@
         <w:t>.</w:t>
       </w:r>
     </w:p>
-    <w:p>
+    <w:p xmlns:wp14="http://schemas.microsoft.com/office/word/2010/wordml" wp14:textId="77777777">
       <w:pPr>
         <w:autoSpaceDE w:val="0"/>
         <w:autoSpaceDN w:val="0"/>
@@ -7523,7 +7523,7 @@
         <w:t>He said, ‘‘I am part of this government and we want to make this</w:t>
       </w:r>
     </w:p>
-    <w:p>
+    <w:p xmlns:wp14="http://schemas.microsoft.com/office/word/2010/wordml" wp14:textId="77777777">
       <w:pPr>
         <w:autoSpaceDE w:val="0"/>
         <w:autoSpaceDN w:val="0"/>
@@ -7556,7 +7556,7 @@
         <w:t xml:space="preserve"> work, for all the right reasons,’’ as he put it.</w:t>
       </w:r>
     </w:p>
-    <w:p>
+    <w:p xmlns:wp14="http://schemas.microsoft.com/office/word/2010/wordml" wp14:textId="77777777">
       <w:pPr>
         <w:autoSpaceDE w:val="0"/>
         <w:autoSpaceDN w:val="0"/>
@@ -7578,7 +7578,7 @@
         <w:t>My first question is about whether or not you feel that this unity</w:t>
       </w:r>
     </w:p>
-    <w:p>
+    <w:p xmlns:wp14="http://schemas.microsoft.com/office/word/2010/wordml" wp14:textId="77777777">
       <w:pPr>
         <w:autoSpaceDE w:val="0"/>
         <w:autoSpaceDN w:val="0"/>
@@ -7612,7 +7612,7 @@
         <w:t xml:space="preserve"> has really been integrated. I have read some disconcerting</w:t>
       </w:r>
     </w:p>
-    <w:p>
+    <w:p xmlns:wp14="http://schemas.microsoft.com/office/word/2010/wordml" wp14:textId="77777777">
       <w:pPr>
         <w:autoSpaceDE w:val="0"/>
         <w:autoSpaceDN w:val="0"/>
@@ -7645,7 +7645,7 @@
         <w:t xml:space="preserve"> that when it came to allocating the top ministries,</w:t>
       </w:r>
     </w:p>
-    <w:p>
+    <w:p xmlns:wp14="http://schemas.microsoft.com/office/word/2010/wordml" wp14:textId="77777777">
       <w:pPr>
         <w:autoSpaceDE w:val="0"/>
         <w:autoSpaceDN w:val="0"/>
@@ -7678,7 +7678,7 @@
         <w:t xml:space="preserve"> the SPLM did not do very well. These reports said that</w:t>
       </w:r>
     </w:p>
-    <w:p>
+    <w:p xmlns:wp14="http://schemas.microsoft.com/office/word/2010/wordml" wp14:textId="77777777">
       <w:pPr>
         <w:autoSpaceDE w:val="0"/>
         <w:autoSpaceDN w:val="0"/>
@@ -7711,7 +7711,7 @@
         <w:t xml:space="preserve"> for foreign affairs, perhaps, most of the key bureaucracies</w:t>
       </w:r>
     </w:p>
-    <w:p>
+    <w:p xmlns:wp14="http://schemas.microsoft.com/office/word/2010/wordml" wp14:textId="77777777">
       <w:pPr>
         <w:autoSpaceDE w:val="0"/>
         <w:autoSpaceDN w:val="0"/>
@@ -7744,7 +7744,7 @@
         <w:t xml:space="preserve"> safely vested in the other side. Secondly, if you could speak</w:t>
       </w:r>
     </w:p>
-    <w:p>
+    <w:p xmlns:wp14="http://schemas.microsoft.com/office/word/2010/wordml" wp14:textId="77777777">
       <w:pPr>
         <w:autoSpaceDE w:val="0"/>
         <w:autoSpaceDN w:val="0"/>
@@ -7797,7 +7797,7 @@
         <w:t xml:space="preserve"> request that we allow United States</w:t>
       </w:r>
     </w:p>
-    <w:p>
+    <w:p xmlns:wp14="http://schemas.microsoft.com/office/word/2010/wordml" wp14:textId="77777777">
       <w:pPr>
         <w:autoSpaceDE w:val="0"/>
         <w:autoSpaceDN w:val="0"/>
@@ -7830,7 +7830,7 @@
         <w:t xml:space="preserve"> to provide spare parts to rehabilitate Sudan’s railways,</w:t>
       </w:r>
     </w:p>
-    <w:p>
+    <w:p xmlns:wp14="http://schemas.microsoft.com/office/word/2010/wordml" wp14:textId="77777777">
       <w:pPr>
         <w:autoSpaceDE w:val="0"/>
         <w:autoSpaceDN w:val="0"/>
@@ -7863,7 +7863,7 @@
         <w:t xml:space="preserve"> consultation with Congress on this issue.</w:t>
       </w:r>
     </w:p>
-    <w:p>
+    <w:p xmlns:wp14="http://schemas.microsoft.com/office/word/2010/wordml" wp14:textId="77777777">
       <w:pPr>
         <w:autoSpaceDE w:val="0"/>
         <w:autoSpaceDN w:val="0"/>
@@ -7885,7 +7885,7 @@
         <w:t>I struck up that conversation, as well, when I was in Khartoum:</w:t>
       </w:r>
     </w:p>
-    <w:p>
+    <w:p xmlns:wp14="http://schemas.microsoft.com/office/word/2010/wordml" wp14:textId="77777777">
       <w:pPr>
         <w:autoSpaceDE w:val="0"/>
         <w:autoSpaceDN w:val="0"/>
@@ -7907,7 +7907,7 @@
         <w:t>How do you move masses of people from Khartoum back to the</w:t>
       </w:r>
     </w:p>
-    <w:p>
+    <w:p xmlns:wp14="http://schemas.microsoft.com/office/word/2010/wordml" wp14:textId="77777777">
       <w:pPr>
         <w:autoSpaceDE w:val="0"/>
         <w:autoSpaceDN w:val="0"/>
@@ -7940,7 +7940,7 @@
         <w:t xml:space="preserve"> Yes, the railroad has a dual-use capability, but if the peace</w:t>
       </w:r>
     </w:p>
-    <w:p>
+    <w:p xmlns:wp14="http://schemas.microsoft.com/office/word/2010/wordml" wp14:textId="77777777">
       <w:pPr>
         <w:autoSpaceDE w:val="0"/>
         <w:autoSpaceDN w:val="0"/>
@@ -7973,7 +7973,7 @@
         <w:t xml:space="preserve"> more durable, will this become a way of providing the</w:t>
       </w:r>
     </w:p>
-    <w:p>
+    <w:p xmlns:wp14="http://schemas.microsoft.com/office/word/2010/wordml" wp14:textId="77777777">
       <w:pPr>
         <w:autoSpaceDE w:val="0"/>
         <w:autoSpaceDN w:val="0"/>
@@ -8006,7 +8006,7 @@
         <w:t xml:space="preserve"> for those people to get back to their homes?</w:t>
       </w:r>
     </w:p>
-    <w:p>
+    <w:p xmlns:wp14="http://schemas.microsoft.com/office/word/2010/wordml" wp14:textId="77777777">
       <w:pPr>
         <w:autoSpaceDE w:val="0"/>
         <w:autoSpaceDN w:val="0"/>
@@ -8028,7 +8028,7 @@
         <w:t>Let me also ask you, if I could, about trafficking. As you know,</w:t>
       </w:r>
     </w:p>
-    <w:p>
+    <w:p xmlns:wp14="http://schemas.microsoft.com/office/word/2010/wordml" wp14:textId="77777777">
       <w:pPr>
         <w:autoSpaceDE w:val="0"/>
         <w:autoSpaceDN w:val="0"/>
@@ -8050,7 +8050,7 @@
         <w:t>I was the prime sponsor of the Victims of Trafficking and Violence</w:t>
       </w:r>
     </w:p>
-    <w:p>
+    <w:p xmlns:wp14="http://schemas.microsoft.com/office/word/2010/wordml" wp14:textId="77777777">
       <w:pPr>
         <w:autoSpaceDE w:val="0"/>
         <w:autoSpaceDN w:val="0"/>
@@ -8072,7 +8072,7 @@
         <w:t>Protection Act of 2000, which led to the creation of the tiers: Tier</w:t>
       </w:r>
     </w:p>
-    <w:p>
+    <w:p xmlns:wp14="http://schemas.microsoft.com/office/word/2010/wordml" wp14:textId="77777777">
       <w:pPr>
         <w:autoSpaceDE w:val="0"/>
         <w:autoSpaceDN w:val="0"/>
@@ -8094,7 +8094,7 @@
         <w:t>1, tier 2, tier 3, and the watch list. The watch list, as you know,</w:t>
       </w:r>
     </w:p>
-    <w:p>
+    <w:p xmlns:wp14="http://schemas.microsoft.com/office/word/2010/wordml" wp14:textId="77777777">
       <w:pPr>
         <w:autoSpaceDE w:val="0"/>
         <w:autoSpaceDN w:val="0"/>
@@ -8127,7 +8127,7 @@
         <w:t xml:space="preserve"> put in the 2003 act.</w:t>
       </w:r>
     </w:p>
-    <w:p>
+    <w:p xmlns:wp14="http://schemas.microsoft.com/office/word/2010/wordml" wp14:textId="77777777">
       <w:pPr>
         <w:autoSpaceDE w:val="0"/>
         <w:autoSpaceDN w:val="0"/>
@@ -8149,7 +8149,7 @@
         <w:t>I was very concerned when I saw that Sudan was upgraded, if</w:t>
       </w:r>
     </w:p>
-    <w:p>
+    <w:p xmlns:wp14="http://schemas.microsoft.com/office/word/2010/wordml" wp14:textId="77777777">
       <w:pPr>
         <w:autoSpaceDE w:val="0"/>
         <w:autoSpaceDN w:val="0"/>
@@ -8182,7 +8182,7 @@
         <w:t xml:space="preserve"> will, to the watch list from tier 3. If you could, elaborate on</w:t>
       </w:r>
     </w:p>
-    <w:p>
+    <w:p xmlns:wp14="http://schemas.microsoft.com/office/word/2010/wordml" wp14:textId="77777777">
       <w:pPr>
         <w:autoSpaceDE w:val="0"/>
         <w:autoSpaceDN w:val="0"/>
@@ -8215,7 +8215,7 @@
         <w:t xml:space="preserve"> concrete facts exist that would suggest that the Government</w:t>
       </w:r>
     </w:p>
-    <w:p>
+    <w:p xmlns:wp14="http://schemas.microsoft.com/office/word/2010/wordml" wp14:textId="77777777">
       <w:pPr>
         <w:autoSpaceDE w:val="0"/>
         <w:autoSpaceDN w:val="0"/>
@@ -8248,7 +8248,7 @@
         <w:t xml:space="preserve"> Khartoum or the Government of Sudan merits that kind of treatment.</w:t>
       </w:r>
     </w:p>
-    <w:p>
+    <w:p xmlns:wp14="http://schemas.microsoft.com/office/word/2010/wordml" wp14:textId="77777777">
       <w:pPr>
         <w:autoSpaceDE w:val="0"/>
         <w:autoSpaceDN w:val="0"/>
@@ -8270,7 +8270,7 @@
         <w:t>It seems to me that the situation in Sudan is still a major</w:t>
       </w:r>
     </w:p>
-    <w:p>
+    <w:p xmlns:wp14="http://schemas.microsoft.com/office/word/2010/wordml" wp14:textId="77777777">
       <w:pPr>
         <w:autoSpaceDE w:val="0"/>
         <w:autoSpaceDN w:val="0"/>
@@ -8303,7 +8303,7 @@
         <w:t>, warranting tier 3 status.</w:t>
       </w:r>
     </w:p>
-    <w:p>
+    <w:p xmlns:wp14="http://schemas.microsoft.com/office/word/2010/wordml" wp14:textId="77777777">
       <w:pPr>
         <w:autoSpaceDE w:val="0"/>
         <w:autoSpaceDN w:val="0"/>
@@ -8325,7 +8325,7 @@
         <w:t>On the Government of Southern Sudan, how well or poorly are</w:t>
       </w:r>
     </w:p>
-    <w:p>
+    <w:p xmlns:wp14="http://schemas.microsoft.com/office/word/2010/wordml" wp14:textId="77777777">
       <w:pPr>
         <w:autoSpaceDE w:val="0"/>
         <w:autoSpaceDN w:val="0"/>
@@ -8380,7 +8380,7 @@
       </w:r>
       <w:proofErr w:type="gramEnd"/>
     </w:p>
-    <w:p>
+    <w:p xmlns:wp14="http://schemas.microsoft.com/office/word/2010/wordml" wp14:textId="77777777">
       <w:pPr>
         <w:autoSpaceDE w:val="0"/>
         <w:autoSpaceDN w:val="0"/>
@@ -8402,7 +8402,7 @@
         <w:t>Then I would like to ask for your comments on the issue of humanitarianism</w:t>
       </w:r>
     </w:p>
-    <w:p>
+    <w:p xmlns:wp14="http://schemas.microsoft.com/office/word/2010/wordml" wp14:textId="77777777">
       <w:pPr>
         <w:autoSpaceDE w:val="0"/>
         <w:autoSpaceDN w:val="0"/>
@@ -8435,7 +8435,7 @@
         <w:t xml:space="preserve"> the lack of responsiveness by Khartoum. Greg</w:t>
       </w:r>
     </w:p>
-    <w:p>
+    <w:p xmlns:wp14="http://schemas.microsoft.com/office/word/2010/wordml" wp14:textId="77777777">
       <w:pPr>
         <w:autoSpaceDE w:val="0"/>
         <w:autoSpaceDN w:val="0"/>
@@ -8468,7 +8468,7 @@
         <w:t xml:space="preserve"> I saw this firsthand and we heard reports before and after our</w:t>
       </w:r>
     </w:p>
-    <w:p>
+    <w:p xmlns:wp14="http://schemas.microsoft.com/office/word/2010/wordml" wp14:textId="77777777">
       <w:pPr>
         <w:autoSpaceDE w:val="0"/>
         <w:autoSpaceDN w:val="0"/>
@@ -8501,7 +8501,7 @@
         <w:t xml:space="preserve"> that the government has not been helpful in ensuring that the</w:t>
       </w:r>
     </w:p>
-    <w:p>
+    <w:p xmlns:wp14="http://schemas.microsoft.com/office/word/2010/wordml" wp14:textId="77777777">
       <w:pPr>
         <w:autoSpaceDE w:val="0"/>
         <w:autoSpaceDN w:val="0"/>
@@ -8523,7 +8523,7 @@
         <w:t>NGO community, the United Nations, and USAID personnel flow</w:t>
       </w:r>
     </w:p>
-    <w:p>
+    <w:p xmlns:wp14="http://schemas.microsoft.com/office/word/2010/wordml" wp14:textId="77777777">
       <w:pPr>
         <w:autoSpaceDE w:val="0"/>
         <w:autoSpaceDN w:val="0"/>
@@ -8556,7 +8556,7 @@
         <w:t xml:space="preserve"> an unfettered way. They have been profoundly unhelpful in</w:t>
       </w:r>
     </w:p>
-    <w:p>
+    <w:p xmlns:wp14="http://schemas.microsoft.com/office/word/2010/wordml" wp14:textId="77777777">
       <w:pPr>
         <w:autoSpaceDE w:val="0"/>
         <w:autoSpaceDN w:val="0"/>
@@ -8589,7 +8589,7 @@
         <w:t xml:space="preserve"> instances, which means that people are put at grave risk.</w:t>
       </w:r>
     </w:p>
-    <w:p>
+    <w:p xmlns:wp14="http://schemas.microsoft.com/office/word/2010/wordml" wp14:textId="77777777">
       <w:pPr>
         <w:autoSpaceDE w:val="0"/>
         <w:autoSpaceDN w:val="0"/>
@@ -8611,7 +8611,7 @@
         <w:t>Finally, I have a question on accountability. Mr. Payne and I are</w:t>
       </w:r>
     </w:p>
-    <w:p>
+    <w:p xmlns:wp14="http://schemas.microsoft.com/office/word/2010/wordml" wp14:textId="77777777">
       <w:pPr>
         <w:autoSpaceDE w:val="0"/>
         <w:autoSpaceDN w:val="0"/>
@@ -8644,7 +8644,7 @@
         <w:t>, along with others, to get Henry Hyde’s bill on this issue,</w:t>
       </w:r>
     </w:p>
-    <w:p>
+    <w:p xmlns:wp14="http://schemas.microsoft.com/office/word/2010/wordml" wp14:textId="77777777">
       <w:pPr>
         <w:autoSpaceDE w:val="0"/>
         <w:autoSpaceDN w:val="0"/>
@@ -8677,7 +8677,7 @@
         <w:t xml:space="preserve"> is now a bipartisan piece of legislation, moved forward. One</w:t>
       </w:r>
     </w:p>
-    <w:p>
+    <w:p xmlns:wp14="http://schemas.microsoft.com/office/word/2010/wordml" wp14:textId="77777777">
       <w:pPr>
         <w:autoSpaceDE w:val="0"/>
         <w:autoSpaceDN w:val="0"/>
@@ -8710,7 +8710,7 @@
         <w:t xml:space="preserve"> the key terms in that legislation is accountability: Holding those</w:t>
       </w:r>
     </w:p>
-    <w:p>
+    <w:p xmlns:wp14="http://schemas.microsoft.com/office/word/2010/wordml" wp14:textId="77777777">
       <w:pPr>
         <w:autoSpaceDE w:val="0"/>
         <w:autoSpaceDN w:val="0"/>
@@ -8743,7 +8743,7 @@
         <w:t xml:space="preserve"> and women who have committed atrocities accountable.</w:t>
       </w:r>
     </w:p>
-    <w:p>
+    <w:p xmlns:wp14="http://schemas.microsoft.com/office/word/2010/wordml" wp14:textId="77777777">
       <w:pPr>
         <w:autoSpaceDE w:val="0"/>
         <w:autoSpaceDN w:val="0"/>
@@ -8765,7 +8765,7 @@
         <w:t>We know that UN Resolution 1593, which was adopted on March</w:t>
       </w:r>
     </w:p>
-    <w:p>
+    <w:p xmlns:wp14="http://schemas.microsoft.com/office/word/2010/wordml" wp14:textId="77777777">
       <w:pPr>
         <w:autoSpaceDE w:val="0"/>
         <w:autoSpaceDN w:val="0"/>
@@ -8787,7 +8787,7 @@
         <w:t>29, provides for referral to the ICC for those who have committed</w:t>
       </w:r>
     </w:p>
-    <w:p>
+    <w:p xmlns:wp14="http://schemas.microsoft.com/office/word/2010/wordml" wp14:textId="77777777">
       <w:pPr>
         <w:autoSpaceDE w:val="0"/>
         <w:autoSpaceDN w:val="0"/>
@@ -8820,7 +8820,7 @@
         <w:t>.</w:t>
       </w:r>
     </w:p>
-    <w:p>
+    <w:p xmlns:wp14="http://schemas.microsoft.com/office/word/2010/wordml" wp14:textId="77777777">
       <w:pPr>
         <w:autoSpaceDE w:val="0"/>
         <w:autoSpaceDN w:val="0"/>
@@ -8842,7 +8842,7 @@
         <w:t>The International Commission of Inquiry recommended that the</w:t>
       </w:r>
     </w:p>
-    <w:p>
+    <w:p xmlns:wp14="http://schemas.microsoft.com/office/word/2010/wordml" wp14:textId="77777777">
       <w:pPr>
         <w:autoSpaceDE w:val="0"/>
         <w:autoSpaceDN w:val="0"/>
@@ -8895,7 +8895,7 @@
       </w:r>
       <w:proofErr w:type="gramEnd"/>
     </w:p>
-    <w:p>
+    <w:p xmlns:wp14="http://schemas.microsoft.com/office/word/2010/wordml" wp14:textId="77777777">
       <w:pPr>
         <w:autoSpaceDE w:val="0"/>
         <w:autoSpaceDN w:val="0"/>
@@ -8928,7 +8928,7 @@
         <w:t xml:space="preserve"> of people who need to be prosecuted at the ICC? When</w:t>
       </w:r>
     </w:p>
-    <w:p>
+    <w:p xmlns:wp14="http://schemas.microsoft.com/office/word/2010/wordml" wp14:textId="77777777">
       <w:pPr>
         <w:autoSpaceDE w:val="0"/>
         <w:autoSpaceDN w:val="0"/>
@@ -8961,7 +8961,7 @@
         <w:t xml:space="preserve"> that be made public, if you will, and what is the status of that</w:t>
       </w:r>
     </w:p>
-    <w:p>
+    <w:p xmlns:wp14="http://schemas.microsoft.com/office/word/2010/wordml" wp14:textId="77777777">
       <w:pPr>
         <w:autoSpaceDE w:val="0"/>
         <w:autoSpaceDN w:val="0"/>
@@ -8994,7 +8994,7 @@
         <w:t xml:space="preserve"> effort?</w:t>
       </w:r>
     </w:p>
-    <w:p>
+    <w:p xmlns:wp14="http://schemas.microsoft.com/office/word/2010/wordml" wp14:textId="77777777">
       <w:pPr>
         <w:autoSpaceDE w:val="0"/>
         <w:autoSpaceDN w:val="0"/>
@@ -9016,20 +9016,20 @@
         <w:t>Madam Secretary.</w:t>
       </w:r>
     </w:p>
-    <w:p>
-      <w:pPr>
-        <w:autoSpaceDE w:val="0"/>
-        <w:autoSpaceDN w:val="0"/>
-        <w:adjustRightInd w:val="0"/>
-        <w:rPr>
-          <w:rFonts w:ascii="NewCenturySchlbk-Roman" w:hAnsi="NewCenturySchlbk-Roman" w:cs="NewCenturySchlbk-Roman"/>
-          <w:color w:val="000000"/>
-          <w:sz w:val="20"/>
-          <w:szCs w:val="20"/>
-        </w:rPr>
-      </w:pPr>
-    </w:p>
-    <w:p>
+    <w:p xmlns:wp14="http://schemas.microsoft.com/office/word/2010/wordml" wp14:textId="77777777">
+      <w:pPr>
+        <w:autoSpaceDE w:val="0"/>
+        <w:autoSpaceDN w:val="0"/>
+        <w:adjustRightInd w:val="0"/>
+        <w:rPr>
+          <w:rFonts w:ascii="NewCenturySchlbk-Roman" w:hAnsi="NewCenturySchlbk-Roman" w:cs="NewCenturySchlbk-Roman"/>
+          <w:color w:val="000000"/>
+          <w:sz w:val="20"/>
+          <w:szCs w:val="20"/>
+        </w:rPr>
+      </w:pPr>
+    </w:p>
+    <w:p xmlns:wp14="http://schemas.microsoft.com/office/word/2010/wordml" wp14:textId="77777777">
       <w:pPr>
         <w:autoSpaceDE w:val="0"/>
         <w:autoSpaceDN w:val="0"/>
@@ -9051,8 +9051,8 @@
         <w:t>Are they in favor of that?</w:t>
       </w:r>
     </w:p>
-    <w:p/>
-    <w:p>
+    <w:p xmlns:wp14="http://schemas.microsoft.com/office/word/2010/wordml" wp14:textId="77777777"/>
+    <w:p xmlns:wp14="http://schemas.microsoft.com/office/word/2010/wordml" wp14:textId="77777777">
       <w:pPr>
         <w:rPr>
           <w:rFonts w:ascii="NewCenturySchlbk-Roman" w:hAnsi="NewCenturySchlbk-Roman" w:cs="NewCenturySchlbk-Roman"/>
@@ -9071,17 +9071,17 @@
         <w:t>Of lifting the sanctions regarding spare parts?</w:t>
       </w:r>
     </w:p>
-    <w:p>
-      <w:pPr>
-        <w:rPr>
-          <w:rFonts w:ascii="NewCenturySchlbk-Roman" w:hAnsi="NewCenturySchlbk-Roman" w:cs="NewCenturySchlbk-Roman"/>
-          <w:color w:val="000000"/>
-          <w:sz w:val="20"/>
-          <w:szCs w:val="20"/>
-        </w:rPr>
-      </w:pPr>
-    </w:p>
-    <w:p>
+    <w:p xmlns:wp14="http://schemas.microsoft.com/office/word/2010/wordml" wp14:textId="77777777">
+      <w:pPr>
+        <w:rPr>
+          <w:rFonts w:ascii="NewCenturySchlbk-Roman" w:hAnsi="NewCenturySchlbk-Roman" w:cs="NewCenturySchlbk-Roman"/>
+          <w:color w:val="000000"/>
+          <w:sz w:val="20"/>
+          <w:szCs w:val="20"/>
+        </w:rPr>
+      </w:pPr>
+    </w:p>
+    <w:p xmlns:wp14="http://schemas.microsoft.com/office/word/2010/wordml" wp14:textId="77777777">
       <w:pPr>
         <w:autoSpaceDE w:val="0"/>
         <w:autoSpaceDN w:val="0"/>
@@ -9103,7 +9103,7 @@
         <w:t>Excuse me, but if you could provide, for the record,</w:t>
       </w:r>
     </w:p>
-    <w:p>
+    <w:p xmlns:wp14="http://schemas.microsoft.com/office/word/2010/wordml" wp14:textId="77777777">
       <w:pPr>
         <w:autoSpaceDE w:val="0"/>
         <w:autoSpaceDN w:val="0"/>
@@ -9136,8 +9136,8 @@
         <w:t xml:space="preserve"> copy of that action plan. I think it would be very helpful.</w:t>
       </w:r>
     </w:p>
-    <w:p/>
-    <w:p>
+    <w:p xmlns:wp14="http://schemas.microsoft.com/office/word/2010/wordml" wp14:textId="77777777"/>
+    <w:p xmlns:wp14="http://schemas.microsoft.com/office/word/2010/wordml" wp14:textId="77777777">
       <w:pPr>
         <w:autoSpaceDE w:val="0"/>
         <w:autoSpaceDN w:val="0"/>
@@ -9159,7 +9159,7 @@
         <w:t>The idea behind the act was to try to bring about</w:t>
       </w:r>
     </w:p>
-    <w:p>
+    <w:p xmlns:wp14="http://schemas.microsoft.com/office/word/2010/wordml" wp14:textId="77777777">
       <w:pPr>
         <w:autoSpaceDE w:val="0"/>
         <w:autoSpaceDN w:val="0"/>
@@ -9193,7 +9193,7 @@
         <w:t xml:space="preserve"> action and, as you pointed out so well, if this is nothing</w:t>
       </w:r>
     </w:p>
-    <w:p>
+    <w:p xmlns:wp14="http://schemas.microsoft.com/office/word/2010/wordml" wp14:textId="77777777">
       <w:pPr>
         <w:autoSpaceDE w:val="0"/>
         <w:autoSpaceDN w:val="0"/>
@@ -9226,7 +9226,7 @@
         <w:t xml:space="preserve"> a paper promise, they should immediately revert back to</w:t>
       </w:r>
     </w:p>
-    <w:p>
+    <w:p xmlns:wp14="http://schemas.microsoft.com/office/word/2010/wordml" wp14:textId="77777777">
       <w:pPr>
         <w:autoSpaceDE w:val="0"/>
         <w:autoSpaceDN w:val="0"/>
@@ -9259,8 +9259,8 @@
         <w:t xml:space="preserve"> 3. So I thank you for that explanation.</w:t>
       </w:r>
     </w:p>
-    <w:p/>
-    <w:p>
+    <w:p xmlns:wp14="http://schemas.microsoft.com/office/word/2010/wordml" wp14:textId="77777777"/>
+    <w:p xmlns:wp14="http://schemas.microsoft.com/office/word/2010/wordml" wp14:textId="77777777">
       <w:pPr>
         <w:autoSpaceDE w:val="0"/>
         <w:autoSpaceDN w:val="0"/>
@@ -9284,7 +9284,7 @@
       </w:r>
       <w:proofErr w:type="gramEnd"/>
     </w:p>
-    <w:p>
+    <w:p xmlns:wp14="http://schemas.microsoft.com/office/word/2010/wordml" wp14:textId="77777777">
       <w:pPr>
         <w:autoSpaceDE w:val="0"/>
         <w:autoSpaceDN w:val="0"/>
@@ -9306,7 +9306,7 @@
         <w:t>The Sudan Tribune had an article online over the weekend that</w:t>
       </w:r>
     </w:p>
-    <w:p>
+    <w:p xmlns:wp14="http://schemas.microsoft.com/office/word/2010/wordml" wp14:textId="77777777">
       <w:pPr>
         <w:autoSpaceDE w:val="0"/>
         <w:autoSpaceDN w:val="0"/>
@@ -9339,7 +9339,7 @@
         <w:t>, ‘‘Darfur rebel SLA opens unity conference without leader.’’</w:t>
       </w:r>
     </w:p>
-    <w:p>
+    <w:p xmlns:wp14="http://schemas.microsoft.com/office/word/2010/wordml" wp14:textId="77777777">
       <w:pPr>
         <w:autoSpaceDE w:val="0"/>
         <w:autoSpaceDN w:val="0"/>
@@ -9372,7 +9372,7 @@
       </w:r>
       <w:proofErr w:type="gramEnd"/>
     </w:p>
-    <w:p>
+    <w:p xmlns:wp14="http://schemas.microsoft.com/office/word/2010/wordml" wp14:textId="77777777">
       <w:pPr>
         <w:autoSpaceDE w:val="0"/>
         <w:autoSpaceDN w:val="0"/>
@@ -9405,7 +9405,7 @@
         <w:t xml:space="preserve"> the group there, including its leader?</w:t>
       </w:r>
     </w:p>
-    <w:p>
+    <w:p xmlns:wp14="http://schemas.microsoft.com/office/word/2010/wordml" wp14:textId="77777777">
       <w:pPr>
         <w:autoSpaceDE w:val="0"/>
         <w:autoSpaceDN w:val="0"/>
@@ -9427,7 +9427,7 @@
         <w:t>Secondly, you heard in my opening comments concerns about the</w:t>
       </w:r>
     </w:p>
-    <w:p>
+    <w:p xmlns:wp14="http://schemas.microsoft.com/office/word/2010/wordml" wp14:textId="77777777">
       <w:pPr>
         <w:autoSpaceDE w:val="0"/>
         <w:autoSpaceDN w:val="0"/>
@@ -9460,7 +9460,7 @@
         <w:t xml:space="preserve"> for African Union troops. Has that been rectified? I also note</w:t>
       </w:r>
     </w:p>
-    <w:p>
+    <w:p xmlns:wp14="http://schemas.microsoft.com/office/word/2010/wordml" wp14:textId="77777777">
       <w:pPr>
         <w:autoSpaceDE w:val="0"/>
         <w:autoSpaceDN w:val="0"/>
@@ -9493,7 +9493,7 @@
         <w:t xml:space="preserve"> the Administration has identified approximately $100 million</w:t>
       </w:r>
     </w:p>
-    <w:p>
+    <w:p xmlns:wp14="http://schemas.microsoft.com/office/word/2010/wordml" wp14:textId="77777777">
       <w:pPr>
         <w:autoSpaceDE w:val="0"/>
         <w:autoSpaceDN w:val="0"/>
@@ -9526,7 +9526,7 @@
         <w:t xml:space="preserve"> the United States is expected to contribute to the African</w:t>
       </w:r>
     </w:p>
-    <w:p>
+    <w:p xmlns:wp14="http://schemas.microsoft.com/office/word/2010/wordml" wp14:textId="77777777">
       <w:pPr>
         <w:autoSpaceDE w:val="0"/>
         <w:autoSpaceDN w:val="0"/>
@@ -9559,8 +9559,8 @@
         <w:t xml:space="preserve"> Will that be forthcoming and when?</w:t>
       </w:r>
     </w:p>
-    <w:p/>
-    <w:p>
+    <w:p xmlns:wp14="http://schemas.microsoft.com/office/word/2010/wordml" wp14:textId="77777777"/>
+    <w:p xmlns:wp14="http://schemas.microsoft.com/office/word/2010/wordml" wp14:textId="77777777">
       <w:pPr>
         <w:autoSpaceDE w:val="0"/>
         <w:autoSpaceDN w:val="0"/>
@@ -9582,7 +9582,7 @@
         <w:t>. I asked about African Union troops. What we heard</w:t>
       </w:r>
     </w:p>
-    <w:p>
+    <w:p xmlns:wp14="http://schemas.microsoft.com/office/word/2010/wordml" wp14:textId="77777777">
       <w:pPr>
         <w:autoSpaceDE w:val="0"/>
         <w:autoSpaceDN w:val="0"/>
@@ -9615,7 +9615,7 @@
         <w:t xml:space="preserve"> commanders on the ground, and also in Addis Ababa when we</w:t>
       </w:r>
     </w:p>
-    <w:p>
+    <w:p xmlns:wp14="http://schemas.microsoft.com/office/word/2010/wordml" wp14:textId="77777777">
       <w:pPr>
         <w:autoSpaceDE w:val="0"/>
         <w:autoSpaceDN w:val="0"/>
@@ -9648,7 +9648,7 @@
         <w:t xml:space="preserve"> to AU headquarters, was that they had been promised about</w:t>
       </w:r>
     </w:p>
-    <w:p>
+    <w:p xmlns:wp14="http://schemas.microsoft.com/office/word/2010/wordml" wp14:textId="77777777">
       <w:pPr>
         <w:autoSpaceDE w:val="0"/>
         <w:autoSpaceDN w:val="0"/>
@@ -9681,7 +9681,7 @@
         <w:t xml:space="preserve"> They were getting $1.28 a day, and while the morale</w:t>
       </w:r>
     </w:p>
-    <w:p>
+    <w:p xmlns:wp14="http://schemas.microsoft.com/office/word/2010/wordml" wp14:textId="77777777">
       <w:pPr>
         <w:autoSpaceDE w:val="0"/>
         <w:autoSpaceDN w:val="0"/>
@@ -9714,7 +9714,7 @@
         <w:t xml:space="preserve"> had not really shown themselves yet, they will soon,</w:t>
       </w:r>
     </w:p>
-    <w:p>
+    <w:p xmlns:wp14="http://schemas.microsoft.com/office/word/2010/wordml" wp14:textId="77777777">
       <w:pPr>
         <w:autoSpaceDE w:val="0"/>
         <w:autoSpaceDN w:val="0"/>
@@ -9747,7 +9747,7 @@
         <w:t xml:space="preserve"> if there are remittances to their families back home.</w:t>
       </w:r>
     </w:p>
-    <w:p>
+    <w:p xmlns:wp14="http://schemas.microsoft.com/office/word/2010/wordml" wp14:textId="77777777">
       <w:pPr>
         <w:autoSpaceDE w:val="0"/>
         <w:autoSpaceDN w:val="0"/>
@@ -9769,7 +9769,7 @@
         <w:t>It is a tough posting to begin with, and to be underpaid as they</w:t>
       </w:r>
     </w:p>
-    <w:p>
+    <w:p xmlns:wp14="http://schemas.microsoft.com/office/word/2010/wordml" wp14:textId="77777777">
       <w:pPr>
         <w:autoSpaceDE w:val="0"/>
         <w:autoSpaceDN w:val="0"/>
@@ -9802,7 +9802,7 @@
         <w:t xml:space="preserve"> us at headquarters and in the field in Darfur, they are cash</w:t>
       </w:r>
     </w:p>
-    <w:p>
+    <w:p xmlns:wp14="http://schemas.microsoft.com/office/word/2010/wordml" wp14:textId="77777777">
       <w:pPr>
         <w:autoSpaceDE w:val="0"/>
         <w:autoSpaceDN w:val="0"/>
@@ -9835,7 +9835,7 @@
         <w:t>. They have airlift. They have other kinds of help, but they are</w:t>
       </w:r>
     </w:p>
-    <w:p>
+    <w:p xmlns:wp14="http://schemas.microsoft.com/office/word/2010/wordml" wp14:textId="77777777">
       <w:pPr>
         <w:autoSpaceDE w:val="0"/>
         <w:autoSpaceDN w:val="0"/>
@@ -9868,8 +9868,8 @@
         <w:t xml:space="preserve"> getting the cash.</w:t>
       </w:r>
     </w:p>
-    <w:p/>
-    <w:p>
+    <w:p xmlns:wp14="http://schemas.microsoft.com/office/word/2010/wordml" wp14:textId="77777777"/>
+    <w:p xmlns:wp14="http://schemas.microsoft.com/office/word/2010/wordml" wp14:textId="77777777">
       <w:pPr>
         <w:autoSpaceDE w:val="0"/>
         <w:autoSpaceDN w:val="0"/>
@@ -9891,8 +9891,8 @@
         <w:t>Will my friend yield?</w:t>
       </w:r>
     </w:p>
-    <w:p/>
-    <w:p>
+    <w:p xmlns:wp14="http://schemas.microsoft.com/office/word/2010/wordml" wp14:textId="77777777"/>
+    <w:p xmlns:wp14="http://schemas.microsoft.com/office/word/2010/wordml" wp14:textId="77777777">
       <w:pPr>
         <w:autoSpaceDE w:val="0"/>
         <w:autoSpaceDN w:val="0"/>
@@ -9914,7 +9914,7 @@
         <w:t>If I could ask you, Madam Secretary, in addition to</w:t>
       </w:r>
     </w:p>
-    <w:p>
+    <w:p xmlns:wp14="http://schemas.microsoft.com/office/word/2010/wordml" wp14:textId="77777777">
       <w:pPr>
         <w:autoSpaceDE w:val="0"/>
         <w:autoSpaceDN w:val="0"/>
@@ -9947,7 +9947,7 @@
         <w:t xml:space="preserve"> armored personnel carriers not being allowed in, what other</w:t>
       </w:r>
     </w:p>
-    <w:p>
+    <w:p xmlns:wp14="http://schemas.microsoft.com/office/word/2010/wordml" wp14:textId="77777777">
       <w:pPr>
         <w:autoSpaceDE w:val="0"/>
         <w:autoSpaceDN w:val="0"/>
@@ -9980,7 +9980,7 @@
         <w:t xml:space="preserve"> has been stopped by President Bashir?</w:t>
       </w:r>
     </w:p>
-    <w:p>
+    <w:p xmlns:wp14="http://schemas.microsoft.com/office/word/2010/wordml" wp14:textId="77777777">
       <w:pPr>
         <w:autoSpaceDE w:val="0"/>
         <w:autoSpaceDN w:val="0"/>
@@ -10002,7 +10002,7 @@
         <w:t>I had asked earlier about the humanitarian crisis, because we</w:t>
       </w:r>
     </w:p>
-    <w:p>
+    <w:p xmlns:wp14="http://schemas.microsoft.com/office/word/2010/wordml" wp14:textId="77777777">
       <w:pPr>
         <w:autoSpaceDE w:val="0"/>
         <w:autoSpaceDN w:val="0"/>
@@ -10035,7 +10035,7 @@
         <w:t xml:space="preserve"> heard much about it. It is ongoing. There was reluctance to</w:t>
       </w:r>
     </w:p>
-    <w:p>
+    <w:p xmlns:wp14="http://schemas.microsoft.com/office/word/2010/wordml" wp14:textId="77777777">
       <w:pPr>
         <w:autoSpaceDE w:val="0"/>
         <w:autoSpaceDN w:val="0"/>
@@ -10088,7 +10088,7 @@
         <w:t xml:space="preserve"> camp to pick up the</w:t>
       </w:r>
     </w:p>
-    <w:p>
+    <w:p xmlns:wp14="http://schemas.microsoft.com/office/word/2010/wordml" wp14:textId="77777777">
       <w:pPr>
         <w:autoSpaceDE w:val="0"/>
         <w:autoSpaceDN w:val="0"/>
@@ -10121,7 +10121,7 @@
         <w:t>, who was absolutely committed, who suffered malaria himself</w:t>
       </w:r>
     </w:p>
-    <w:p>
+    <w:p xmlns:wp14="http://schemas.microsoft.com/office/word/2010/wordml" wp14:textId="77777777">
       <w:pPr>
         <w:autoSpaceDE w:val="0"/>
         <w:autoSpaceDN w:val="0"/>
@@ -10154,7 +10154,7 @@
         <w:t xml:space="preserve"> this humanitarian work, and who didn’t know from one</w:t>
       </w:r>
     </w:p>
-    <w:p>
+    <w:p xmlns:wp14="http://schemas.microsoft.com/office/word/2010/wordml" wp14:textId="77777777">
       <w:pPr>
         <w:autoSpaceDE w:val="0"/>
         <w:autoSpaceDN w:val="0"/>
@@ -10187,7 +10187,7 @@
         <w:t xml:space="preserve"> to the next whether or not his mission was going to be decertified</w:t>
       </w:r>
     </w:p>
-    <w:p>
+    <w:p xmlns:wp14="http://schemas.microsoft.com/office/word/2010/wordml" wp14:textId="77777777">
       <w:pPr>
         <w:autoSpaceDE w:val="0"/>
         <w:autoSpaceDN w:val="0"/>
@@ -10220,7 +10220,7 @@
         <w:t xml:space="preserve"> the Bashir Government.</w:t>
       </w:r>
     </w:p>
-    <w:p>
+    <w:p xmlns:wp14="http://schemas.microsoft.com/office/word/2010/wordml" wp14:textId="77777777">
       <w:pPr>
         <w:autoSpaceDE w:val="0"/>
         <w:autoSpaceDN w:val="0"/>
@@ -10242,7 +10242,7 @@
         <w:t>What other problems do you see? You have a platform on this</w:t>
       </w:r>
     </w:p>
-    <w:p>
+    <w:p xmlns:wp14="http://schemas.microsoft.com/office/word/2010/wordml" wp14:textId="77777777">
       <w:pPr>
         <w:autoSpaceDE w:val="0"/>
         <w:autoSpaceDN w:val="0"/>
@@ -10286,7 +10286,7 @@
       </w:r>
       <w:proofErr w:type="gramEnd"/>
     </w:p>
-    <w:p>
+    <w:p xmlns:wp14="http://schemas.microsoft.com/office/word/2010/wordml" wp14:textId="77777777">
       <w:pPr>
         <w:autoSpaceDE w:val="0"/>
         <w:autoSpaceDN w:val="0"/>
@@ -10319,7 +10319,7 @@
         <w:t xml:space="preserve"> to be done?</w:t>
       </w:r>
     </w:p>
-    <w:p>
+    <w:p xmlns:wp14="http://schemas.microsoft.com/office/word/2010/wordml" wp14:textId="77777777">
       <w:pPr>
         <w:autoSpaceDE w:val="0"/>
         <w:autoSpaceDN w:val="0"/>
@@ -10341,7 +10341,7 @@
         <w:t>I think my friend Mr. Payne is absolutely right. The government</w:t>
       </w:r>
     </w:p>
-    <w:p>
+    <w:p xmlns:wp14="http://schemas.microsoft.com/office/word/2010/wordml" wp14:textId="77777777">
       <w:pPr>
         <w:autoSpaceDE w:val="0"/>
         <w:autoSpaceDN w:val="0"/>
@@ -10374,7 +10374,7 @@
         <w:t xml:space="preserve"> allow a third of these workers in, but not the other two-thirds,</w:t>
       </w:r>
     </w:p>
-    <w:p>
+    <w:p xmlns:wp14="http://schemas.microsoft.com/office/word/2010/wordml" wp14:textId="77777777">
       <w:pPr>
         <w:autoSpaceDE w:val="0"/>
         <w:autoSpaceDN w:val="0"/>
@@ -10407,7 +10407,7 @@
         <w:t xml:space="preserve"> crippling the efforts of the international community to</w:t>
       </w:r>
     </w:p>
-    <w:p>
+    <w:p xmlns:wp14="http://schemas.microsoft.com/office/word/2010/wordml" wp14:textId="77777777">
       <w:pPr>
         <w:autoSpaceDE w:val="0"/>
         <w:autoSpaceDN w:val="0"/>
@@ -10440,8 +10440,8 @@
         <w:t xml:space="preserve"> the people on the ground.</w:t>
       </w:r>
     </w:p>
-    <w:p/>
-    <w:p>
+    <w:p xmlns:wp14="http://schemas.microsoft.com/office/word/2010/wordml" wp14:textId="77777777"/>
+    <w:p xmlns:wp14="http://schemas.microsoft.com/office/word/2010/wordml" wp14:textId="77777777">
       <w:pPr>
         <w:autoSpaceDE w:val="0"/>
         <w:autoSpaceDN w:val="0"/>
@@ -10463,7 +10463,7 @@
         <w:t>Thank you.</w:t>
       </w:r>
     </w:p>
-    <w:p>
+    <w:p xmlns:wp14="http://schemas.microsoft.com/office/word/2010/wordml" wp14:textId="77777777">
       <w:pPr>
         <w:autoSpaceDE w:val="0"/>
         <w:autoSpaceDN w:val="0"/>
@@ -10485,8 +10485,8 @@
         <w:t>Chairman Royce.</w:t>
       </w:r>
     </w:p>
-    <w:p/>
-    <w:p>
+    <w:p xmlns:wp14="http://schemas.microsoft.com/office/word/2010/wordml" wp14:textId="77777777"/>
+    <w:p xmlns:wp14="http://schemas.microsoft.com/office/word/2010/wordml" wp14:textId="77777777">
       <w:pPr>
         <w:autoSpaceDE w:val="0"/>
         <w:autoSpaceDN w:val="0"/>
@@ -10508,8 +10508,8 @@
         <w:t>Ambassador Watson?</w:t>
       </w:r>
     </w:p>
-    <w:p/>
-    <w:p>
+    <w:p xmlns:wp14="http://schemas.microsoft.com/office/word/2010/wordml" wp14:textId="77777777"/>
+    <w:p xmlns:wp14="http://schemas.microsoft.com/office/word/2010/wordml" wp14:textId="77777777">
       <w:pPr>
         <w:autoSpaceDE w:val="0"/>
         <w:autoSpaceDN w:val="0"/>
@@ -10553,8 +10553,8 @@
       </w:r>
       <w:proofErr w:type="gramEnd"/>
     </w:p>
-    <w:p/>
-    <w:p>
+    <w:p xmlns:wp14="http://schemas.microsoft.com/office/word/2010/wordml" wp14:textId="77777777"/>
+    <w:p xmlns:wp14="http://schemas.microsoft.com/office/word/2010/wordml" wp14:textId="77777777">
       <w:pPr>
         <w:autoSpaceDE w:val="0"/>
         <w:autoSpaceDN w:val="0"/>
@@ -10576,7 +10576,7 @@
         <w:t>This is part of an ongoing effort. I can guarantee we</w:t>
       </w:r>
     </w:p>
-    <w:p>
+    <w:p xmlns:wp14="http://schemas.microsoft.com/office/word/2010/wordml" wp14:textId="77777777">
       <w:pPr>
         <w:autoSpaceDE w:val="0"/>
         <w:autoSpaceDN w:val="0"/>
@@ -10609,7 +10609,7 @@
         <w:t xml:space="preserve"> have several additional hearings on Darfur, and on Sudan. So</w:t>
       </w:r>
     </w:p>
-    <w:p>
+    <w:p xmlns:wp14="http://schemas.microsoft.com/office/word/2010/wordml" wp14:textId="77777777">
       <w:pPr>
         <w:autoSpaceDE w:val="0"/>
         <w:autoSpaceDN w:val="0"/>
@@ -10643,8 +10643,8 @@
         <w:t xml:space="preserve"> will have ample time.</w:t>
       </w:r>
     </w:p>
-    <w:p/>
-    <w:p>
+    <w:p xmlns:wp14="http://schemas.microsoft.com/office/word/2010/wordml" wp14:textId="77777777"/>
+    <w:p xmlns:wp14="http://schemas.microsoft.com/office/word/2010/wordml" wp14:textId="77777777">
       <w:pPr>
         <w:autoSpaceDE w:val="0"/>
         <w:autoSpaceDN w:val="0"/>
@@ -10666,7 +10666,7 @@
         <w:t>Thank you, Ambassador Watson.</w:t>
       </w:r>
     </w:p>
-    <w:p>
+    <w:p xmlns:wp14="http://schemas.microsoft.com/office/word/2010/wordml" wp14:textId="77777777">
       <w:pPr>
         <w:autoSpaceDE w:val="0"/>
         <w:autoSpaceDN w:val="0"/>
@@ -10688,7 +10688,7 @@
         <w:t>Ambassador Frazer, just let me ask you a couple of additional</w:t>
       </w:r>
     </w:p>
-    <w:p>
+    <w:p xmlns:wp14="http://schemas.microsoft.com/office/word/2010/wordml" wp14:textId="77777777">
       <w:pPr>
         <w:autoSpaceDE w:val="0"/>
         <w:autoSpaceDN w:val="0"/>
@@ -10721,7 +10721,7 @@
         <w:t>. We have been talking a little bit about the mandate of</w:t>
       </w:r>
     </w:p>
-    <w:p>
+    <w:p xmlns:wp14="http://schemas.microsoft.com/office/word/2010/wordml" wp14:textId="77777777">
       <w:pPr>
         <w:autoSpaceDE w:val="0"/>
         <w:autoSpaceDN w:val="0"/>
@@ -10754,7 +10754,7 @@
         <w:t xml:space="preserve"> AU, and first of all, if you could assess what your feeling is</w:t>
       </w:r>
     </w:p>
-    <w:p>
+    <w:p xmlns:wp14="http://schemas.microsoft.com/office/word/2010/wordml" wp14:textId="77777777">
       <w:pPr>
         <w:autoSpaceDE w:val="0"/>
         <w:autoSpaceDN w:val="0"/>
@@ -10787,7 +10787,7 @@
         <w:t xml:space="preserve"> how well they have performed.</w:t>
       </w:r>
     </w:p>
-    <w:p>
+    <w:p xmlns:wp14="http://schemas.microsoft.com/office/word/2010/wordml" wp14:textId="77777777">
       <w:pPr>
         <w:autoSpaceDE w:val="0"/>
         <w:autoSpaceDN w:val="0"/>
@@ -10809,7 +10809,7 @@
         <w:t>I would just say, parenthetically, that both Mr. Simpkins and I,</w:t>
       </w:r>
     </w:p>
-    <w:p>
+    <w:p xmlns:wp14="http://schemas.microsoft.com/office/word/2010/wordml" wp14:textId="77777777">
       <w:pPr>
         <w:autoSpaceDE w:val="0"/>
         <w:autoSpaceDN w:val="0"/>
@@ -10842,7 +10842,7 @@
         <w:t xml:space="preserve"> much as one can glean from a couple-day visit to Darfur, were</w:t>
       </w:r>
     </w:p>
-    <w:p>
+    <w:p xmlns:wp14="http://schemas.microsoft.com/office/word/2010/wordml" wp14:textId="77777777">
       <w:pPr>
         <w:autoSpaceDE w:val="0"/>
         <w:autoSpaceDN w:val="0"/>
@@ -10875,7 +10875,7 @@
         <w:t xml:space="preserve"> impressed by their esprit de corps. They were very committed.</w:t>
       </w:r>
     </w:p>
-    <w:p>
+    <w:p xmlns:wp14="http://schemas.microsoft.com/office/word/2010/wordml" wp14:textId="77777777">
       <w:pPr>
         <w:autoSpaceDE w:val="0"/>
         <w:autoSpaceDN w:val="0"/>
@@ -10917,7 +10917,7 @@
         <w:t>, who is from Kenya, we</w:t>
       </w:r>
     </w:p>
-    <w:p>
+    <w:p xmlns:wp14="http://schemas.microsoft.com/office/word/2010/wordml" wp14:textId="77777777">
       <w:pPr>
         <w:autoSpaceDE w:val="0"/>
         <w:autoSpaceDN w:val="0"/>
@@ -10950,7 +10950,7 @@
         <w:t xml:space="preserve"> notes, because he was very active in peacekeeping in Sarajevo</w:t>
       </w:r>
     </w:p>
-    <w:p>
+    <w:p xmlns:wp14="http://schemas.microsoft.com/office/word/2010/wordml" wp14:textId="77777777">
       <w:pPr>
         <w:autoSpaceDE w:val="0"/>
         <w:autoSpaceDN w:val="0"/>
@@ -10983,7 +10983,7 @@
         <w:t xml:space="preserve"> the former Yugoslavia. He is no stranger to being deployed</w:t>
       </w:r>
     </w:p>
-    <w:p>
+    <w:p xmlns:wp14="http://schemas.microsoft.com/office/word/2010/wordml" wp14:textId="77777777">
       <w:pPr>
         <w:autoSpaceDE w:val="0"/>
         <w:autoSpaceDN w:val="0"/>
@@ -11016,7 +11016,7 @@
         <w:t xml:space="preserve"> very difficult straits.</w:t>
       </w:r>
     </w:p>
-    <w:p>
+    <w:p xmlns:wp14="http://schemas.microsoft.com/office/word/2010/wordml" wp14:textId="77777777">
       <w:pPr>
         <w:autoSpaceDE w:val="0"/>
         <w:autoSpaceDN w:val="0"/>
@@ -11038,7 +11038,7 @@
         <w:t>Is there mandate enough? Is it clear enough? How would you like</w:t>
       </w:r>
     </w:p>
-    <w:p>
+    <w:p xmlns:wp14="http://schemas.microsoft.com/office/word/2010/wordml" wp14:textId="77777777">
       <w:pPr>
         <w:autoSpaceDE w:val="0"/>
         <w:autoSpaceDN w:val="0"/>
@@ -11071,7 +11071,7 @@
         <w:t xml:space="preserve"> see it either changed or expanded? I ask because I am concerned</w:t>
       </w:r>
     </w:p>
-    <w:p>
+    <w:p xmlns:wp14="http://schemas.microsoft.com/office/word/2010/wordml" wp14:textId="77777777">
       <w:pPr>
         <w:autoSpaceDE w:val="0"/>
         <w:autoSpaceDN w:val="0"/>
@@ -11104,7 +11104,7 @@
         <w:t xml:space="preserve"> many.</w:t>
       </w:r>
     </w:p>
-    <w:p>
+    <w:p xmlns:wp14="http://schemas.microsoft.com/office/word/2010/wordml" wp14:textId="77777777">
       <w:pPr>
         <w:autoSpaceDE w:val="0"/>
         <w:autoSpaceDN w:val="0"/>
@@ -11126,7 +11126,7 @@
         <w:t>But again, when you don’t have armored personnel carriers and</w:t>
       </w:r>
     </w:p>
-    <w:p>
+    <w:p xmlns:wp14="http://schemas.microsoft.com/office/word/2010/wordml" wp14:textId="77777777">
       <w:pPr>
         <w:autoSpaceDE w:val="0"/>
         <w:autoSpaceDN w:val="0"/>
@@ -11159,7 +11159,7 @@
         <w:t xml:space="preserve"> are riding around in small vehicles that hardly provide the</w:t>
       </w:r>
     </w:p>
-    <w:p>
+    <w:p xmlns:wp14="http://schemas.microsoft.com/office/word/2010/wordml" wp14:textId="77777777">
       <w:pPr>
         <w:autoSpaceDE w:val="0"/>
         <w:autoSpaceDN w:val="0"/>
@@ -11192,7 +11192,7 @@
         <w:t xml:space="preserve"> of protection necessary for a more robust mandate. But if you</w:t>
       </w:r>
     </w:p>
-    <w:p>
+    <w:p xmlns:wp14="http://schemas.microsoft.com/office/word/2010/wordml" wp14:textId="77777777">
       <w:pPr>
         <w:autoSpaceDE w:val="0"/>
         <w:autoSpaceDN w:val="0"/>
@@ -11225,7 +11225,7 @@
         <w:t xml:space="preserve"> speak to the mandate issue.</w:t>
       </w:r>
     </w:p>
-    <w:p>
+    <w:p xmlns:wp14="http://schemas.microsoft.com/office/word/2010/wordml" wp14:textId="77777777">
       <w:pPr>
         <w:autoSpaceDE w:val="0"/>
         <w:autoSpaceDN w:val="0"/>
@@ -11247,7 +11247,7 @@
         <w:t>Second, in your prepared testimony you mentioned that we convened</w:t>
       </w:r>
     </w:p>
-    <w:p>
+    <w:p xmlns:wp14="http://schemas.microsoft.com/office/word/2010/wordml" wp14:textId="77777777">
       <w:pPr>
         <w:autoSpaceDE w:val="0"/>
         <w:autoSpaceDN w:val="0"/>
@@ -11291,7 +11291,7 @@
       </w:r>
       <w:proofErr w:type="gramEnd"/>
     </w:p>
-    <w:p>
+    <w:p xmlns:wp14="http://schemas.microsoft.com/office/word/2010/wordml" wp14:textId="77777777">
       <w:pPr>
         <w:autoSpaceDE w:val="0"/>
         <w:autoSpaceDN w:val="0"/>
@@ -11324,7 +11324,7 @@
         <w:t xml:space="preserve"> on what happened at that donor meeting to help the African</w:t>
       </w:r>
     </w:p>
-    <w:p>
+    <w:p xmlns:wp14="http://schemas.microsoft.com/office/word/2010/wordml" wp14:textId="77777777">
       <w:pPr>
         <w:autoSpaceDE w:val="0"/>
         <w:autoSpaceDN w:val="0"/>
@@ -11348,7 +11348,7 @@
       </w:r>
       <w:proofErr w:type="gramEnd"/>
     </w:p>
-    <w:p>
+    <w:p xmlns:wp14="http://schemas.microsoft.com/office/word/2010/wordml" wp14:textId="77777777">
       <w:pPr>
         <w:autoSpaceDE w:val="0"/>
         <w:autoSpaceDN w:val="0"/>
@@ -11401,7 +11401,7 @@
       </w:r>
       <w:proofErr w:type="gramEnd"/>
     </w:p>
-    <w:p>
+    <w:p xmlns:wp14="http://schemas.microsoft.com/office/word/2010/wordml" wp14:textId="77777777">
       <w:pPr>
         <w:autoSpaceDE w:val="0"/>
         <w:autoSpaceDN w:val="0"/>
@@ -11434,7 +11434,7 @@
         <w:t xml:space="preserve"> on that case? Obviously most of us hope that it was an accident,</w:t>
       </w:r>
     </w:p>
-    <w:p>
+    <w:p xmlns:wp14="http://schemas.microsoft.com/office/word/2010/wordml" wp14:textId="77777777">
       <w:pPr>
         <w:autoSpaceDE w:val="0"/>
         <w:autoSpaceDN w:val="0"/>
@@ -11467,7 +11467,7 @@
         <w:t xml:space="preserve"> there were also some suggestions, including by the</w:t>
       </w:r>
     </w:p>
-    <w:p>
+    <w:p xmlns:wp14="http://schemas.microsoft.com/office/word/2010/wordml" wp14:textId="77777777">
       <w:pPr>
         <w:autoSpaceDE w:val="0"/>
         <w:autoSpaceDN w:val="0"/>
@@ -11509,7 +11509,7 @@
         <w:t xml:space="preserve"> it might have been something other than</w:t>
       </w:r>
     </w:p>
-    <w:p>
+    <w:p xmlns:wp14="http://schemas.microsoft.com/office/word/2010/wordml" wp14:textId="77777777">
       <w:pPr>
         <w:autoSpaceDE w:val="0"/>
         <w:autoSpaceDN w:val="0"/>
@@ -11542,7 +11542,7 @@
         <w:t>. What does the evidence tell you so far?</w:t>
       </w:r>
     </w:p>
-    <w:p>
+    <w:p xmlns:wp14="http://schemas.microsoft.com/office/word/2010/wordml" wp14:textId="77777777">
       <w:pPr>
         <w:autoSpaceDE w:val="0"/>
         <w:autoSpaceDN w:val="0"/>
@@ -11564,7 +11564,7 @@
         <w:t>Fourth, I have a question about the Lord’s Resistance Army in</w:t>
       </w:r>
     </w:p>
-    <w:p>
+    <w:p xmlns:wp14="http://schemas.microsoft.com/office/word/2010/wordml" wp14:textId="77777777">
       <w:pPr>
         <w:autoSpaceDE w:val="0"/>
         <w:autoSpaceDN w:val="0"/>
@@ -11608,7 +11608,7 @@
       </w:r>
       <w:proofErr w:type="gramEnd"/>
     </w:p>
-    <w:p>
+    <w:p xmlns:wp14="http://schemas.microsoft.com/office/word/2010/wordml" wp14:textId="77777777">
       <w:pPr>
         <w:autoSpaceDE w:val="0"/>
         <w:autoSpaceDN w:val="0"/>
@@ -11641,7 +11641,7 @@
         <w:t xml:space="preserve"> end their relationship with these Ugandan rebels, the Lord’s Resistance</w:t>
       </w:r>
     </w:p>
-    <w:p>
+    <w:p xmlns:wp14="http://schemas.microsoft.com/office/word/2010/wordml" wp14:textId="77777777">
       <w:pPr>
         <w:autoSpaceDE w:val="0"/>
         <w:autoSpaceDN w:val="0"/>
@@ -11665,7 +11665,7 @@
       </w:r>
       <w:proofErr w:type="gramEnd"/>
     </w:p>
-    <w:p>
+    <w:p xmlns:wp14="http://schemas.microsoft.com/office/word/2010/wordml" wp14:textId="77777777">
       <w:pPr>
         <w:autoSpaceDE w:val="0"/>
         <w:autoSpaceDN w:val="0"/>
@@ -11687,7 +11687,7 @@
         <w:t>Finally, mention was made earlier about the $530,000 contract</w:t>
       </w:r>
     </w:p>
-    <w:p>
+    <w:p xmlns:wp14="http://schemas.microsoft.com/office/word/2010/wordml" wp14:textId="77777777">
       <w:pPr>
         <w:autoSpaceDE w:val="0"/>
         <w:autoSpaceDN w:val="0"/>
@@ -11731,7 +11731,7 @@
       </w:r>
       <w:proofErr w:type="gramEnd"/>
     </w:p>
-    <w:p>
+    <w:p xmlns:wp14="http://schemas.microsoft.com/office/word/2010/wordml" wp14:textId="77777777">
       <w:pPr>
         <w:autoSpaceDE w:val="0"/>
         <w:autoSpaceDN w:val="0"/>
@@ -11764,7 +11764,7 @@
         <w:t>?</w:t>
       </w:r>
     </w:p>
-    <w:p>
+    <w:p xmlns:wp14="http://schemas.microsoft.com/office/word/2010/wordml" wp14:textId="77777777">
       <w:pPr>
         <w:autoSpaceDE w:val="0"/>
         <w:autoSpaceDN w:val="0"/>
@@ -11786,7 +11786,7 @@
         <w:t>We have had lobby firms in the past that have represented dictatorial</w:t>
       </w:r>
     </w:p>
-    <w:p>
+    <w:p xmlns:wp14="http://schemas.microsoft.com/office/word/2010/wordml" wp14:textId="77777777">
       <w:pPr>
         <w:autoSpaceDE w:val="0"/>
         <w:autoSpaceDN w:val="0"/>
@@ -11819,7 +11819,7 @@
         <w:t>, from Haiti to governments in eastern Europe:</w:t>
       </w:r>
     </w:p>
-    <w:p>
+    <w:p xmlns:wp14="http://schemas.microsoft.com/office/word/2010/wordml" wp14:textId="77777777">
       <w:pPr>
         <w:autoSpaceDE w:val="0"/>
         <w:autoSpaceDN w:val="0"/>
@@ -11841,7 +11841,7 @@
         <w:t>Very reputable firms, though not by the clients that they</w:t>
       </w:r>
     </w:p>
-    <w:p>
+    <w:p xmlns:wp14="http://schemas.microsoft.com/office/word/2010/wordml" wp14:textId="77777777">
       <w:pPr>
         <w:autoSpaceDE w:val="0"/>
         <w:autoSpaceDN w:val="0"/>
@@ -11874,7 +11874,7 @@
         <w:t xml:space="preserve"> able to front for, often came up and made presentations that</w:t>
       </w:r>
     </w:p>
-    <w:p>
+    <w:p xmlns:wp14="http://schemas.microsoft.com/office/word/2010/wordml" wp14:textId="77777777">
       <w:pPr>
         <w:autoSpaceDE w:val="0"/>
         <w:autoSpaceDN w:val="0"/>
@@ -11907,7 +11907,7 @@
         <w:t xml:space="preserve"> an awful lot of circus appeal.</w:t>
       </w:r>
     </w:p>
-    <w:p>
+    <w:p xmlns:wp14="http://schemas.microsoft.com/office/word/2010/wordml" wp14:textId="77777777">
       <w:pPr>
         <w:autoSpaceDE w:val="0"/>
         <w:autoSpaceDN w:val="0"/>
@@ -11929,7 +11929,7 @@
         <w:t>This was the case when I was leading the effort to stop MFN status</w:t>
       </w:r>
     </w:p>
-    <w:p>
+    <w:p xmlns:wp14="http://schemas.microsoft.com/office/word/2010/wordml" wp14:textId="77777777">
       <w:pPr>
         <w:autoSpaceDE w:val="0"/>
         <w:autoSpaceDN w:val="0"/>
@@ -11982,7 +11982,7 @@
         <w:t xml:space="preserve"> horrific abuses of religious</w:t>
       </w:r>
     </w:p>
-    <w:p>
+    <w:p xmlns:wp14="http://schemas.microsoft.com/office/word/2010/wordml" wp14:textId="77777777">
       <w:pPr>
         <w:autoSpaceDE w:val="0"/>
         <w:autoSpaceDN w:val="0"/>
@@ -12015,7 +12015,7 @@
         <w:t>, and other human rights abuses under the</w:t>
       </w:r>
     </w:p>
-    <w:p>
+    <w:p xmlns:wp14="http://schemas.microsoft.com/office/word/2010/wordml" wp14:textId="77777777">
       <w:pPr>
         <w:autoSpaceDE w:val="0"/>
         <w:autoSpaceDN w:val="0"/>
@@ -12050,7 +12050,7 @@
       </w:r>
       <w:proofErr w:type="gramEnd"/>
     </w:p>
-    <w:p>
+    <w:p xmlns:wp14="http://schemas.microsoft.com/office/word/2010/wordml" wp14:textId="77777777">
       <w:pPr>
         <w:autoSpaceDE w:val="0"/>
         <w:autoSpaceDN w:val="0"/>
@@ -12072,7 +12072,7 @@
         <w:t>Every year when MFN status was coming up for review, the Romanian</w:t>
       </w:r>
     </w:p>
-    <w:p>
+    <w:p xmlns:wp14="http://schemas.microsoft.com/office/word/2010/wordml" wp14:textId="77777777">
       <w:pPr>
         <w:autoSpaceDE w:val="0"/>
         <w:autoSpaceDN w:val="0"/>
@@ -12094,7 +12094,7 @@
         <w:t>Government had lobby firms deliver seemingly excellent</w:t>
       </w:r>
     </w:p>
-    <w:p>
+    <w:p xmlns:wp14="http://schemas.microsoft.com/office/word/2010/wordml" wp14:textId="77777777">
       <w:pPr>
         <w:autoSpaceDE w:val="0"/>
         <w:autoSpaceDN w:val="0"/>
@@ -12127,7 +12127,7 @@
         <w:t xml:space="preserve"> points that really got you to look askance as to what was</w:t>
       </w:r>
     </w:p>
-    <w:p>
+    <w:p xmlns:wp14="http://schemas.microsoft.com/office/word/2010/wordml" wp14:textId="77777777">
       <w:pPr>
         <w:autoSpaceDE w:val="0"/>
         <w:autoSpaceDN w:val="0"/>
@@ -12160,7 +12160,7 @@
         <w:t xml:space="preserve"> happening on the ground and put a gloss on gross misbehavior.</w:t>
       </w:r>
     </w:p>
-    <w:p>
+    <w:p xmlns:wp14="http://schemas.microsoft.com/office/word/2010/wordml" wp14:textId="77777777">
       <w:pPr>
         <w:autoSpaceDE w:val="0"/>
         <w:autoSpaceDN w:val="0"/>
@@ -12182,8 +12182,8 @@
         <w:t>So if you could speak to the lobbying firm as well.</w:t>
       </w:r>
     </w:p>
-    <w:p/>
-    <w:p>
+    <w:p xmlns:wp14="http://schemas.microsoft.com/office/word/2010/wordml" wp14:textId="77777777"/>
+    <w:p xmlns:wp14="http://schemas.microsoft.com/office/word/2010/wordml" wp14:textId="77777777">
       <w:pPr>
         <w:rPr>
           <w:rFonts w:ascii="NewCenturySchlbk-Roman" w:hAnsi="NewCenturySchlbk-Roman" w:cs="NewCenturySchlbk-Roman"/>
@@ -12202,8 +12202,8 @@
         <w:t>Mr. Payne?</w:t>
       </w:r>
     </w:p>
-    <w:p/>
-    <w:p>
+    <w:p xmlns:wp14="http://schemas.microsoft.com/office/word/2010/wordml" wp14:textId="77777777"/>
+    <w:p xmlns:wp14="http://schemas.microsoft.com/office/word/2010/wordml" wp14:textId="77777777">
       <w:pPr>
         <w:autoSpaceDE w:val="0"/>
         <w:autoSpaceDN w:val="0"/>
@@ -12225,7 +12225,7 @@
         <w:t>Thank you. If I could, if the gentleman would yield</w:t>
       </w:r>
     </w:p>
-    <w:p>
+    <w:p xmlns:wp14="http://schemas.microsoft.com/office/word/2010/wordml" wp14:textId="77777777">
       <w:pPr>
         <w:autoSpaceDE w:val="0"/>
         <w:autoSpaceDN w:val="0"/>
@@ -12279,7 +12279,7 @@
         <w:t xml:space="preserve"> question,</w:t>
       </w:r>
     </w:p>
-    <w:p>
+    <w:p xmlns:wp14="http://schemas.microsoft.com/office/word/2010/wordml" wp14:textId="77777777">
       <w:pPr>
         <w:autoSpaceDE w:val="0"/>
         <w:autoSpaceDN w:val="0"/>
@@ -12312,7 +12312,7 @@
         <w:t xml:space="preserve"> Mr. Payne and I were united. When the original Sudan</w:t>
       </w:r>
     </w:p>
-    <w:p>
+    <w:p xmlns:wp14="http://schemas.microsoft.com/office/word/2010/wordml" wp14:textId="77777777">
       <w:pPr>
         <w:autoSpaceDE w:val="0"/>
         <w:autoSpaceDN w:val="0"/>
@@ -12334,7 +12334,7 @@
         <w:t>Peace Act went through our Committee, way back in the 1990s, we</w:t>
       </w:r>
     </w:p>
-    <w:p>
+    <w:p xmlns:wp14="http://schemas.microsoft.com/office/word/2010/wordml" wp14:textId="77777777">
       <w:pPr>
         <w:autoSpaceDE w:val="0"/>
         <w:autoSpaceDN w:val="0"/>
@@ -12367,7 +12367,7 @@
         <w:t xml:space="preserve"> wanted to prescribe that in terms of its ability to come</w:t>
       </w:r>
     </w:p>
-    <w:p>
+    <w:p xmlns:wp14="http://schemas.microsoft.com/office/word/2010/wordml" wp14:textId="77777777">
       <w:pPr>
         <w:autoSpaceDE w:val="0"/>
         <w:autoSpaceDN w:val="0"/>
@@ -12400,7 +12400,7 @@
         <w:t xml:space="preserve"> this country.</w:t>
       </w:r>
     </w:p>
-    <w:p>
+    <w:p xmlns:wp14="http://schemas.microsoft.com/office/word/2010/wordml" wp14:textId="77777777">
       <w:pPr>
         <w:autoSpaceDE w:val="0"/>
         <w:autoSpaceDN w:val="0"/>
@@ -12422,7 +12422,7 @@
         <w:t>There was another Member from New Jersey, who also sits on</w:t>
       </w:r>
     </w:p>
-    <w:p>
+    <w:p xmlns:wp14="http://schemas.microsoft.com/office/word/2010/wordml" wp14:textId="77777777">
       <w:pPr>
         <w:autoSpaceDE w:val="0"/>
         <w:autoSpaceDN w:val="0"/>
@@ -12455,7 +12455,7 @@
         <w:t xml:space="preserve"> Committee, who took the opposite view, and that view prevailed.</w:t>
       </w:r>
     </w:p>
-    <w:p>
+    <w:p xmlns:wp14="http://schemas.microsoft.com/office/word/2010/wordml" wp14:textId="77777777">
       <w:pPr>
         <w:autoSpaceDE w:val="0"/>
         <w:autoSpaceDN w:val="0"/>
@@ -12477,7 +12477,7 @@
         <w:t>So we, at the markup level, could not hold onto that sanction,</w:t>
       </w:r>
     </w:p>
-    <w:p>
+    <w:p xmlns:wp14="http://schemas.microsoft.com/office/word/2010/wordml" wp14:textId="77777777">
       <w:pPr>
         <w:autoSpaceDE w:val="0"/>
         <w:autoSpaceDN w:val="0"/>
@@ -12510,7 +12510,7 @@
         <w:t xml:space="preserve"> we were united in trying to keep that, even though the</w:t>
       </w:r>
     </w:p>
-    <w:p>
+    <w:p xmlns:wp14="http://schemas.microsoft.com/office/word/2010/wordml" wp14:textId="77777777">
       <w:pPr>
         <w:autoSpaceDE w:val="0"/>
         <w:autoSpaceDN w:val="0"/>
@@ -12543,7 +12543,7 @@
         <w:t>, Mars, is located in our State, along with a number</w:t>
       </w:r>
     </w:p>
-    <w:p>
+    <w:p xmlns:wp14="http://schemas.microsoft.com/office/word/2010/wordml" wp14:textId="77777777">
       <w:pPr>
         <w:autoSpaceDE w:val="0"/>
         <w:autoSpaceDN w:val="0"/>
@@ -12576,7 +12576,7 @@
         <w:t xml:space="preserve"> pharmaceuticals.</w:t>
       </w:r>
     </w:p>
-    <w:p>
+    <w:p xmlns:wp14="http://schemas.microsoft.com/office/word/2010/wordml" wp14:textId="77777777">
       <w:pPr>
         <w:autoSpaceDE w:val="0"/>
         <w:autoSpaceDN w:val="0"/>
@@ -12598,7 +12598,7 @@
         <w:t>We did unite on that one, but again it was another Member from</w:t>
       </w:r>
     </w:p>
-    <w:p>
+    <w:p xmlns:wp14="http://schemas.microsoft.com/office/word/2010/wordml" wp14:textId="77777777">
       <w:pPr>
         <w:autoSpaceDE w:val="0"/>
         <w:autoSpaceDN w:val="0"/>
@@ -12631,7 +12631,7 @@
         <w:t xml:space="preserve"> own State who led the effort in the opposite direction.</w:t>
       </w:r>
     </w:p>
-    <w:p>
+    <w:p xmlns:wp14="http://schemas.microsoft.com/office/word/2010/wordml" wp14:textId="77777777">
       <w:pPr>
         <w:autoSpaceDE w:val="0"/>
         <w:autoSpaceDN w:val="0"/>
@@ -12653,8 +12653,8 @@
         <w:t>Mr. Tancredo?</w:t>
       </w:r>
     </w:p>
-    <w:p/>
-    <w:p>
+    <w:p xmlns:wp14="http://schemas.microsoft.com/office/word/2010/wordml" wp14:textId="77777777"/>
+    <w:p xmlns:wp14="http://schemas.microsoft.com/office/word/2010/wordml" wp14:textId="77777777">
       <w:pPr>
         <w:autoSpaceDE w:val="0"/>
         <w:autoSpaceDN w:val="0"/>
@@ -12676,7 +12676,7 @@
         <w:t>Just two final questions and then Mr. Payne might</w:t>
       </w:r>
     </w:p>
-    <w:p>
+    <w:p xmlns:wp14="http://schemas.microsoft.com/office/word/2010/wordml" wp14:textId="77777777">
       <w:pPr>
         <w:autoSpaceDE w:val="0"/>
         <w:autoSpaceDN w:val="0"/>
@@ -12709,7 +12709,7 @@
         <w:t xml:space="preserve"> one as well. H.R. 3127, as amended: Does the Administration</w:t>
       </w:r>
     </w:p>
-    <w:p>
+    <w:p xmlns:wp14="http://schemas.microsoft.com/office/word/2010/wordml" wp14:textId="77777777">
       <w:pPr>
         <w:autoSpaceDE w:val="0"/>
         <w:autoSpaceDN w:val="0"/>
@@ -12742,7 +12742,7 @@
         <w:t xml:space="preserve"> a position on that legislation?</w:t>
       </w:r>
     </w:p>
-    <w:p>
+    <w:p xmlns:wp14="http://schemas.microsoft.com/office/word/2010/wordml" wp14:textId="77777777">
       <w:pPr>
         <w:autoSpaceDE w:val="0"/>
         <w:autoSpaceDN w:val="0"/>
@@ -12775,7 +12775,7 @@
       </w:r>
       <w:proofErr w:type="gramEnd"/>
     </w:p>
-    <w:p>
+    <w:p xmlns:wp14="http://schemas.microsoft.com/office/word/2010/wordml" wp14:textId="77777777">
       <w:pPr>
         <w:autoSpaceDE w:val="0"/>
         <w:autoSpaceDN w:val="0"/>
@@ -12799,8 +12799,8 @@
       </w:r>
       <w:proofErr w:type="gramEnd"/>
     </w:p>
-    <w:p/>
-    <w:p>
+    <w:p xmlns:wp14="http://schemas.microsoft.com/office/word/2010/wordml" wp14:textId="77777777"/>
+    <w:p xmlns:wp14="http://schemas.microsoft.com/office/word/2010/wordml" wp14:textId="77777777">
       <w:pPr>
         <w:rPr>
           <w:rFonts w:ascii="NewCenturySchlbk-Roman" w:hAnsi="NewCenturySchlbk-Roman" w:cs="NewCenturySchlbk-Roman"/>
@@ -12819,17 +12819,17 @@
         <w:t>Ranking Member Payne has a final statement.</w:t>
       </w:r>
     </w:p>
-    <w:p>
-      <w:pPr>
-        <w:rPr>
-          <w:rFonts w:ascii="NewCenturySchlbk-Roman" w:hAnsi="NewCenturySchlbk-Roman" w:cs="NewCenturySchlbk-Roman"/>
-          <w:color w:val="000000"/>
-          <w:sz w:val="20"/>
-          <w:szCs w:val="20"/>
-        </w:rPr>
-      </w:pPr>
-    </w:p>
-    <w:p>
+    <w:p xmlns:wp14="http://schemas.microsoft.com/office/word/2010/wordml" wp14:textId="77777777">
+      <w:pPr>
+        <w:rPr>
+          <w:rFonts w:ascii="NewCenturySchlbk-Roman" w:hAnsi="NewCenturySchlbk-Roman" w:cs="NewCenturySchlbk-Roman"/>
+          <w:color w:val="000000"/>
+          <w:sz w:val="20"/>
+          <w:szCs w:val="20"/>
+        </w:rPr>
+      </w:pPr>
+    </w:p>
+    <w:p xmlns:wp14="http://schemas.microsoft.com/office/word/2010/wordml" wp14:textId="77777777">
       <w:pPr>
         <w:autoSpaceDE w:val="0"/>
         <w:autoSpaceDN w:val="0"/>
@@ -12851,7 +12851,7 @@
         <w:t>Thank you very much.</w:t>
       </w:r>
     </w:p>
-    <w:p>
+    <w:p xmlns:wp14="http://schemas.microsoft.com/office/word/2010/wordml" wp14:textId="77777777">
       <w:pPr>
         <w:autoSpaceDE w:val="0"/>
         <w:autoSpaceDN w:val="0"/>
@@ -12873,7 +12873,7 @@
         <w:t>Ambassador, do you have any final comment you would like to</w:t>
       </w:r>
     </w:p>
-    <w:p>
+    <w:p xmlns:wp14="http://schemas.microsoft.com/office/word/2010/wordml" wp14:textId="77777777">
       <w:pPr>
         <w:autoSpaceDE w:val="0"/>
         <w:autoSpaceDN w:val="0"/>
@@ -12906,8 +12906,8 @@
         <w:t>?</w:t>
       </w:r>
     </w:p>
-    <w:p/>
-    <w:p>
+    <w:p xmlns:wp14="http://schemas.microsoft.com/office/word/2010/wordml" wp14:textId="77777777"/>
+    <w:p xmlns:wp14="http://schemas.microsoft.com/office/word/2010/wordml" wp14:textId="77777777">
       <w:pPr>
         <w:autoSpaceDE w:val="0"/>
         <w:autoSpaceDN w:val="0"/>
@@ -12929,7 +12929,7 @@
         <w:t>Ambassador Frazer, thank you so much for your</w:t>
       </w:r>
     </w:p>
-    <w:p>
+    <w:p xmlns:wp14="http://schemas.microsoft.com/office/word/2010/wordml" wp14:textId="77777777">
       <w:pPr>
         <w:autoSpaceDE w:val="0"/>
         <w:autoSpaceDN w:val="0"/>
@@ -12962,7 +12962,7 @@
         <w:t xml:space="preserve"> and for graciously spending this time here with us this</w:t>
       </w:r>
     </w:p>
-    <w:p>
+    <w:p xmlns:wp14="http://schemas.microsoft.com/office/word/2010/wordml" wp14:textId="77777777">
       <w:pPr>
         <w:autoSpaceDE w:val="0"/>
         <w:autoSpaceDN w:val="0"/>
@@ -12995,7 +12995,7 @@
         <w:t>. It has been very enlightening and informative. Thank</w:t>
       </w:r>
     </w:p>
-    <w:p>
+    <w:p xmlns:wp14="http://schemas.microsoft.com/office/word/2010/wordml" wp14:textId="77777777">
       <w:pPr>
         <w:autoSpaceDE w:val="0"/>
         <w:autoSpaceDN w:val="0"/>
@@ -13028,8 +13028,8 @@
         <w:t xml:space="preserve"> so much.</w:t>
       </w:r>
     </w:p>
-    <w:p/>
-    <w:p>
+    <w:p xmlns:wp14="http://schemas.microsoft.com/office/word/2010/wordml" wp14:textId="77777777"/>
+    <w:p xmlns:wp14="http://schemas.microsoft.com/office/word/2010/wordml" wp14:textId="77777777">
       <w:pPr>
         <w:autoSpaceDE w:val="0"/>
         <w:autoSpaceDN w:val="0"/>
@@ -13051,16 +13051,17 @@
         <w:t>The hearing is adjourned.</w:t>
       </w:r>
     </w:p>
-    <w:p>
-      <w:bookmarkStart w:id="0" w:name="_GoBack"/>
+    <w:p xmlns:wp14="http://schemas.microsoft.com/office/word/2010/wordml" wp14:textId="77777777">
+      <w:bookmarkStart w:name="_GoBack" w:id="0"/>
       <w:bookmarkEnd w:id="0"/>
     </w:p>
     <w:sectPr>
       <w:headerReference w:type="default" r:id="rId7"/>
-      <w:pgSz w:w="12240" w:h="15840"/>
+      <w:pgSz w:w="12240" w:h="15840" w:orient="portrait"/>
       <w:pgMar w:top="1440" w:right="1440" w:bottom="1440" w:left="1440" w:header="720" w:footer="720" w:gutter="0"/>
       <w:cols w:space="720"/>
       <w:docGrid w:linePitch="360"/>
+      <w:footerReference w:type="default" r:id="R9846af72857b498a"/>
     </w:sectPr>
   </w:body>
 </w:document>
@@ -13069,33 +13070,101 @@
 <file path=word/endnotes.xml><?xml version="1.0" encoding="utf-8"?>
 <w:endnotes xmlns:wpc="http://schemas.microsoft.com/office/word/2010/wordprocessingCanvas" xmlns:mc="http://schemas.openxmlformats.org/markup-compatibility/2006" xmlns:o="urn:schemas-microsoft-com:office:office" xmlns:r="http://schemas.openxmlformats.org/officeDocument/2006/relationships" xmlns:m="http://schemas.openxmlformats.org/officeDocument/2006/math" xmlns:v="urn:schemas-microsoft-com:vml" xmlns:wp14="http://schemas.microsoft.com/office/word/2010/wordprocessingDrawing" xmlns:wp="http://schemas.openxmlformats.org/drawingml/2006/wordprocessingDrawing" xmlns:w10="urn:schemas-microsoft-com:office:word" xmlns:w="http://schemas.openxmlformats.org/wordprocessingml/2006/main" xmlns:w14="http://schemas.microsoft.com/office/word/2010/wordml" xmlns:wpg="http://schemas.microsoft.com/office/word/2010/wordprocessingGroup" xmlns:wpi="http://schemas.microsoft.com/office/word/2010/wordprocessingInk" xmlns:wne="http://schemas.microsoft.com/office/word/2006/wordml" xmlns:wps="http://schemas.microsoft.com/office/word/2010/wordprocessingShape" mc:Ignorable="w14 wp14">
   <w:endnote w:type="separator" w:id="-1">
-    <w:p>
+    <w:p xmlns:wp14="http://schemas.microsoft.com/office/word/2010/wordml" wp14:textId="77777777">
       <w:r>
         <w:separator/>
       </w:r>
     </w:p>
   </w:endnote>
   <w:endnote w:type="continuationSeparator" w:id="0">
-    <w:p>
+    <w:p xmlns:wp14="http://schemas.microsoft.com/office/word/2010/wordml" wp14:textId="77777777">
       <w:r>
         <w:continuationSeparator/>
       </w:r>
     </w:p>
   </w:endnote>
 </w:endnotes>
+</file>
+
+<file path=word/footer.xml><?xml version="1.0" encoding="utf-8"?>
+<w:ftr xmlns:w14="http://schemas.microsoft.com/office/word/2010/wordml" xmlns:w="http://schemas.openxmlformats.org/wordprocessingml/2006/main">
+  <w:tbl>
+    <w:tblPr>
+      <w:tblStyle w:val="TableNormal"/>
+      <w:bidiVisual w:val="0"/>
+      <w:tblW w:w="0" w:type="auto"/>
+      <w:tblLayout w:type="fixed"/>
+      <w:tblLook w:val="04A0" w:firstRow="1" w:lastRow="0" w:firstColumn="1" w:lastColumn="0" w:noHBand="0" w:noVBand="1"/>
+    </w:tblPr>
+    <w:tblGrid>
+      <w:gridCol w:w="3120"/>
+      <w:gridCol w:w="3120"/>
+      <w:gridCol w:w="3120"/>
+    </w:tblGrid>
+    <w:tr>
+      <w:tc>
+        <w:tcPr>
+          <w:tcW w:w="3120" w:type="dxa"/>
+          <w:tcMar/>
+        </w:tcPr>
+        <w:p>
+          <w:pPr>
+            <w:pStyle w:val="Header"/>
+            <w:bidi w:val="0"/>
+            <w:ind w:left="-115"/>
+            <w:jc w:val="left"/>
+          </w:pPr>
+        </w:p>
+      </w:tc>
+      <w:tc>
+        <w:tcPr>
+          <w:tcW w:w="3120" w:type="dxa"/>
+          <w:tcMar/>
+        </w:tcPr>
+        <w:p>
+          <w:pPr>
+            <w:pStyle w:val="Header"/>
+            <w:bidi w:val="0"/>
+            <w:jc w:val="center"/>
+          </w:pPr>
+        </w:p>
+      </w:tc>
+      <w:tc>
+        <w:tcPr>
+          <w:tcW w:w="3120" w:type="dxa"/>
+          <w:tcMar/>
+        </w:tcPr>
+        <w:p>
+          <w:pPr>
+            <w:pStyle w:val="Header"/>
+            <w:bidi w:val="0"/>
+            <w:ind w:right="-115"/>
+            <w:jc w:val="right"/>
+          </w:pPr>
+        </w:p>
+      </w:tc>
+    </w:tr>
+  </w:tbl>
+  <w:p>
+    <w:pPr>
+      <w:pStyle w:val="Footer"/>
+      <w:bidi w:val="0"/>
+    </w:pPr>
+  </w:p>
+</w:ftr>
 </file>
 
 <file path=word/footnotes.xml><?xml version="1.0" encoding="utf-8"?>
 <w:footnotes xmlns:wpc="http://schemas.microsoft.com/office/word/2010/wordprocessingCanvas" xmlns:mc="http://schemas.openxmlformats.org/markup-compatibility/2006" xmlns:o="urn:schemas-microsoft-com:office:office" xmlns:r="http://schemas.openxmlformats.org/officeDocument/2006/relationships" xmlns:m="http://schemas.openxmlformats.org/officeDocument/2006/math" xmlns:v="urn:schemas-microsoft-com:vml" xmlns:wp14="http://schemas.microsoft.com/office/word/2010/wordprocessingDrawing" xmlns:wp="http://schemas.openxmlformats.org/drawingml/2006/wordprocessingDrawing" xmlns:w10="urn:schemas-microsoft-com:office:word" xmlns:w="http://schemas.openxmlformats.org/wordprocessingml/2006/main" xmlns:w14="http://schemas.microsoft.com/office/word/2010/wordml" xmlns:wpg="http://schemas.microsoft.com/office/word/2010/wordprocessingGroup" xmlns:wpi="http://schemas.microsoft.com/office/word/2010/wordprocessingInk" xmlns:wne="http://schemas.microsoft.com/office/word/2006/wordml" xmlns:wps="http://schemas.microsoft.com/office/word/2010/wordprocessingShape" mc:Ignorable="w14 wp14">
   <w:footnote w:type="separator" w:id="-1">
-    <w:p>
+    <w:p xmlns:wp14="http://schemas.microsoft.com/office/word/2010/wordml" wp14:textId="77777777">
       <w:r>
         <w:separator/>
       </w:r>
     </w:p>
   </w:footnote>
   <w:footnote w:type="continuationSeparator" w:id="0">
-    <w:p>
+    <w:p xmlns:wp14="http://schemas.microsoft.com/office/word/2010/wordml" wp14:textId="77777777">
       <w:r>
         <w:continuationSeparator/>
       </w:r>
@@ -13106,7 +13175,7 @@
 
 <file path=word/header1.xml><?xml version="1.0" encoding="utf-8"?>
 <w:hdr xmlns:wpc="http://schemas.microsoft.com/office/word/2010/wordprocessingCanvas" xmlns:mc="http://schemas.openxmlformats.org/markup-compatibility/2006" xmlns:o="urn:schemas-microsoft-com:office:office" xmlns:r="http://schemas.openxmlformats.org/officeDocument/2006/relationships" xmlns:m="http://schemas.openxmlformats.org/officeDocument/2006/math" xmlns:v="urn:schemas-microsoft-com:vml" xmlns:wp14="http://schemas.microsoft.com/office/word/2010/wordprocessingDrawing" xmlns:wp="http://schemas.openxmlformats.org/drawingml/2006/wordprocessingDrawing" xmlns:w10="urn:schemas-microsoft-com:office:word" xmlns:w="http://schemas.openxmlformats.org/wordprocessingml/2006/main" xmlns:w14="http://schemas.microsoft.com/office/word/2010/wordml" xmlns:wpg="http://schemas.microsoft.com/office/word/2010/wordprocessingGroup" xmlns:wpi="http://schemas.microsoft.com/office/word/2010/wordprocessingInk" xmlns:wne="http://schemas.microsoft.com/office/word/2006/wordml" xmlns:wps="http://schemas.microsoft.com/office/word/2010/wordprocessingShape" mc:Ignorable="w14 wp14">
-  <w:p>
+  <w:p xmlns:wp14="http://schemas.microsoft.com/office/word/2010/wordml" wp14:textId="77777777">
     <w:pPr>
       <w:pStyle w:val="Header"/>
     </w:pPr>
@@ -13114,13 +13183,13 @@
       <w:t>Smith</w:t>
     </w:r>
     <w:r>
-      <w:ptab w:relativeTo="margin" w:alignment="center" w:leader="none"/>
+      <w:ptab w:alignment="center" w:relativeTo="margin" w:leader="none"/>
     </w:r>
     <w:r>
       <w:t>Sudan</w:t>
     </w:r>
     <w:r>
-      <w:ptab w:relativeTo="margin" w:alignment="right" w:leader="none"/>
+      <w:ptab w:alignment="right" w:relativeTo="margin" w:leader="none"/>
     </w:r>
     <w:r>
       <w:t>Nov 1 2005</w:t>
@@ -13130,11 +13199,11 @@
 </file>
 
 <file path=word/styles.xml><?xml version="1.0" encoding="utf-8"?>
-<w:styles xmlns:mc="http://schemas.openxmlformats.org/markup-compatibility/2006" xmlns:r="http://schemas.openxmlformats.org/officeDocument/2006/relationships" xmlns:w="http://schemas.openxmlformats.org/wordprocessingml/2006/main" xmlns:w14="http://schemas.microsoft.com/office/word/2010/wordml" mc:Ignorable="w14">
+<w:styles xmlns:wp14="http://schemas.microsoft.com/office/word/2010/wordprocessingDrawing" xmlns:mc="http://schemas.openxmlformats.org/markup-compatibility/2006" xmlns:r="http://schemas.openxmlformats.org/officeDocument/2006/relationships" xmlns:w="http://schemas.openxmlformats.org/wordprocessingml/2006/main" xmlns:w14="http://schemas.microsoft.com/office/word/2010/wordml" mc:Ignorable="w14 wp14">
   <w:docDefaults>
     <w:rPrDefault>
       <w:rPr>
-        <w:rFonts w:asciiTheme="minorHAnsi" w:eastAsiaTheme="minorHAnsi" w:hAnsiTheme="minorHAnsi" w:cstheme="minorBidi"/>
+        <w:rFonts w:asciiTheme="minorHAnsi" w:hAnsiTheme="minorHAnsi" w:eastAsiaTheme="minorHAnsi" w:cstheme="minorBidi"/>
         <w:sz w:val="22"/>
         <w:szCs w:val="22"/>
         <w:lang w:val="en-US" w:eastAsia="en-US" w:bidi="ar-SA"/>
@@ -13143,8 +13212,8 @@
     <w:pPrDefault/>
   </w:docDefaults>
   <w:latentStyles w:defLockedState="0" w:defUIPriority="99" w:defSemiHidden="1" w:defUnhideWhenUsed="1" w:defQFormat="0" w:count="267">
-    <w:lsdException w:name="Normal" w:semiHidden="0" w:uiPriority="0" w:unhideWhenUsed="0" w:qFormat="1"/>
-    <w:lsdException w:name="heading 1" w:semiHidden="0" w:uiPriority="9" w:unhideWhenUsed="0" w:qFormat="1"/>
+    <w:lsdException w:name="Normal" w:uiPriority="0" w:semiHidden="0" w:unhideWhenUsed="0" w:qFormat="1"/>
+    <w:lsdException w:name="heading 1" w:uiPriority="9" w:semiHidden="0" w:unhideWhenUsed="0" w:qFormat="1"/>
     <w:lsdException w:name="heading 2" w:uiPriority="9" w:qFormat="1"/>
     <w:lsdException w:name="heading 3" w:uiPriority="9" w:qFormat="1"/>
     <w:lsdException w:name="heading 4" w:uiPriority="9" w:qFormat="1"/>
@@ -13163,136 +13232,136 @@
     <w:lsdException w:name="toc 8" w:uiPriority="39"/>
     <w:lsdException w:name="toc 9" w:uiPriority="39"/>
     <w:lsdException w:name="caption" w:uiPriority="35" w:qFormat="1"/>
-    <w:lsdException w:name="Title" w:semiHidden="0" w:uiPriority="10" w:unhideWhenUsed="0" w:qFormat="1"/>
+    <w:lsdException w:name="Title" w:uiPriority="10" w:semiHidden="0" w:unhideWhenUsed="0" w:qFormat="1"/>
     <w:lsdException w:name="Default Paragraph Font" w:uiPriority="1"/>
-    <w:lsdException w:name="Subtitle" w:semiHidden="0" w:uiPriority="11" w:unhideWhenUsed="0" w:qFormat="1"/>
-    <w:lsdException w:name="Strong" w:semiHidden="0" w:uiPriority="22" w:unhideWhenUsed="0" w:qFormat="1"/>
-    <w:lsdException w:name="Emphasis" w:semiHidden="0" w:uiPriority="20" w:unhideWhenUsed="0" w:qFormat="1"/>
-    <w:lsdException w:name="Table Grid" w:semiHidden="0" w:uiPriority="59" w:unhideWhenUsed="0"/>
+    <w:lsdException w:name="Subtitle" w:uiPriority="11" w:semiHidden="0" w:unhideWhenUsed="0" w:qFormat="1"/>
+    <w:lsdException w:name="Strong" w:uiPriority="22" w:semiHidden="0" w:unhideWhenUsed="0" w:qFormat="1"/>
+    <w:lsdException w:name="Emphasis" w:uiPriority="20" w:semiHidden="0" w:unhideWhenUsed="0" w:qFormat="1"/>
+    <w:lsdException w:name="Table Grid" w:uiPriority="59" w:semiHidden="0" w:unhideWhenUsed="0"/>
     <w:lsdException w:name="Placeholder Text" w:unhideWhenUsed="0"/>
-    <w:lsdException w:name="No Spacing" w:semiHidden="0" w:uiPriority="1" w:unhideWhenUsed="0" w:qFormat="1"/>
-    <w:lsdException w:name="Light Shading" w:semiHidden="0" w:uiPriority="60" w:unhideWhenUsed="0"/>
-    <w:lsdException w:name="Light List" w:semiHidden="0" w:uiPriority="61" w:unhideWhenUsed="0"/>
-    <w:lsdException w:name="Light Grid" w:semiHidden="0" w:uiPriority="62" w:unhideWhenUsed="0"/>
-    <w:lsdException w:name="Medium Shading 1" w:semiHidden="0" w:uiPriority="63" w:unhideWhenUsed="0"/>
-    <w:lsdException w:name="Medium Shading 2" w:semiHidden="0" w:uiPriority="64" w:unhideWhenUsed="0"/>
-    <w:lsdException w:name="Medium List 1" w:semiHidden="0" w:uiPriority="65" w:unhideWhenUsed="0"/>
-    <w:lsdException w:name="Medium List 2" w:semiHidden="0" w:uiPriority="66" w:unhideWhenUsed="0"/>
-    <w:lsdException w:name="Medium Grid 1" w:semiHidden="0" w:uiPriority="67" w:unhideWhenUsed="0"/>
-    <w:lsdException w:name="Medium Grid 2" w:semiHidden="0" w:uiPriority="68" w:unhideWhenUsed="0"/>
-    <w:lsdException w:name="Medium Grid 3" w:semiHidden="0" w:uiPriority="69" w:unhideWhenUsed="0"/>
-    <w:lsdException w:name="Dark List" w:semiHidden="0" w:uiPriority="70" w:unhideWhenUsed="0"/>
-    <w:lsdException w:name="Colorful Shading" w:semiHidden="0" w:uiPriority="71" w:unhideWhenUsed="0"/>
-    <w:lsdException w:name="Colorful List" w:semiHidden="0" w:uiPriority="72" w:unhideWhenUsed="0"/>
-    <w:lsdException w:name="Colorful Grid" w:semiHidden="0" w:uiPriority="73" w:unhideWhenUsed="0"/>
-    <w:lsdException w:name="Light Shading Accent 1" w:semiHidden="0" w:uiPriority="60" w:unhideWhenUsed="0"/>
-    <w:lsdException w:name="Light List Accent 1" w:semiHidden="0" w:uiPriority="61" w:unhideWhenUsed="0"/>
-    <w:lsdException w:name="Light Grid Accent 1" w:semiHidden="0" w:uiPriority="62" w:unhideWhenUsed="0"/>
-    <w:lsdException w:name="Medium Shading 1 Accent 1" w:semiHidden="0" w:uiPriority="63" w:unhideWhenUsed="0"/>
-    <w:lsdException w:name="Medium Shading 2 Accent 1" w:semiHidden="0" w:uiPriority="64" w:unhideWhenUsed="0"/>
-    <w:lsdException w:name="Medium List 1 Accent 1" w:semiHidden="0" w:uiPriority="65" w:unhideWhenUsed="0"/>
+    <w:lsdException w:name="No Spacing" w:uiPriority="1" w:semiHidden="0" w:unhideWhenUsed="0" w:qFormat="1"/>
+    <w:lsdException w:name="Light Shading" w:uiPriority="60" w:semiHidden="0" w:unhideWhenUsed="0"/>
+    <w:lsdException w:name="Light List" w:uiPriority="61" w:semiHidden="0" w:unhideWhenUsed="0"/>
+    <w:lsdException w:name="Light Grid" w:uiPriority="62" w:semiHidden="0" w:unhideWhenUsed="0"/>
+    <w:lsdException w:name="Medium Shading 1" w:uiPriority="63" w:semiHidden="0" w:unhideWhenUsed="0"/>
+    <w:lsdException w:name="Medium Shading 2" w:uiPriority="64" w:semiHidden="0" w:unhideWhenUsed="0"/>
+    <w:lsdException w:name="Medium List 1" w:uiPriority="65" w:semiHidden="0" w:unhideWhenUsed="0"/>
+    <w:lsdException w:name="Medium List 2" w:uiPriority="66" w:semiHidden="0" w:unhideWhenUsed="0"/>
+    <w:lsdException w:name="Medium Grid 1" w:uiPriority="67" w:semiHidden="0" w:unhideWhenUsed="0"/>
+    <w:lsdException w:name="Medium Grid 2" w:uiPriority="68" w:semiHidden="0" w:unhideWhenUsed="0"/>
+    <w:lsdException w:name="Medium Grid 3" w:uiPriority="69" w:semiHidden="0" w:unhideWhenUsed="0"/>
+    <w:lsdException w:name="Dark List" w:uiPriority="70" w:semiHidden="0" w:unhideWhenUsed="0"/>
+    <w:lsdException w:name="Colorful Shading" w:uiPriority="71" w:semiHidden="0" w:unhideWhenUsed="0"/>
+    <w:lsdException w:name="Colorful List" w:uiPriority="72" w:semiHidden="0" w:unhideWhenUsed="0"/>
+    <w:lsdException w:name="Colorful Grid" w:uiPriority="73" w:semiHidden="0" w:unhideWhenUsed="0"/>
+    <w:lsdException w:name="Light Shading Accent 1" w:uiPriority="60" w:semiHidden="0" w:unhideWhenUsed="0"/>
+    <w:lsdException w:name="Light List Accent 1" w:uiPriority="61" w:semiHidden="0" w:unhideWhenUsed="0"/>
+    <w:lsdException w:name="Light Grid Accent 1" w:uiPriority="62" w:semiHidden="0" w:unhideWhenUsed="0"/>
+    <w:lsdException w:name="Medium Shading 1 Accent 1" w:uiPriority="63" w:semiHidden="0" w:unhideWhenUsed="0"/>
+    <w:lsdException w:name="Medium Shading 2 Accent 1" w:uiPriority="64" w:semiHidden="0" w:unhideWhenUsed="0"/>
+    <w:lsdException w:name="Medium List 1 Accent 1" w:uiPriority="65" w:semiHidden="0" w:unhideWhenUsed="0"/>
     <w:lsdException w:name="Revision" w:unhideWhenUsed="0"/>
-    <w:lsdException w:name="List Paragraph" w:semiHidden="0" w:uiPriority="34" w:unhideWhenUsed="0" w:qFormat="1"/>
-    <w:lsdException w:name="Quote" w:semiHidden="0" w:uiPriority="29" w:unhideWhenUsed="0" w:qFormat="1"/>
-    <w:lsdException w:name="Intense Quote" w:semiHidden="0" w:uiPriority="30" w:unhideWhenUsed="0" w:qFormat="1"/>
-    <w:lsdException w:name="Medium List 2 Accent 1" w:semiHidden="0" w:uiPriority="66" w:unhideWhenUsed="0"/>
-    <w:lsdException w:name="Medium Grid 1 Accent 1" w:semiHidden="0" w:uiPriority="67" w:unhideWhenUsed="0"/>
-    <w:lsdException w:name="Medium Grid 2 Accent 1" w:semiHidden="0" w:uiPriority="68" w:unhideWhenUsed="0"/>
-    <w:lsdException w:name="Medium Grid 3 Accent 1" w:semiHidden="0" w:uiPriority="69" w:unhideWhenUsed="0"/>
-    <w:lsdException w:name="Dark List Accent 1" w:semiHidden="0" w:uiPriority="70" w:unhideWhenUsed="0"/>
-    <w:lsdException w:name="Colorful Shading Accent 1" w:semiHidden="0" w:uiPriority="71" w:unhideWhenUsed="0"/>
-    <w:lsdException w:name="Colorful List Accent 1" w:semiHidden="0" w:uiPriority="72" w:unhideWhenUsed="0"/>
-    <w:lsdException w:name="Colorful Grid Accent 1" w:semiHidden="0" w:uiPriority="73" w:unhideWhenUsed="0"/>
-    <w:lsdException w:name="Light Shading Accent 2" w:semiHidden="0" w:uiPriority="60" w:unhideWhenUsed="0"/>
-    <w:lsdException w:name="Light List Accent 2" w:semiHidden="0" w:uiPriority="61" w:unhideWhenUsed="0"/>
-    <w:lsdException w:name="Light Grid Accent 2" w:semiHidden="0" w:uiPriority="62" w:unhideWhenUsed="0"/>
-    <w:lsdException w:name="Medium Shading 1 Accent 2" w:semiHidden="0" w:uiPriority="63" w:unhideWhenUsed="0"/>
-    <w:lsdException w:name="Medium Shading 2 Accent 2" w:semiHidden="0" w:uiPriority="64" w:unhideWhenUsed="0"/>
-    <w:lsdException w:name="Medium List 1 Accent 2" w:semiHidden="0" w:uiPriority="65" w:unhideWhenUsed="0"/>
-    <w:lsdException w:name="Medium List 2 Accent 2" w:semiHidden="0" w:uiPriority="66" w:unhideWhenUsed="0"/>
-    <w:lsdException w:name="Medium Grid 1 Accent 2" w:semiHidden="0" w:uiPriority="67" w:unhideWhenUsed="0"/>
-    <w:lsdException w:name="Medium Grid 2 Accent 2" w:semiHidden="0" w:uiPriority="68" w:unhideWhenUsed="0"/>
-    <w:lsdException w:name="Medium Grid 3 Accent 2" w:semiHidden="0" w:uiPriority="69" w:unhideWhenUsed="0"/>
-    <w:lsdException w:name="Dark List Accent 2" w:semiHidden="0" w:uiPriority="70" w:unhideWhenUsed="0"/>
-    <w:lsdException w:name="Colorful Shading Accent 2" w:semiHidden="0" w:uiPriority="71" w:unhideWhenUsed="0"/>
-    <w:lsdException w:name="Colorful List Accent 2" w:semiHidden="0" w:uiPriority="72" w:unhideWhenUsed="0"/>
-    <w:lsdException w:name="Colorful Grid Accent 2" w:semiHidden="0" w:uiPriority="73" w:unhideWhenUsed="0"/>
-    <w:lsdException w:name="Light Shading Accent 3" w:semiHidden="0" w:uiPriority="60" w:unhideWhenUsed="0"/>
-    <w:lsdException w:name="Light List Accent 3" w:semiHidden="0" w:uiPriority="61" w:unhideWhenUsed="0"/>
-    <w:lsdException w:name="Light Grid Accent 3" w:semiHidden="0" w:uiPriority="62" w:unhideWhenUsed="0"/>
-    <w:lsdException w:name="Medium Shading 1 Accent 3" w:semiHidden="0" w:uiPriority="63" w:unhideWhenUsed="0"/>
-    <w:lsdException w:name="Medium Shading 2 Accent 3" w:semiHidden="0" w:uiPriority="64" w:unhideWhenUsed="0"/>
-    <w:lsdException w:name="Medium List 1 Accent 3" w:semiHidden="0" w:uiPriority="65" w:unhideWhenUsed="0"/>
-    <w:lsdException w:name="Medium List 2 Accent 3" w:semiHidden="0" w:uiPriority="66" w:unhideWhenUsed="0"/>
-    <w:lsdException w:name="Medium Grid 1 Accent 3" w:semiHidden="0" w:uiPriority="67" w:unhideWhenUsed="0"/>
-    <w:lsdException w:name="Medium Grid 2 Accent 3" w:semiHidden="0" w:uiPriority="68" w:unhideWhenUsed="0"/>
-    <w:lsdException w:name="Medium Grid 3 Accent 3" w:semiHidden="0" w:uiPriority="69" w:unhideWhenUsed="0"/>
-    <w:lsdException w:name="Dark List Accent 3" w:semiHidden="0" w:uiPriority="70" w:unhideWhenUsed="0"/>
-    <w:lsdException w:name="Colorful Shading Accent 3" w:semiHidden="0" w:uiPriority="71" w:unhideWhenUsed="0"/>
-    <w:lsdException w:name="Colorful List Accent 3" w:semiHidden="0" w:uiPriority="72" w:unhideWhenUsed="0"/>
-    <w:lsdException w:name="Colorful Grid Accent 3" w:semiHidden="0" w:uiPriority="73" w:unhideWhenUsed="0"/>
-    <w:lsdException w:name="Light Shading Accent 4" w:semiHidden="0" w:uiPriority="60" w:unhideWhenUsed="0"/>
-    <w:lsdException w:name="Light List Accent 4" w:semiHidden="0" w:uiPriority="61" w:unhideWhenUsed="0"/>
-    <w:lsdException w:name="Light Grid Accent 4" w:semiHidden="0" w:uiPriority="62" w:unhideWhenUsed="0"/>
-    <w:lsdException w:name="Medium Shading 1 Accent 4" w:semiHidden="0" w:uiPriority="63" w:unhideWhenUsed="0"/>
-    <w:lsdException w:name="Medium Shading 2 Accent 4" w:semiHidden="0" w:uiPriority="64" w:unhideWhenUsed="0"/>
-    <w:lsdException w:name="Medium List 1 Accent 4" w:semiHidden="0" w:uiPriority="65" w:unhideWhenUsed="0"/>
-    <w:lsdException w:name="Medium List 2 Accent 4" w:semiHidden="0" w:uiPriority="66" w:unhideWhenUsed="0"/>
-    <w:lsdException w:name="Medium Grid 1 Accent 4" w:semiHidden="0" w:uiPriority="67" w:unhideWhenUsed="0"/>
-    <w:lsdException w:name="Medium Grid 2 Accent 4" w:semiHidden="0" w:uiPriority="68" w:unhideWhenUsed="0"/>
-    <w:lsdException w:name="Medium Grid 3 Accent 4" w:semiHidden="0" w:uiPriority="69" w:unhideWhenUsed="0"/>
-    <w:lsdException w:name="Dark List Accent 4" w:semiHidden="0" w:uiPriority="70" w:unhideWhenUsed="0"/>
-    <w:lsdException w:name="Colorful Shading Accent 4" w:semiHidden="0" w:uiPriority="71" w:unhideWhenUsed="0"/>
-    <w:lsdException w:name="Colorful List Accent 4" w:semiHidden="0" w:uiPriority="72" w:unhideWhenUsed="0"/>
-    <w:lsdException w:name="Colorful Grid Accent 4" w:semiHidden="0" w:uiPriority="73" w:unhideWhenUsed="0"/>
-    <w:lsdException w:name="Light Shading Accent 5" w:semiHidden="0" w:uiPriority="60" w:unhideWhenUsed="0"/>
-    <w:lsdException w:name="Light List Accent 5" w:semiHidden="0" w:uiPriority="61" w:unhideWhenUsed="0"/>
-    <w:lsdException w:name="Light Grid Accent 5" w:semiHidden="0" w:uiPriority="62" w:unhideWhenUsed="0"/>
-    <w:lsdException w:name="Medium Shading 1 Accent 5" w:semiHidden="0" w:uiPriority="63" w:unhideWhenUsed="0"/>
-    <w:lsdException w:name="Medium Shading 2 Accent 5" w:semiHidden="0" w:uiPriority="64" w:unhideWhenUsed="0"/>
-    <w:lsdException w:name="Medium List 1 Accent 5" w:semiHidden="0" w:uiPriority="65" w:unhideWhenUsed="0"/>
-    <w:lsdException w:name="Medium List 2 Accent 5" w:semiHidden="0" w:uiPriority="66" w:unhideWhenUsed="0"/>
-    <w:lsdException w:name="Medium Grid 1 Accent 5" w:semiHidden="0" w:uiPriority="67" w:unhideWhenUsed="0"/>
-    <w:lsdException w:name="Medium Grid 2 Accent 5" w:semiHidden="0" w:uiPriority="68" w:unhideWhenUsed="0"/>
-    <w:lsdException w:name="Medium Grid 3 Accent 5" w:semiHidden="0" w:uiPriority="69" w:unhideWhenUsed="0"/>
-    <w:lsdException w:name="Dark List Accent 5" w:semiHidden="0" w:uiPriority="70" w:unhideWhenUsed="0"/>
-    <w:lsdException w:name="Colorful Shading Accent 5" w:semiHidden="0" w:uiPriority="71" w:unhideWhenUsed="0"/>
-    <w:lsdException w:name="Colorful List Accent 5" w:semiHidden="0" w:uiPriority="72" w:unhideWhenUsed="0"/>
-    <w:lsdException w:name="Colorful Grid Accent 5" w:semiHidden="0" w:uiPriority="73" w:unhideWhenUsed="0"/>
-    <w:lsdException w:name="Light Shading Accent 6" w:semiHidden="0" w:uiPriority="60" w:unhideWhenUsed="0"/>
-    <w:lsdException w:name="Light List Accent 6" w:semiHidden="0" w:uiPriority="61" w:unhideWhenUsed="0"/>
-    <w:lsdException w:name="Light Grid Accent 6" w:semiHidden="0" w:uiPriority="62" w:unhideWhenUsed="0"/>
-    <w:lsdException w:name="Medium Shading 1 Accent 6" w:semiHidden="0" w:uiPriority="63" w:unhideWhenUsed="0"/>
-    <w:lsdException w:name="Medium Shading 2 Accent 6" w:semiHidden="0" w:uiPriority="64" w:unhideWhenUsed="0"/>
-    <w:lsdException w:name="Medium List 1 Accent 6" w:semiHidden="0" w:uiPriority="65" w:unhideWhenUsed="0"/>
-    <w:lsdException w:name="Medium List 2 Accent 6" w:semiHidden="0" w:uiPriority="66" w:unhideWhenUsed="0"/>
-    <w:lsdException w:name="Medium Grid 1 Accent 6" w:semiHidden="0" w:uiPriority="67" w:unhideWhenUsed="0"/>
-    <w:lsdException w:name="Medium Grid 2 Accent 6" w:semiHidden="0" w:uiPriority="68" w:unhideWhenUsed="0"/>
-    <w:lsdException w:name="Medium Grid 3 Accent 6" w:semiHidden="0" w:uiPriority="69" w:unhideWhenUsed="0"/>
-    <w:lsdException w:name="Dark List Accent 6" w:semiHidden="0" w:uiPriority="70" w:unhideWhenUsed="0"/>
-    <w:lsdException w:name="Colorful Shading Accent 6" w:semiHidden="0" w:uiPriority="71" w:unhideWhenUsed="0"/>
-    <w:lsdException w:name="Colorful List Accent 6" w:semiHidden="0" w:uiPriority="72" w:unhideWhenUsed="0"/>
-    <w:lsdException w:name="Colorful Grid Accent 6" w:semiHidden="0" w:uiPriority="73" w:unhideWhenUsed="0"/>
-    <w:lsdException w:name="Subtle Emphasis" w:semiHidden="0" w:uiPriority="19" w:unhideWhenUsed="0" w:qFormat="1"/>
-    <w:lsdException w:name="Intense Emphasis" w:semiHidden="0" w:uiPriority="21" w:unhideWhenUsed="0" w:qFormat="1"/>
-    <w:lsdException w:name="Subtle Reference" w:semiHidden="0" w:uiPriority="31" w:unhideWhenUsed="0" w:qFormat="1"/>
-    <w:lsdException w:name="Intense Reference" w:semiHidden="0" w:uiPriority="32" w:unhideWhenUsed="0" w:qFormat="1"/>
-    <w:lsdException w:name="Book Title" w:semiHidden="0" w:uiPriority="33" w:unhideWhenUsed="0" w:qFormat="1"/>
+    <w:lsdException w:name="List Paragraph" w:uiPriority="34" w:semiHidden="0" w:unhideWhenUsed="0" w:qFormat="1"/>
+    <w:lsdException w:name="Quote" w:uiPriority="29" w:semiHidden="0" w:unhideWhenUsed="0" w:qFormat="1"/>
+    <w:lsdException w:name="Intense Quote" w:uiPriority="30" w:semiHidden="0" w:unhideWhenUsed="0" w:qFormat="1"/>
+    <w:lsdException w:name="Medium List 2 Accent 1" w:uiPriority="66" w:semiHidden="0" w:unhideWhenUsed="0"/>
+    <w:lsdException w:name="Medium Grid 1 Accent 1" w:uiPriority="67" w:semiHidden="0" w:unhideWhenUsed="0"/>
+    <w:lsdException w:name="Medium Grid 2 Accent 1" w:uiPriority="68" w:semiHidden="0" w:unhideWhenUsed="0"/>
+    <w:lsdException w:name="Medium Grid 3 Accent 1" w:uiPriority="69" w:semiHidden="0" w:unhideWhenUsed="0"/>
+    <w:lsdException w:name="Dark List Accent 1" w:uiPriority="70" w:semiHidden="0" w:unhideWhenUsed="0"/>
+    <w:lsdException w:name="Colorful Shading Accent 1" w:uiPriority="71" w:semiHidden="0" w:unhideWhenUsed="0"/>
+    <w:lsdException w:name="Colorful List Accent 1" w:uiPriority="72" w:semiHidden="0" w:unhideWhenUsed="0"/>
+    <w:lsdException w:name="Colorful Grid Accent 1" w:uiPriority="73" w:semiHidden="0" w:unhideWhenUsed="0"/>
+    <w:lsdException w:name="Light Shading Accent 2" w:uiPriority="60" w:semiHidden="0" w:unhideWhenUsed="0"/>
+    <w:lsdException w:name="Light List Accent 2" w:uiPriority="61" w:semiHidden="0" w:unhideWhenUsed="0"/>
+    <w:lsdException w:name="Light Grid Accent 2" w:uiPriority="62" w:semiHidden="0" w:unhideWhenUsed="0"/>
+    <w:lsdException w:name="Medium Shading 1 Accent 2" w:uiPriority="63" w:semiHidden="0" w:unhideWhenUsed="0"/>
+    <w:lsdException w:name="Medium Shading 2 Accent 2" w:uiPriority="64" w:semiHidden="0" w:unhideWhenUsed="0"/>
+    <w:lsdException w:name="Medium List 1 Accent 2" w:uiPriority="65" w:semiHidden="0" w:unhideWhenUsed="0"/>
+    <w:lsdException w:name="Medium List 2 Accent 2" w:uiPriority="66" w:semiHidden="0" w:unhideWhenUsed="0"/>
+    <w:lsdException w:name="Medium Grid 1 Accent 2" w:uiPriority="67" w:semiHidden="0" w:unhideWhenUsed="0"/>
+    <w:lsdException w:name="Medium Grid 2 Accent 2" w:uiPriority="68" w:semiHidden="0" w:unhideWhenUsed="0"/>
+    <w:lsdException w:name="Medium Grid 3 Accent 2" w:uiPriority="69" w:semiHidden="0" w:unhideWhenUsed="0"/>
+    <w:lsdException w:name="Dark List Accent 2" w:uiPriority="70" w:semiHidden="0" w:unhideWhenUsed="0"/>
+    <w:lsdException w:name="Colorful Shading Accent 2" w:uiPriority="71" w:semiHidden="0" w:unhideWhenUsed="0"/>
+    <w:lsdException w:name="Colorful List Accent 2" w:uiPriority="72" w:semiHidden="0" w:unhideWhenUsed="0"/>
+    <w:lsdException w:name="Colorful Grid Accent 2" w:uiPriority="73" w:semiHidden="0" w:unhideWhenUsed="0"/>
+    <w:lsdException w:name="Light Shading Accent 3" w:uiPriority="60" w:semiHidden="0" w:unhideWhenUsed="0"/>
+    <w:lsdException w:name="Light List Accent 3" w:uiPriority="61" w:semiHidden="0" w:unhideWhenUsed="0"/>
+    <w:lsdException w:name="Light Grid Accent 3" w:uiPriority="62" w:semiHidden="0" w:unhideWhenUsed="0"/>
+    <w:lsdException w:name="Medium Shading 1 Accent 3" w:uiPriority="63" w:semiHidden="0" w:unhideWhenUsed="0"/>
+    <w:lsdException w:name="Medium Shading 2 Accent 3" w:uiPriority="64" w:semiHidden="0" w:unhideWhenUsed="0"/>
+    <w:lsdException w:name="Medium List 1 Accent 3" w:uiPriority="65" w:semiHidden="0" w:unhideWhenUsed="0"/>
+    <w:lsdException w:name="Medium List 2 Accent 3" w:uiPriority="66" w:semiHidden="0" w:unhideWhenUsed="0"/>
+    <w:lsdException w:name="Medium Grid 1 Accent 3" w:uiPriority="67" w:semiHidden="0" w:unhideWhenUsed="0"/>
+    <w:lsdException w:name="Medium Grid 2 Accent 3" w:uiPriority="68" w:semiHidden="0" w:unhideWhenUsed="0"/>
+    <w:lsdException w:name="Medium Grid 3 Accent 3" w:uiPriority="69" w:semiHidden="0" w:unhideWhenUsed="0"/>
+    <w:lsdException w:name="Dark List Accent 3" w:uiPriority="70" w:semiHidden="0" w:unhideWhenUsed="0"/>
+    <w:lsdException w:name="Colorful Shading Accent 3" w:uiPriority="71" w:semiHidden="0" w:unhideWhenUsed="0"/>
+    <w:lsdException w:name="Colorful List Accent 3" w:uiPriority="72" w:semiHidden="0" w:unhideWhenUsed="0"/>
+    <w:lsdException w:name="Colorful Grid Accent 3" w:uiPriority="73" w:semiHidden="0" w:unhideWhenUsed="0"/>
+    <w:lsdException w:name="Light Shading Accent 4" w:uiPriority="60" w:semiHidden="0" w:unhideWhenUsed="0"/>
+    <w:lsdException w:name="Light List Accent 4" w:uiPriority="61" w:semiHidden="0" w:unhideWhenUsed="0"/>
+    <w:lsdException w:name="Light Grid Accent 4" w:uiPriority="62" w:semiHidden="0" w:unhideWhenUsed="0"/>
+    <w:lsdException w:name="Medium Shading 1 Accent 4" w:uiPriority="63" w:semiHidden="0" w:unhideWhenUsed="0"/>
+    <w:lsdException w:name="Medium Shading 2 Accent 4" w:uiPriority="64" w:semiHidden="0" w:unhideWhenUsed="0"/>
+    <w:lsdException w:name="Medium List 1 Accent 4" w:uiPriority="65" w:semiHidden="0" w:unhideWhenUsed="0"/>
+    <w:lsdException w:name="Medium List 2 Accent 4" w:uiPriority="66" w:semiHidden="0" w:unhideWhenUsed="0"/>
+    <w:lsdException w:name="Medium Grid 1 Accent 4" w:uiPriority="67" w:semiHidden="0" w:unhideWhenUsed="0"/>
+    <w:lsdException w:name="Medium Grid 2 Accent 4" w:uiPriority="68" w:semiHidden="0" w:unhideWhenUsed="0"/>
+    <w:lsdException w:name="Medium Grid 3 Accent 4" w:uiPriority="69" w:semiHidden="0" w:unhideWhenUsed="0"/>
+    <w:lsdException w:name="Dark List Accent 4" w:uiPriority="70" w:semiHidden="0" w:unhideWhenUsed="0"/>
+    <w:lsdException w:name="Colorful Shading Accent 4" w:uiPriority="71" w:semiHidden="0" w:unhideWhenUsed="0"/>
+    <w:lsdException w:name="Colorful List Accent 4" w:uiPriority="72" w:semiHidden="0" w:unhideWhenUsed="0"/>
+    <w:lsdException w:name="Colorful Grid Accent 4" w:uiPriority="73" w:semiHidden="0" w:unhideWhenUsed="0"/>
+    <w:lsdException w:name="Light Shading Accent 5" w:uiPriority="60" w:semiHidden="0" w:unhideWhenUsed="0"/>
+    <w:lsdException w:name="Light List Accent 5" w:uiPriority="61" w:semiHidden="0" w:unhideWhenUsed="0"/>
+    <w:lsdException w:name="Light Grid Accent 5" w:uiPriority="62" w:semiHidden="0" w:unhideWhenUsed="0"/>
+    <w:lsdException w:name="Medium Shading 1 Accent 5" w:uiPriority="63" w:semiHidden="0" w:unhideWhenUsed="0"/>
+    <w:lsdException w:name="Medium Shading 2 Accent 5" w:uiPriority="64" w:semiHidden="0" w:unhideWhenUsed="0"/>
+    <w:lsdException w:name="Medium List 1 Accent 5" w:uiPriority="65" w:semiHidden="0" w:unhideWhenUsed="0"/>
+    <w:lsdException w:name="Medium List 2 Accent 5" w:uiPriority="66" w:semiHidden="0" w:unhideWhenUsed="0"/>
+    <w:lsdException w:name="Medium Grid 1 Accent 5" w:uiPriority="67" w:semiHidden="0" w:unhideWhenUsed="0"/>
+    <w:lsdException w:name="Medium Grid 2 Accent 5" w:uiPriority="68" w:semiHidden="0" w:unhideWhenUsed="0"/>
+    <w:lsdException w:name="Medium Grid 3 Accent 5" w:uiPriority="69" w:semiHidden="0" w:unhideWhenUsed="0"/>
+    <w:lsdException w:name="Dark List Accent 5" w:uiPriority="70" w:semiHidden="0" w:unhideWhenUsed="0"/>
+    <w:lsdException w:name="Colorful Shading Accent 5" w:uiPriority="71" w:semiHidden="0" w:unhideWhenUsed="0"/>
+    <w:lsdException w:name="Colorful List Accent 5" w:uiPriority="72" w:semiHidden="0" w:unhideWhenUsed="0"/>
+    <w:lsdException w:name="Colorful Grid Accent 5" w:uiPriority="73" w:semiHidden="0" w:unhideWhenUsed="0"/>
+    <w:lsdException w:name="Light Shading Accent 6" w:uiPriority="60" w:semiHidden="0" w:unhideWhenUsed="0"/>
+    <w:lsdException w:name="Light List Accent 6" w:uiPriority="61" w:semiHidden="0" w:unhideWhenUsed="0"/>
+    <w:lsdException w:name="Light Grid Accent 6" w:uiPriority="62" w:semiHidden="0" w:unhideWhenUsed="0"/>
+    <w:lsdException w:name="Medium Shading 1 Accent 6" w:uiPriority="63" w:semiHidden="0" w:unhideWhenUsed="0"/>
+    <w:lsdException w:name="Medium Shading 2 Accent 6" w:uiPriority="64" w:semiHidden="0" w:unhideWhenUsed="0"/>
+    <w:lsdException w:name="Medium List 1 Accent 6" w:uiPriority="65" w:semiHidden="0" w:unhideWhenUsed="0"/>
+    <w:lsdException w:name="Medium List 2 Accent 6" w:uiPriority="66" w:semiHidden="0" w:unhideWhenUsed="0"/>
+    <w:lsdException w:name="Medium Grid 1 Accent 6" w:uiPriority="67" w:semiHidden="0" w:unhideWhenUsed="0"/>
+    <w:lsdException w:name="Medium Grid 2 Accent 6" w:uiPriority="68" w:semiHidden="0" w:unhideWhenUsed="0"/>
+    <w:lsdException w:name="Medium Grid 3 Accent 6" w:uiPriority="69" w:semiHidden="0" w:unhideWhenUsed="0"/>
+    <w:lsdException w:name="Dark List Accent 6" w:uiPriority="70" w:semiHidden="0" w:unhideWhenUsed="0"/>
+    <w:lsdException w:name="Colorful Shading Accent 6" w:uiPriority="71" w:semiHidden="0" w:unhideWhenUsed="0"/>
+    <w:lsdException w:name="Colorful List Accent 6" w:uiPriority="72" w:semiHidden="0" w:unhideWhenUsed="0"/>
+    <w:lsdException w:name="Colorful Grid Accent 6" w:uiPriority="73" w:semiHidden="0" w:unhideWhenUsed="0"/>
+    <w:lsdException w:name="Subtle Emphasis" w:uiPriority="19" w:semiHidden="0" w:unhideWhenUsed="0" w:qFormat="1"/>
+    <w:lsdException w:name="Intense Emphasis" w:uiPriority="21" w:semiHidden="0" w:unhideWhenUsed="0" w:qFormat="1"/>
+    <w:lsdException w:name="Subtle Reference" w:uiPriority="31" w:semiHidden="0" w:unhideWhenUsed="0" w:qFormat="1"/>
+    <w:lsdException w:name="Intense Reference" w:uiPriority="32" w:semiHidden="0" w:unhideWhenUsed="0" w:qFormat="1"/>
+    <w:lsdException w:name="Book Title" w:uiPriority="33" w:semiHidden="0" w:unhideWhenUsed="0" w:qFormat="1"/>
     <w:lsdException w:name="Bibliography" w:uiPriority="37"/>
     <w:lsdException w:name="TOC Heading" w:uiPriority="39" w:qFormat="1"/>
   </w:latentStyles>
-  <w:style w:type="paragraph" w:default="1" w:styleId="Normal">
+  <w:style w:type="paragraph" w:styleId="Normal" w:default="1">
     <w:name w:val="Normal"/>
     <w:qFormat/>
     <w:rsid w:val="00A00465"/>
   </w:style>
-  <w:style w:type="character" w:default="1" w:styleId="DefaultParagraphFont">
+  <w:style w:type="character" w:styleId="DefaultParagraphFont" w:default="1">
     <w:name w:val="Default Paragraph Font"/>
     <w:uiPriority w:val="1"/>
     <w:semiHidden/>
     <w:unhideWhenUsed/>
   </w:style>
-  <w:style w:type="table" w:default="1" w:styleId="TableNormal">
+  <w:style w:type="table" w:styleId="TableNormal" w:default="1">
     <w:name w:val="Normal Table"/>
     <w:uiPriority w:val="99"/>
     <w:semiHidden/>
@@ -13307,7 +13376,7 @@
       </w:tblCellMar>
     </w:tblPr>
   </w:style>
-  <w:style w:type="numbering" w:default="1" w:styleId="NoList">
+  <w:style w:type="numbering" w:styleId="NoList" w:default="1">
     <w:name w:val="No List"/>
     <w:uiPriority w:val="99"/>
     <w:semiHidden/>
@@ -13327,7 +13396,7 @@
       </w:tabs>
     </w:pPr>
   </w:style>
-  <w:style w:type="character" w:customStyle="1" w:styleId="HeaderChar">
+  <w:style w:type="character" w:styleId="HeaderChar" w:customStyle="1">
     <w:name w:val="Header Char"/>
     <w:basedOn w:val="DefaultParagraphFont"/>
     <w:link w:val="Header"/>
@@ -13348,7 +13417,7 @@
       </w:tabs>
     </w:pPr>
   </w:style>
-  <w:style w:type="character" w:customStyle="1" w:styleId="FooterChar">
+  <w:style w:type="character" w:styleId="FooterChar" w:customStyle="1">
     <w:name w:val="Footer Char"/>
     <w:basedOn w:val="DefaultParagraphFont"/>
     <w:link w:val="Footer"/>
@@ -13369,7 +13438,7 @@
       <w:szCs w:val="16"/>
     </w:rPr>
   </w:style>
-  <w:style w:type="character" w:customStyle="1" w:styleId="BalloonTextChar">
+  <w:style w:type="character" w:styleId="BalloonTextChar" w:customStyle="1">
     <w:name w:val="Balloon Text Char"/>
     <w:basedOn w:val="DefaultParagraphFont"/>
     <w:link w:val="BalloonText"/>
@@ -13381,6 +13450,32 @@
       <w:sz w:val="16"/>
       <w:szCs w:val="16"/>
     </w:rPr>
+  </w:style>
+  <w:style xmlns:w="http://schemas.openxmlformats.org/wordprocessingml/2006/main" w:type="table" w:styleId="TableGrid">
+    <w:name xmlns:w="http://schemas.openxmlformats.org/wordprocessingml/2006/main" w:val="Table Grid"/>
+    <w:basedOn xmlns:w="http://schemas.openxmlformats.org/wordprocessingml/2006/main" w:val="TableNormal"/>
+    <w:uiPriority xmlns:w="http://schemas.openxmlformats.org/wordprocessingml/2006/main" w:val="59"/>
+    <w:rsid xmlns:w="http://schemas.openxmlformats.org/wordprocessingml/2006/main" w:val="00FB4123"/>
+    <w:pPr xmlns:w="http://schemas.openxmlformats.org/wordprocessingml/2006/main">
+      <w:spacing w:after="0" w:line="240" w:lineRule="auto"/>
+    </w:pPr>
+    <w:tblPr xmlns:w="http://schemas.openxmlformats.org/wordprocessingml/2006/main">
+      <w:tblInd w:w="0" w:type="dxa"/>
+      <w:tblBorders>
+        <w:top w:val="single" w:color="000000" w:themeColor="text1" w:sz="4" w:space="0"/>
+        <w:left w:val="single" w:color="000000" w:themeColor="text1" w:sz="4" w:space="0"/>
+        <w:bottom w:val="single" w:color="000000" w:themeColor="text1" w:sz="4" w:space="0"/>
+        <w:right w:val="single" w:color="000000" w:themeColor="text1" w:sz="4" w:space="0"/>
+        <w:insideH w:val="single" w:color="000000" w:themeColor="text1" w:sz="4" w:space="0"/>
+        <w:insideV w:val="single" w:color="000000" w:themeColor="text1" w:sz="4" w:space="0"/>
+      </w:tblBorders>
+      <w:tblCellMar>
+        <w:top w:w="0" w:type="dxa"/>
+        <w:left w:w="108" w:type="dxa"/>
+        <w:bottom w:w="0" w:type="dxa"/>
+        <w:right w:w="108" w:type="dxa"/>
+      </w:tblCellMar>
+    </w:tblPr>
   </w:style>
 </w:styles>
 </file>
